--- a/_word/2021-06-14-test1.docx
+++ b/_word/2021-06-14-test1.docx
@@ -1,19 +1,18 @@
 
 <file path=word/document.xml><?xml version="1.0" encoding="utf-8"?>
-<w:document xmlns:mc="http://schemas.openxmlformats.org/markup-compatibility/2006" xmlns:o="urn:schemas-microsoft-com:office:office" xmlns:r="http://schemas.openxmlformats.org/officeDocument/2006/relationships" xmlns:m="http://schemas.openxmlformats.org/officeDocument/2006/math" xmlns:v="urn:schemas-microsoft-com:vml" xmlns:wp="http://schemas.openxmlformats.org/drawingml/2006/wordprocessingDrawing" xmlns:w10="urn:schemas-microsoft-com:office:word" xmlns:w="http://schemas.openxmlformats.org/wordprocessingml/2006/main" xmlns:wne="http://schemas.microsoft.com/office/word/2006/wordml" xmlns:sl="http://schemas.openxmlformats.org/schemaLibrary/2006/main" xmlns:a="http://schemas.openxmlformats.org/drawingml/2006/main" xmlns:pic="http://schemas.openxmlformats.org/drawingml/2006/picture" xmlns:c="http://schemas.openxmlformats.org/drawingml/2006/chart" xmlns:lc="http://schemas.openxmlformats.org/drawingml/2006/lockedCanvas" xmlns:dgm="http://schemas.openxmlformats.org/drawingml/2006/diagram" xmlns:wps="http://schemas.microsoft.com/office/word/2010/wordprocessingShape" xmlns:wpg="http://schemas.microsoft.com/office/word/2010/wordprocessingGroup" xmlns:w14="http://schemas.microsoft.com/office/word/2010/wordml" xmlns:w15="http://schemas.microsoft.com/office/word/2012/wordml">
+<w:document xmlns:wpc="http://schemas.microsoft.com/office/word/2010/wordprocessingCanvas" xmlns:cx="http://schemas.microsoft.com/office/drawing/2014/chartex" xmlns:cx1="http://schemas.microsoft.com/office/drawing/2015/9/8/chartex" xmlns:cx2="http://schemas.microsoft.com/office/drawing/2015/10/21/chartex" xmlns:cx3="http://schemas.microsoft.com/office/drawing/2016/5/9/chartex" xmlns:cx4="http://schemas.microsoft.com/office/drawing/2016/5/10/chartex" xmlns:cx5="http://schemas.microsoft.com/office/drawing/2016/5/11/chartex" xmlns:cx6="http://schemas.microsoft.com/office/drawing/2016/5/12/chartex" xmlns:cx7="http://schemas.microsoft.com/office/drawing/2016/5/13/chartex" xmlns:cx8="http://schemas.microsoft.com/office/drawing/2016/5/14/chartex" xmlns:mc="http://schemas.openxmlformats.org/markup-compatibility/2006" xmlns:aink="http://schemas.microsoft.com/office/drawing/2016/ink" xmlns:am3d="http://schemas.microsoft.com/office/drawing/2017/model3d" xmlns:o="urn:schemas-microsoft-com:office:office" xmlns:r="http://schemas.openxmlformats.org/officeDocument/2006/relationships" xmlns:m="http://schemas.openxmlformats.org/officeDocument/2006/math" xmlns:v="urn:schemas-microsoft-com:vml" xmlns:wp14="http://schemas.microsoft.com/office/word/2010/wordprocessingDrawing" xmlns:wp="http://schemas.openxmlformats.org/drawingml/2006/wordprocessingDrawing" xmlns:w10="urn:schemas-microsoft-com:office:word" xmlns:w="http://schemas.openxmlformats.org/wordprocessingml/2006/main" xmlns:w14="http://schemas.microsoft.com/office/word/2010/wordml" xmlns:w15="http://schemas.microsoft.com/office/word/2012/wordml" xmlns:w16cex="http://schemas.microsoft.com/office/word/2018/wordml/cex" xmlns:w16cid="http://schemas.microsoft.com/office/word/2016/wordml/cid" xmlns:w16="http://schemas.microsoft.com/office/word/2018/wordml" xmlns:w16se="http://schemas.microsoft.com/office/word/2015/wordml/symex" xmlns:wpg="http://schemas.microsoft.com/office/word/2010/wordprocessingGroup" xmlns:wpi="http://schemas.microsoft.com/office/word/2010/wordprocessingInk" xmlns:wne="http://schemas.microsoft.com/office/word/2006/wordml" xmlns:wps="http://schemas.microsoft.com/office/word/2010/wordprocessingShape" mc:Ignorable="w14 w15 w16se w16cid w16 w16cex wp14">
   <w:body>
     <w:p>
       <w:pPr>
         <w:rPr>
-          <w:rFonts w:ascii="Nunito" w:cs="Nunito" w:eastAsia="Nunito" w:hAnsi="Nunito"/>
-        </w:rPr>
-      </w:pPr>
-      <w:r>
-        <w:rPr>
-          <w:rFonts w:ascii="Nunito" w:cs="Nunito" w:eastAsia="Nunito" w:hAnsi="Nunito"/>
-          <w:rtl w:val="0"/>
-        </w:rPr>
-        <w:t xml:space="preserve">On a trois grandes familles de management :</w:t>
+          <w:rFonts w:ascii="Nunito" w:eastAsia="Nunito" w:hAnsi="Nunito" w:cs="Nunito"/>
+        </w:rPr>
+      </w:pPr>
+      <w:r>
+        <w:rPr>
+          <w:rFonts w:ascii="Nunito" w:eastAsia="Nunito" w:hAnsi="Nunito" w:cs="Nunito"/>
+        </w:rPr>
+        <w:t>On a trois grandes familles de management :</w:t>
       </w:r>
     </w:p>
     <w:p>
@@ -22,32 +21,56 @@
           <w:ilvl w:val="0"/>
           <w:numId w:val="3"/>
         </w:numPr>
-        <w:ind w:left="720" w:hanging="360"/>
-        <w:rPr>
-          <w:rFonts w:ascii="Nunito" w:cs="Nunito" w:eastAsia="Nunito" w:hAnsi="Nunito"/>
-        </w:rPr>
-      </w:pPr>
-      <w:r>
-        <w:rPr>
-          <w:rFonts w:ascii="Nunito" w:cs="Nunito" w:eastAsia="Nunito" w:hAnsi="Nunito"/>
-          <w:rtl w:val="0"/>
+        <w:rPr>
+          <w:rFonts w:ascii="Nunito" w:eastAsia="Nunito" w:hAnsi="Nunito" w:cs="Nunito"/>
+        </w:rPr>
+      </w:pPr>
+      <w:r>
+        <w:rPr>
+          <w:rFonts w:ascii="Nunito" w:eastAsia="Nunito" w:hAnsi="Nunito" w:cs="Nunito"/>
         </w:rPr>
         <w:t xml:space="preserve">management </w:t>
       </w:r>
       <w:r>
         <w:rPr>
-          <w:rFonts w:ascii="Nunito" w:cs="Nunito" w:eastAsia="Nunito" w:hAnsi="Nunito"/>
-          <w:b w:val="1"/>
-          <w:rtl w:val="0"/>
+          <w:rFonts w:ascii="Nunito" w:eastAsia="Nunito" w:hAnsi="Nunito" w:cs="Nunito"/>
+          <w:b/>
         </w:rPr>
         <w:t xml:space="preserve">laxiste </w:t>
       </w:r>
       <w:r>
         <w:rPr>
-          <w:rFonts w:ascii="Nunito" w:cs="Nunito" w:eastAsia="Nunito" w:hAnsi="Nunito"/>
-          <w:rtl w:val="0"/>
-        </w:rPr>
-        <w:t xml:space="preserve">: bcp de reconnaissance (encouragement, félicitations), mais pas trop d’exigence =&gt; on ne tire pas le collab vers le haut </w:t>
+          <w:rFonts w:ascii="Nunito" w:eastAsia="Nunito" w:hAnsi="Nunito" w:cs="Nunito"/>
+        </w:rPr>
+        <w:t xml:space="preserve">: </w:t>
+      </w:r>
+      <w:proofErr w:type="spellStart"/>
+      <w:r>
+        <w:rPr>
+          <w:rFonts w:ascii="Nunito" w:eastAsia="Nunito" w:hAnsi="Nunito" w:cs="Nunito"/>
+        </w:rPr>
+        <w:t>bcp</w:t>
+      </w:r>
+      <w:proofErr w:type="spellEnd"/>
+      <w:r>
+        <w:rPr>
+          <w:rFonts w:ascii="Nunito" w:eastAsia="Nunito" w:hAnsi="Nunito" w:cs="Nunito"/>
+        </w:rPr>
+        <w:t xml:space="preserve"> de reconnaissance (encouragement, félicitations), mais pas trop d’exigence =&gt; on ne tire pas le </w:t>
+      </w:r>
+      <w:proofErr w:type="spellStart"/>
+      <w:r>
+        <w:rPr>
+          <w:rFonts w:ascii="Nunito" w:eastAsia="Nunito" w:hAnsi="Nunito" w:cs="Nunito"/>
+        </w:rPr>
+        <w:t>collab</w:t>
+      </w:r>
+      <w:proofErr w:type="spellEnd"/>
+      <w:r>
+        <w:rPr>
+          <w:rFonts w:ascii="Nunito" w:eastAsia="Nunito" w:hAnsi="Nunito" w:cs="Nunito"/>
+        </w:rPr>
+        <w:t xml:space="preserve"> vers le haut </w:t>
       </w:r>
     </w:p>
     <w:p>
@@ -56,32 +79,66 @@
           <w:ilvl w:val="0"/>
           <w:numId w:val="3"/>
         </w:numPr>
-        <w:ind w:left="720" w:hanging="360"/>
-        <w:rPr>
-          <w:rFonts w:ascii="Nunito" w:cs="Nunito" w:eastAsia="Nunito" w:hAnsi="Nunito"/>
-        </w:rPr>
-      </w:pPr>
-      <w:r>
-        <w:rPr>
-          <w:rFonts w:ascii="Nunito" w:cs="Nunito" w:eastAsia="Nunito" w:hAnsi="Nunito"/>
-          <w:rtl w:val="0"/>
+        <w:rPr>
+          <w:rFonts w:ascii="Nunito" w:eastAsia="Nunito" w:hAnsi="Nunito" w:cs="Nunito"/>
+        </w:rPr>
+      </w:pPr>
+      <w:r>
+        <w:rPr>
+          <w:rFonts w:ascii="Nunito" w:eastAsia="Nunito" w:hAnsi="Nunito" w:cs="Nunito"/>
         </w:rPr>
         <w:t xml:space="preserve">management </w:t>
       </w:r>
-      <w:r>
-        <w:rPr>
-          <w:rFonts w:ascii="Nunito" w:cs="Nunito" w:eastAsia="Nunito" w:hAnsi="Nunito"/>
-          <w:b w:val="1"/>
-          <w:rtl w:val="0"/>
-        </w:rPr>
-        <w:t xml:space="preserve">old school</w:t>
-      </w:r>
-      <w:r>
-        <w:rPr>
-          <w:rFonts w:ascii="Nunito" w:cs="Nunito" w:eastAsia="Nunito" w:hAnsi="Nunito"/>
-          <w:rtl w:val="0"/>
-        </w:rPr>
-        <w:t xml:space="preserve"> : pas de reconnaissance mais très forte exigence : tu bosses et on ne te félicite pas, on en demande tjr plus. Management plus dur, fonctionne à court terme</w:t>
+      <w:proofErr w:type="spellStart"/>
+      <w:r>
+        <w:rPr>
+          <w:rFonts w:ascii="Nunito" w:eastAsia="Nunito" w:hAnsi="Nunito" w:cs="Nunito"/>
+          <w:b/>
+        </w:rPr>
+        <w:t>old</w:t>
+      </w:r>
+      <w:proofErr w:type="spellEnd"/>
+      <w:r>
+        <w:rPr>
+          <w:rFonts w:ascii="Nunito" w:eastAsia="Nunito" w:hAnsi="Nunito" w:cs="Nunito"/>
+          <w:b/>
+        </w:rPr>
+        <w:t xml:space="preserve"> </w:t>
+      </w:r>
+      <w:proofErr w:type="spellStart"/>
+      <w:r>
+        <w:rPr>
+          <w:rFonts w:ascii="Nunito" w:eastAsia="Nunito" w:hAnsi="Nunito" w:cs="Nunito"/>
+          <w:b/>
+        </w:rPr>
+        <w:t>school</w:t>
+      </w:r>
+      <w:proofErr w:type="spellEnd"/>
+      <w:r>
+        <w:rPr>
+          <w:rFonts w:ascii="Nunito" w:eastAsia="Nunito" w:hAnsi="Nunito" w:cs="Nunito"/>
+        </w:rPr>
+        <w:t xml:space="preserve"> : pas de reconnaissance mais très forte exigence : tu bosses et on ne te félicite pas, on en demande </w:t>
+      </w:r>
+      <w:proofErr w:type="spellStart"/>
+      <w:r>
+        <w:rPr>
+          <w:rFonts w:ascii="Nunito" w:eastAsia="Nunito" w:hAnsi="Nunito" w:cs="Nunito"/>
+        </w:rPr>
+        <w:t>tjr</w:t>
+      </w:r>
+      <w:proofErr w:type="spellEnd"/>
+      <w:r>
+        <w:rPr>
+          <w:rFonts w:ascii="Nunito" w:eastAsia="Nunito" w:hAnsi="Nunito" w:cs="Nunito"/>
+        </w:rPr>
+        <w:t xml:space="preserve"> plus. </w:t>
+      </w:r>
+      <w:r>
+        <w:rPr>
+          <w:rFonts w:ascii="Nunito" w:eastAsia="Nunito" w:hAnsi="Nunito" w:cs="Nunito"/>
+        </w:rPr>
+        <w:t>Management plus dur, fonctionne à court terme</w:t>
       </w:r>
     </w:p>
     <w:p>
@@ -90,62 +147,48 @@
           <w:ilvl w:val="0"/>
           <w:numId w:val="3"/>
         </w:numPr>
-        <w:ind w:left="720" w:hanging="360"/>
-        <w:rPr>
-          <w:rFonts w:ascii="Nunito" w:cs="Nunito" w:eastAsia="Nunito" w:hAnsi="Nunito"/>
-        </w:rPr>
-      </w:pPr>
-      <w:r>
-        <w:rPr>
-          <w:rFonts w:ascii="Nunito" w:cs="Nunito" w:eastAsia="Nunito" w:hAnsi="Nunito"/>
-          <w:rtl w:val="0"/>
+        <w:rPr>
+          <w:rFonts w:ascii="Nunito" w:eastAsia="Nunito" w:hAnsi="Nunito" w:cs="Nunito"/>
+        </w:rPr>
+      </w:pPr>
+      <w:r>
+        <w:rPr>
+          <w:rFonts w:ascii="Nunito" w:eastAsia="Nunito" w:hAnsi="Nunito" w:cs="Nunito"/>
         </w:rPr>
         <w:t xml:space="preserve">management </w:t>
       </w:r>
       <w:r>
         <w:rPr>
-          <w:rFonts w:ascii="Nunito" w:cs="Nunito" w:eastAsia="Nunito" w:hAnsi="Nunito"/>
-          <w:b w:val="1"/>
-          <w:rtl w:val="0"/>
+          <w:rFonts w:ascii="Nunito" w:eastAsia="Nunito" w:hAnsi="Nunito" w:cs="Nunito"/>
+          <w:b/>
         </w:rPr>
         <w:t xml:space="preserve">motivationnel </w:t>
       </w:r>
       <w:r>
         <w:rPr>
-          <w:rFonts w:ascii="Nunito" w:cs="Nunito" w:eastAsia="Nunito" w:hAnsi="Nunito"/>
-          <w:rtl w:val="0"/>
+          <w:rFonts w:ascii="Nunito" w:eastAsia="Nunito" w:hAnsi="Nunito" w:cs="Nunito"/>
         </w:rPr>
         <w:t xml:space="preserve">: forte reconnaissante mais forte exigence également. </w:t>
       </w:r>
-      <w:r>
-        <w:rPr>
-          <w:rtl w:val="0"/>
-        </w:rPr>
-      </w:r>
     </w:p>
     <w:p>
       <w:pPr>
         <w:jc w:val="center"/>
         <w:rPr>
-          <w:rFonts w:ascii="Nunito" w:cs="Nunito" w:eastAsia="Nunito" w:hAnsi="Nunito"/>
-          <w:b w:val="1"/>
+          <w:rFonts w:ascii="Nunito" w:eastAsia="Nunito" w:hAnsi="Nunito" w:cs="Nunito"/>
+          <w:b/>
           <w:color w:val="990000"/>
           <w:sz w:val="26"/>
           <w:szCs w:val="26"/>
         </w:rPr>
       </w:pPr>
-      <w:r>
-        <w:rPr>
-          <w:rtl w:val="0"/>
-        </w:rPr>
-      </w:r>
     </w:p>
     <w:p>
       <w:pPr>
         <w:jc w:val="center"/>
         <w:rPr>
-          <w:rFonts w:ascii="Nunito" w:cs="Nunito" w:eastAsia="Nunito" w:hAnsi="Nunito"/>
-          <w:b w:val="1"/>
+          <w:rFonts w:ascii="Nunito" w:eastAsia="Nunito" w:hAnsi="Nunito" w:cs="Nunito"/>
+          <w:b/>
           <w:color w:val="990000"/>
           <w:sz w:val="26"/>
           <w:szCs w:val="26"/>
@@ -153,36 +196,25 @@
       </w:pPr>
       <w:r>
         <w:rPr>
-          <w:rFonts w:ascii="Nunito" w:cs="Nunito" w:eastAsia="Nunito" w:hAnsi="Nunito"/>
-          <w:b w:val="1"/>
+          <w:rFonts w:ascii="Nunito" w:eastAsia="Nunito" w:hAnsi="Nunito" w:cs="Nunito"/>
+          <w:b/>
           <w:color w:val="990000"/>
           <w:sz w:val="26"/>
           <w:szCs w:val="26"/>
-          <w:rtl w:val="0"/>
-        </w:rPr>
-        <w:t xml:space="preserve">Management motivationnel</w:t>
-      </w:r>
-    </w:p>
-    <w:p>
-      <w:pPr>
-        <w:rPr/>
-      </w:pPr>
-      <w:r>
-        <w:rPr>
-          <w:rtl w:val="0"/>
-        </w:rPr>
-      </w:r>
-    </w:p>
-    <w:p>
-      <w:pPr>
-        <w:rPr>
-          <w:rFonts w:ascii="Nunito" w:cs="Nunito" w:eastAsia="Nunito" w:hAnsi="Nunito"/>
-        </w:rPr>
-      </w:pPr>
-      <w:r>
-        <w:rPr>
-          <w:rFonts w:ascii="Nunito" w:cs="Nunito" w:eastAsia="Nunito" w:hAnsi="Nunito"/>
-          <w:rtl w:val="0"/>
+        </w:rPr>
+        <w:t>Management motivationnel</w:t>
+      </w:r>
+    </w:p>
+    <w:p/>
+    <w:p>
+      <w:pPr>
+        <w:rPr>
+          <w:rFonts w:ascii="Nunito" w:eastAsia="Nunito" w:hAnsi="Nunito" w:cs="Nunito"/>
+        </w:rPr>
+      </w:pPr>
+      <w:r>
+        <w:rPr>
+          <w:rFonts w:ascii="Nunito" w:eastAsia="Nunito" w:hAnsi="Nunito" w:cs="Nunito"/>
         </w:rPr>
         <w:t xml:space="preserve">Se réduit à une équation très simple : </w:t>
       </w:r>
@@ -191,378 +223,433 @@
       <w:pPr>
         <w:ind w:left="720" w:firstLine="720"/>
         <w:rPr>
-          <w:rFonts w:ascii="Nunito" w:cs="Nunito" w:eastAsia="Nunito" w:hAnsi="Nunito"/>
-        </w:rPr>
-      </w:pPr>
-      <w:r>
-        <w:rPr>
-          <w:rFonts w:ascii="Nunito" w:cs="Nunito" w:eastAsia="Nunito" w:hAnsi="Nunito"/>
-          <w:rtl w:val="0"/>
-        </w:rPr>
-        <w:t xml:space="preserve">P = M*C</w:t>
+          <w:rFonts w:ascii="Nunito" w:eastAsia="Nunito" w:hAnsi="Nunito" w:cs="Nunito"/>
+        </w:rPr>
+      </w:pPr>
+      <w:r>
+        <w:rPr>
+          <w:rFonts w:ascii="Nunito" w:eastAsia="Nunito" w:hAnsi="Nunito" w:cs="Nunito"/>
+        </w:rPr>
+        <w:t>P = M*C</w:t>
       </w:r>
     </w:p>
     <w:p>
       <w:pPr>
         <w:ind w:firstLine="720"/>
         <w:rPr>
-          <w:rFonts w:ascii="Nunito" w:cs="Nunito" w:eastAsia="Nunito" w:hAnsi="Nunito"/>
-        </w:rPr>
-      </w:pPr>
-      <w:r>
-        <w:rPr>
-          <w:rFonts w:ascii="Nunito" w:cs="Nunito" w:eastAsia="Nunito" w:hAnsi="Nunito"/>
-          <w:rtl w:val="0"/>
-        </w:rPr>
-        <w:t xml:space="preserve">P : performance/plaisir</w:t>
+          <w:rFonts w:ascii="Nunito" w:eastAsia="Nunito" w:hAnsi="Nunito" w:cs="Nunito"/>
+        </w:rPr>
+      </w:pPr>
+      <w:r>
+        <w:rPr>
+          <w:rFonts w:ascii="Nunito" w:eastAsia="Nunito" w:hAnsi="Nunito" w:cs="Nunito"/>
+        </w:rPr>
+        <w:t>P : performance/plaisir</w:t>
       </w:r>
     </w:p>
     <w:p>
       <w:pPr>
         <w:ind w:firstLine="720"/>
         <w:rPr>
-          <w:rFonts w:ascii="Nunito" w:cs="Nunito" w:eastAsia="Nunito" w:hAnsi="Nunito"/>
-        </w:rPr>
-      </w:pPr>
-      <w:r>
-        <w:rPr>
-          <w:rFonts w:ascii="Nunito" w:cs="Nunito" w:eastAsia="Nunito" w:hAnsi="Nunito"/>
-          <w:rtl w:val="0"/>
-        </w:rPr>
-        <w:t xml:space="preserve">M : motivation</w:t>
+          <w:rFonts w:ascii="Nunito" w:eastAsia="Nunito" w:hAnsi="Nunito" w:cs="Nunito"/>
+        </w:rPr>
+      </w:pPr>
+      <w:r>
+        <w:rPr>
+          <w:rFonts w:ascii="Nunito" w:eastAsia="Nunito" w:hAnsi="Nunito" w:cs="Nunito"/>
+        </w:rPr>
+        <w:t>M : motivation</w:t>
       </w:r>
     </w:p>
     <w:p>
       <w:pPr>
         <w:ind w:firstLine="720"/>
         <w:rPr>
-          <w:rFonts w:ascii="Nunito" w:cs="Nunito" w:eastAsia="Nunito" w:hAnsi="Nunito"/>
-        </w:rPr>
-      </w:pPr>
-      <w:r>
-        <w:rPr>
-          <w:rFonts w:ascii="Nunito" w:cs="Nunito" w:eastAsia="Nunito" w:hAnsi="Nunito"/>
-          <w:rtl w:val="0"/>
-        </w:rPr>
-        <w:t xml:space="preserve">C : compétences</w:t>
-      </w:r>
-    </w:p>
-    <w:p>
-      <w:pPr>
-        <w:ind w:left="0" w:firstLine="0"/>
-        <w:rPr>
-          <w:rFonts w:ascii="Nunito" w:cs="Nunito" w:eastAsia="Nunito" w:hAnsi="Nunito"/>
-        </w:rPr>
-      </w:pPr>
-      <w:r>
-        <w:rPr>
-          <w:rtl w:val="0"/>
-        </w:rPr>
-      </w:r>
-    </w:p>
-    <w:p>
-      <w:pPr>
-        <w:ind w:left="0" w:firstLine="0"/>
-        <w:rPr>
-          <w:rFonts w:ascii="Nunito" w:cs="Nunito" w:eastAsia="Nunito" w:hAnsi="Nunito"/>
-        </w:rPr>
-      </w:pPr>
-      <w:r>
-        <w:rPr>
-          <w:rFonts w:ascii="Nunito" w:cs="Nunito" w:eastAsia="Nunito" w:hAnsi="Nunito"/>
-          <w:rtl w:val="0"/>
-        </w:rPr>
-        <w:t xml:space="preserve">On se met côté motivation en tant que manager, et si on influe dessus, la performance sera au rdv plus que si on met la pression au collab. </w:t>
-      </w:r>
-    </w:p>
-    <w:p>
-      <w:pPr>
-        <w:ind w:left="0" w:firstLine="0"/>
-        <w:rPr>
-          <w:rFonts w:ascii="Nunito" w:cs="Nunito" w:eastAsia="Nunito" w:hAnsi="Nunito"/>
-        </w:rPr>
-      </w:pPr>
-      <w:r>
-        <w:rPr>
-          <w:rFonts w:ascii="Nunito" w:cs="Nunito" w:eastAsia="Nunito" w:hAnsi="Nunito"/>
-          <w:rtl w:val="0"/>
-        </w:rPr>
-        <w:t xml:space="preserve">Mettre l’humain au centre du sujet, être à l’écoute, regarder la motivation (elle doit tjr être au taquet), bien être au travail =&gt; profitabilité plus importante </w:t>
-      </w:r>
-    </w:p>
-    <w:p>
-      <w:pPr>
-        <w:ind w:left="0" w:firstLine="0"/>
-        <w:rPr>
-          <w:rFonts w:ascii="Nunito" w:cs="Nunito" w:eastAsia="Nunito" w:hAnsi="Nunito"/>
-        </w:rPr>
-      </w:pPr>
-      <w:r>
-        <w:rPr>
-          <w:rtl w:val="0"/>
-        </w:rPr>
-      </w:r>
-    </w:p>
-    <w:p>
-      <w:pPr>
-        <w:ind w:left="0" w:firstLine="0"/>
-        <w:rPr>
-          <w:rFonts w:ascii="Nunito" w:cs="Nunito" w:eastAsia="Nunito" w:hAnsi="Nunito"/>
-        </w:rPr>
-      </w:pPr>
-      <w:r>
-        <w:rPr>
-          <w:rFonts w:ascii="Nunito" w:cs="Nunito" w:eastAsia="Nunito" w:hAnsi="Nunito"/>
-          <w:rtl w:val="0"/>
-        </w:rPr>
-        <w:t xml:space="preserve">Dans les domaines industriels par exemple, ce management n’est pas optimal…</w:t>
-      </w:r>
-    </w:p>
-    <w:p>
-      <w:pPr>
-        <w:ind w:left="0" w:firstLine="0"/>
-        <w:rPr>
-          <w:rFonts w:ascii="Nunito" w:cs="Nunito" w:eastAsia="Nunito" w:hAnsi="Nunito"/>
-        </w:rPr>
-      </w:pPr>
-      <w:r>
-        <w:rPr>
-          <w:rtl w:val="0"/>
-        </w:rPr>
-      </w:r>
-    </w:p>
-    <w:p>
-      <w:pPr>
-        <w:ind w:left="0" w:firstLine="0"/>
-        <w:rPr>
-          <w:rFonts w:ascii="Nunito" w:cs="Nunito" w:eastAsia="Nunito" w:hAnsi="Nunito"/>
-        </w:rPr>
-      </w:pPr>
-      <w:r>
-        <w:rPr>
-          <w:rFonts w:ascii="Nunito" w:cs="Nunito" w:eastAsia="Nunito" w:hAnsi="Nunito"/>
-          <w:rtl w:val="0"/>
-        </w:rPr>
-        <w:t xml:space="preserve">Dans nos métiers, la motivation est très importante, si on ne se sent pas bien il n’y a pas de pb à trouver un autre travail. </w:t>
-      </w:r>
-    </w:p>
-    <w:p>
-      <w:pPr>
-        <w:ind w:left="0" w:firstLine="0"/>
-        <w:rPr>
-          <w:rFonts w:ascii="Nunito" w:cs="Nunito" w:eastAsia="Nunito" w:hAnsi="Nunito"/>
-        </w:rPr>
-      </w:pPr>
-      <w:r>
-        <w:rPr>
-          <w:rtl w:val="0"/>
-        </w:rPr>
-      </w:r>
-    </w:p>
-    <w:p>
-      <w:pPr>
-        <w:ind w:left="0" w:firstLine="0"/>
-        <w:rPr>
-          <w:rFonts w:ascii="Nunito" w:cs="Nunito" w:eastAsia="Nunito" w:hAnsi="Nunito"/>
-        </w:rPr>
-      </w:pPr>
-      <w:r>
-        <w:rPr>
-          <w:rtl w:val="0"/>
-        </w:rPr>
-      </w:r>
-    </w:p>
-    <w:p>
-      <w:pPr>
-        <w:ind w:left="0" w:firstLine="0"/>
-        <w:rPr>
-          <w:rFonts w:ascii="Nunito" w:cs="Nunito" w:eastAsia="Nunito" w:hAnsi="Nunito"/>
-        </w:rPr>
-      </w:pPr>
-      <w:r>
-        <w:rPr>
-          <w:rFonts w:ascii="Nunito" w:cs="Nunito" w:eastAsia="Nunito" w:hAnsi="Nunito"/>
-          <w:rtl w:val="0"/>
+          <w:rFonts w:ascii="Nunito" w:eastAsia="Nunito" w:hAnsi="Nunito" w:cs="Nunito"/>
+        </w:rPr>
+      </w:pPr>
+      <w:r>
+        <w:rPr>
+          <w:rFonts w:ascii="Nunito" w:eastAsia="Nunito" w:hAnsi="Nunito" w:cs="Nunito"/>
+        </w:rPr>
+        <w:t>C : compétences</w:t>
+      </w:r>
+    </w:p>
+    <w:p>
+      <w:pPr>
+        <w:rPr>
+          <w:rFonts w:ascii="Nunito" w:eastAsia="Nunito" w:hAnsi="Nunito" w:cs="Nunito"/>
+        </w:rPr>
+      </w:pPr>
+    </w:p>
+    <w:p>
+      <w:pPr>
+        <w:rPr>
+          <w:rFonts w:ascii="Nunito" w:eastAsia="Nunito" w:hAnsi="Nunito" w:cs="Nunito"/>
+        </w:rPr>
+      </w:pPr>
+      <w:r>
+        <w:rPr>
+          <w:rFonts w:ascii="Nunito" w:eastAsia="Nunito" w:hAnsi="Nunito" w:cs="Nunito"/>
+        </w:rPr>
+        <w:t xml:space="preserve">On se met côté motivation en tant que manager, et si on influe dessus, la performance sera au rdv plus que si on met la pression au </w:t>
+      </w:r>
+      <w:proofErr w:type="spellStart"/>
+      <w:r>
+        <w:rPr>
+          <w:rFonts w:ascii="Nunito" w:eastAsia="Nunito" w:hAnsi="Nunito" w:cs="Nunito"/>
+        </w:rPr>
+        <w:t>collab</w:t>
+      </w:r>
+      <w:proofErr w:type="spellEnd"/>
+      <w:r>
+        <w:rPr>
+          <w:rFonts w:ascii="Nunito" w:eastAsia="Nunito" w:hAnsi="Nunito" w:cs="Nunito"/>
+        </w:rPr>
+        <w:t xml:space="preserve">. </w:t>
+      </w:r>
+    </w:p>
+    <w:p>
+      <w:pPr>
+        <w:rPr>
+          <w:rFonts w:ascii="Nunito" w:eastAsia="Nunito" w:hAnsi="Nunito" w:cs="Nunito"/>
+        </w:rPr>
+      </w:pPr>
+      <w:r>
+        <w:rPr>
+          <w:rFonts w:ascii="Nunito" w:eastAsia="Nunito" w:hAnsi="Nunito" w:cs="Nunito"/>
+        </w:rPr>
+        <w:t xml:space="preserve">Mettre l’humain au centre du sujet, être à l’écoute, regarder la motivation (elle doit </w:t>
+      </w:r>
+      <w:proofErr w:type="spellStart"/>
+      <w:r>
+        <w:rPr>
+          <w:rFonts w:ascii="Nunito" w:eastAsia="Nunito" w:hAnsi="Nunito" w:cs="Nunito"/>
+        </w:rPr>
+        <w:t>tjr</w:t>
+      </w:r>
+      <w:proofErr w:type="spellEnd"/>
+      <w:r>
+        <w:rPr>
+          <w:rFonts w:ascii="Nunito" w:eastAsia="Nunito" w:hAnsi="Nunito" w:cs="Nunito"/>
+        </w:rPr>
+        <w:t xml:space="preserve"> être au taquet), </w:t>
+      </w:r>
+      <w:proofErr w:type="spellStart"/>
+      <w:r>
+        <w:rPr>
+          <w:rFonts w:ascii="Nunito" w:eastAsia="Nunito" w:hAnsi="Nunito" w:cs="Nunito"/>
+        </w:rPr>
+        <w:t>bien ê</w:t>
+      </w:r>
+      <w:r>
+        <w:rPr>
+          <w:rFonts w:ascii="Nunito" w:eastAsia="Nunito" w:hAnsi="Nunito" w:cs="Nunito"/>
+        </w:rPr>
+        <w:t>tre</w:t>
+      </w:r>
+      <w:proofErr w:type="spellEnd"/>
+      <w:r>
+        <w:rPr>
+          <w:rFonts w:ascii="Nunito" w:eastAsia="Nunito" w:hAnsi="Nunito" w:cs="Nunito"/>
+        </w:rPr>
+        <w:t xml:space="preserve"> au travail =&gt; profitabilité plus importante </w:t>
+      </w:r>
+    </w:p>
+    <w:p>
+      <w:pPr>
+        <w:rPr>
+          <w:rFonts w:ascii="Nunito" w:eastAsia="Nunito" w:hAnsi="Nunito" w:cs="Nunito"/>
+        </w:rPr>
+      </w:pPr>
+    </w:p>
+    <w:p>
+      <w:pPr>
+        <w:rPr>
+          <w:rFonts w:ascii="Nunito" w:eastAsia="Nunito" w:hAnsi="Nunito" w:cs="Nunito"/>
+        </w:rPr>
+      </w:pPr>
+      <w:r>
+        <w:rPr>
+          <w:rFonts w:ascii="Nunito" w:eastAsia="Nunito" w:hAnsi="Nunito" w:cs="Nunito"/>
+        </w:rPr>
+        <w:t>Dans les domaines industriels par exemple, ce management n’est pas optimal…</w:t>
+      </w:r>
+    </w:p>
+    <w:p>
+      <w:pPr>
+        <w:rPr>
+          <w:rFonts w:ascii="Nunito" w:eastAsia="Nunito" w:hAnsi="Nunito" w:cs="Nunito"/>
+        </w:rPr>
+      </w:pPr>
+    </w:p>
+    <w:p>
+      <w:pPr>
+        <w:rPr>
+          <w:rFonts w:ascii="Nunito" w:eastAsia="Nunito" w:hAnsi="Nunito" w:cs="Nunito"/>
+        </w:rPr>
+      </w:pPr>
+      <w:r>
+        <w:rPr>
+          <w:rFonts w:ascii="Nunito" w:eastAsia="Nunito" w:hAnsi="Nunito" w:cs="Nunito"/>
+        </w:rPr>
+        <w:t xml:space="preserve">Dans nos métiers, la motivation est très importante, si on ne se sent pas bien il n’y a pas de </w:t>
+      </w:r>
+      <w:proofErr w:type="spellStart"/>
+      <w:r>
+        <w:rPr>
+          <w:rFonts w:ascii="Nunito" w:eastAsia="Nunito" w:hAnsi="Nunito" w:cs="Nunito"/>
+        </w:rPr>
+        <w:t>pb</w:t>
+      </w:r>
+      <w:proofErr w:type="spellEnd"/>
+      <w:r>
+        <w:rPr>
+          <w:rFonts w:ascii="Nunito" w:eastAsia="Nunito" w:hAnsi="Nunito" w:cs="Nunito"/>
+        </w:rPr>
+        <w:t xml:space="preserve"> à trouver un autre travail. </w:t>
+      </w:r>
+    </w:p>
+    <w:p>
+      <w:pPr>
+        <w:rPr>
+          <w:rFonts w:ascii="Nunito" w:eastAsia="Nunito" w:hAnsi="Nunito" w:cs="Nunito"/>
+        </w:rPr>
+      </w:pPr>
+    </w:p>
+    <w:p>
+      <w:pPr>
+        <w:rPr>
+          <w:rFonts w:ascii="Nunito" w:eastAsia="Nunito" w:hAnsi="Nunito" w:cs="Nunito"/>
+        </w:rPr>
+      </w:pPr>
+    </w:p>
+    <w:p>
+      <w:pPr>
+        <w:rPr>
+          <w:rFonts w:ascii="Nunito" w:eastAsia="Nunito" w:hAnsi="Nunito" w:cs="Nunito"/>
+        </w:rPr>
+      </w:pPr>
+      <w:r>
+        <w:rPr>
+          <w:rFonts w:ascii="Nunito" w:eastAsia="Nunito" w:hAnsi="Nunito" w:cs="Nunito"/>
         </w:rPr>
         <w:t xml:space="preserve">Phase </w:t>
       </w:r>
       <w:r>
         <w:rPr>
-          <w:rFonts w:ascii="Nunito" w:cs="Nunito" w:eastAsia="Nunito" w:hAnsi="Nunito"/>
-          <w:b w:val="1"/>
-          <w:rtl w:val="0"/>
+          <w:rFonts w:ascii="Nunito" w:eastAsia="Nunito" w:hAnsi="Nunito" w:cs="Nunito"/>
+          <w:b/>
         </w:rPr>
         <w:t xml:space="preserve">pionnière </w:t>
       </w:r>
       <w:r>
         <w:rPr>
-          <w:rFonts w:ascii="Nunito" w:cs="Nunito" w:eastAsia="Nunito" w:hAnsi="Nunito"/>
-          <w:rtl w:val="0"/>
-        </w:rPr>
-        <w:t xml:space="preserve">: jeune diplômé =&gt; compétences limitées mais grosse motivation (positif, il faut réussir à contre-balancer) </w:t>
-      </w:r>
-    </w:p>
-    <w:p>
-      <w:pPr>
-        <w:ind w:left="0" w:firstLine="0"/>
-        <w:rPr>
-          <w:rFonts w:ascii="Nunito" w:cs="Nunito" w:eastAsia="Nunito" w:hAnsi="Nunito"/>
-        </w:rPr>
-      </w:pPr>
-      <w:r>
-        <w:rPr>
-          <w:rtl w:val="0"/>
-        </w:rPr>
-      </w:r>
-    </w:p>
-    <w:p>
-      <w:pPr>
-        <w:ind w:left="0" w:firstLine="0"/>
-        <w:rPr>
-          <w:rFonts w:ascii="Nunito" w:cs="Nunito" w:eastAsia="Nunito" w:hAnsi="Nunito"/>
-        </w:rPr>
-      </w:pPr>
-      <w:r>
-        <w:rPr>
-          <w:rFonts w:ascii="Nunito" w:cs="Nunito" w:eastAsia="Nunito" w:hAnsi="Nunito"/>
-          <w:rtl w:val="0"/>
+          <w:rFonts w:ascii="Nunito" w:eastAsia="Nunito" w:hAnsi="Nunito" w:cs="Nunito"/>
+        </w:rPr>
+        <w:t xml:space="preserve">: jeune diplômé =&gt; compétences limitées mais grosse motivation (positif, il faut réussir à </w:t>
+      </w:r>
+      <w:proofErr w:type="spellStart"/>
+      <w:r>
+        <w:rPr>
+          <w:rFonts w:ascii="Nunito" w:eastAsia="Nunito" w:hAnsi="Nunito" w:cs="Nunito"/>
+        </w:rPr>
+        <w:t>contre-balancer</w:t>
+      </w:r>
+      <w:proofErr w:type="spellEnd"/>
+      <w:r>
+        <w:rPr>
+          <w:rFonts w:ascii="Nunito" w:eastAsia="Nunito" w:hAnsi="Nunito" w:cs="Nunito"/>
+        </w:rPr>
+        <w:t xml:space="preserve">) </w:t>
+      </w:r>
+    </w:p>
+    <w:p>
+      <w:pPr>
+        <w:rPr>
+          <w:rFonts w:ascii="Nunito" w:eastAsia="Nunito" w:hAnsi="Nunito" w:cs="Nunito"/>
+        </w:rPr>
+      </w:pPr>
+    </w:p>
+    <w:p>
+      <w:pPr>
+        <w:rPr>
+          <w:rFonts w:ascii="Nunito" w:eastAsia="Nunito" w:hAnsi="Nunito" w:cs="Nunito"/>
+        </w:rPr>
+      </w:pPr>
+      <w:r>
+        <w:rPr>
+          <w:rFonts w:ascii="Nunito" w:eastAsia="Nunito" w:hAnsi="Nunito" w:cs="Nunito"/>
         </w:rPr>
         <w:t xml:space="preserve">Phase de </w:t>
       </w:r>
       <w:r>
         <w:rPr>
-          <w:rFonts w:ascii="Nunito" w:cs="Nunito" w:eastAsia="Nunito" w:hAnsi="Nunito"/>
-          <w:b w:val="1"/>
-          <w:rtl w:val="0"/>
+          <w:rFonts w:ascii="Nunito" w:eastAsia="Nunito" w:hAnsi="Nunito" w:cs="Nunito"/>
+          <w:b/>
         </w:rPr>
         <w:t xml:space="preserve">croissance </w:t>
       </w:r>
       <w:r>
         <w:rPr>
-          <w:rFonts w:ascii="Nunito" w:cs="Nunito" w:eastAsia="Nunito" w:hAnsi="Nunito"/>
-          <w:rtl w:val="0"/>
-        </w:rPr>
-        <w:t xml:space="preserve">: motivation moins importante mais intéressante, compétences plus grandes =&gt; on est productif, on est intéressant</w:t>
-      </w:r>
-    </w:p>
-    <w:p>
-      <w:pPr>
-        <w:ind w:left="0" w:firstLine="0"/>
-        <w:rPr>
-          <w:rFonts w:ascii="Nunito" w:cs="Nunito" w:eastAsia="Nunito" w:hAnsi="Nunito"/>
-        </w:rPr>
-      </w:pPr>
-      <w:r>
-        <w:rPr>
-          <w:rtl w:val="0"/>
-        </w:rPr>
-      </w:r>
-    </w:p>
-    <w:p>
-      <w:pPr>
-        <w:ind w:left="0" w:firstLine="0"/>
-        <w:rPr>
-          <w:rFonts w:ascii="Nunito" w:cs="Nunito" w:eastAsia="Nunito" w:hAnsi="Nunito"/>
-        </w:rPr>
-      </w:pPr>
-      <w:r>
-        <w:rPr>
-          <w:rFonts w:ascii="Nunito" w:cs="Nunito" w:eastAsia="Nunito" w:hAnsi="Nunito"/>
-          <w:rtl w:val="0"/>
+          <w:rFonts w:ascii="Nunito" w:eastAsia="Nunito" w:hAnsi="Nunito" w:cs="Nunito"/>
+        </w:rPr>
+        <w:t>: motivation moins importante mais intéressante, compétences plus grandes =&gt; on est productif, on est intéress</w:t>
+      </w:r>
+      <w:r>
+        <w:rPr>
+          <w:rFonts w:ascii="Nunito" w:eastAsia="Nunito" w:hAnsi="Nunito" w:cs="Nunito"/>
+        </w:rPr>
+        <w:t>ant</w:t>
+      </w:r>
+    </w:p>
+    <w:p>
+      <w:pPr>
+        <w:rPr>
+          <w:rFonts w:ascii="Nunito" w:eastAsia="Nunito" w:hAnsi="Nunito" w:cs="Nunito"/>
+        </w:rPr>
+      </w:pPr>
+    </w:p>
+    <w:p>
+      <w:pPr>
+        <w:rPr>
+          <w:rFonts w:ascii="Nunito" w:eastAsia="Nunito" w:hAnsi="Nunito" w:cs="Nunito"/>
+        </w:rPr>
+      </w:pPr>
+      <w:r>
+        <w:rPr>
+          <w:rFonts w:ascii="Nunito" w:eastAsia="Nunito" w:hAnsi="Nunito" w:cs="Nunito"/>
         </w:rPr>
         <w:t xml:space="preserve">Phase de </w:t>
       </w:r>
       <w:r>
         <w:rPr>
-          <w:rFonts w:ascii="Nunito" w:cs="Nunito" w:eastAsia="Nunito" w:hAnsi="Nunito"/>
-          <w:b w:val="1"/>
-          <w:rtl w:val="0"/>
+          <w:rFonts w:ascii="Nunito" w:eastAsia="Nunito" w:hAnsi="Nunito" w:cs="Nunito"/>
+          <w:b/>
         </w:rPr>
         <w:t xml:space="preserve">maturité </w:t>
       </w:r>
       <w:r>
         <w:rPr>
-          <w:rFonts w:ascii="Nunito" w:cs="Nunito" w:eastAsia="Nunito" w:hAnsi="Nunito"/>
-          <w:rtl w:val="0"/>
-        </w:rPr>
-        <w:t xml:space="preserve">: bcp de compétences, moins de motivation (sur un projet depuis longtemps, s’ennuie), en tant que manager, on donne de nouveaux challenges (nouvelles missions mais même projet, nouveau projet …) pour augmenter la motivation pour faire en sorte que le collab reste, soit tjr au rdv.</w:t>
-      </w:r>
-    </w:p>
-    <w:p>
-      <w:pPr>
-        <w:ind w:left="0" w:firstLine="0"/>
-        <w:rPr>
-          <w:rFonts w:ascii="Nunito" w:cs="Nunito" w:eastAsia="Nunito" w:hAnsi="Nunito"/>
-        </w:rPr>
-      </w:pPr>
-      <w:r>
-        <w:rPr>
-          <w:rtl w:val="0"/>
-        </w:rPr>
-      </w:r>
-    </w:p>
-    <w:p>
-      <w:pPr>
-        <w:ind w:left="0" w:firstLine="0"/>
-        <w:rPr>
-          <w:rFonts w:ascii="Nunito" w:cs="Nunito" w:eastAsia="Nunito" w:hAnsi="Nunito"/>
-        </w:rPr>
-      </w:pPr>
-      <w:r>
-        <w:rPr>
-          <w:rtl w:val="0"/>
-        </w:rPr>
-      </w:r>
-    </w:p>
-    <w:p>
-      <w:pPr>
-        <w:ind w:left="0" w:firstLine="0"/>
-        <w:rPr>
-          <w:rFonts w:ascii="Nunito" w:cs="Nunito" w:eastAsia="Nunito" w:hAnsi="Nunito"/>
-        </w:rPr>
-      </w:pPr>
-      <w:r>
-        <w:rPr>
-          <w:rtl w:val="0"/>
-        </w:rPr>
-      </w:r>
-    </w:p>
-    <w:p>
-      <w:pPr>
-        <w:ind w:left="0" w:firstLine="0"/>
-        <w:rPr>
-          <w:rFonts w:ascii="Nunito" w:cs="Nunito" w:eastAsia="Nunito" w:hAnsi="Nunito"/>
-          <w:b w:val="1"/>
-          <w:color w:val="cc0000"/>
+          <w:rFonts w:ascii="Nunito" w:eastAsia="Nunito" w:hAnsi="Nunito" w:cs="Nunito"/>
+        </w:rPr>
+        <w:t xml:space="preserve">: </w:t>
+      </w:r>
+      <w:proofErr w:type="spellStart"/>
+      <w:r>
+        <w:rPr>
+          <w:rFonts w:ascii="Nunito" w:eastAsia="Nunito" w:hAnsi="Nunito" w:cs="Nunito"/>
+        </w:rPr>
+        <w:t>bcp</w:t>
+      </w:r>
+      <w:proofErr w:type="spellEnd"/>
+      <w:r>
+        <w:rPr>
+          <w:rFonts w:ascii="Nunito" w:eastAsia="Nunito" w:hAnsi="Nunito" w:cs="Nunito"/>
+        </w:rPr>
+        <w:t xml:space="preserve"> de compétences, moins de motivation (sur un projet depuis longtemps, s’ennuie), en tant que manager, on donne de nouveaux challenges (nouvelles missions mais même projet, nouveau projet …) pour augmenter la motivation pour fair</w:t>
+      </w:r>
+      <w:r>
+        <w:rPr>
+          <w:rFonts w:ascii="Nunito" w:eastAsia="Nunito" w:hAnsi="Nunito" w:cs="Nunito"/>
+        </w:rPr>
+        <w:t xml:space="preserve">e en sorte que le </w:t>
+      </w:r>
+      <w:proofErr w:type="spellStart"/>
+      <w:r>
+        <w:rPr>
+          <w:rFonts w:ascii="Nunito" w:eastAsia="Nunito" w:hAnsi="Nunito" w:cs="Nunito"/>
+        </w:rPr>
+        <w:t>collab</w:t>
+      </w:r>
+      <w:proofErr w:type="spellEnd"/>
+      <w:r>
+        <w:rPr>
+          <w:rFonts w:ascii="Nunito" w:eastAsia="Nunito" w:hAnsi="Nunito" w:cs="Nunito"/>
+        </w:rPr>
+        <w:t xml:space="preserve"> reste, soit </w:t>
+      </w:r>
+      <w:proofErr w:type="spellStart"/>
+      <w:r>
+        <w:rPr>
+          <w:rFonts w:ascii="Nunito" w:eastAsia="Nunito" w:hAnsi="Nunito" w:cs="Nunito"/>
+        </w:rPr>
+        <w:t>tjr</w:t>
+      </w:r>
+      <w:proofErr w:type="spellEnd"/>
+      <w:r>
+        <w:rPr>
+          <w:rFonts w:ascii="Nunito" w:eastAsia="Nunito" w:hAnsi="Nunito" w:cs="Nunito"/>
+        </w:rPr>
+        <w:t xml:space="preserve"> au rdv.</w:t>
+      </w:r>
+    </w:p>
+    <w:p>
+      <w:pPr>
+        <w:rPr>
+          <w:rFonts w:ascii="Nunito" w:eastAsia="Nunito" w:hAnsi="Nunito" w:cs="Nunito"/>
+        </w:rPr>
+      </w:pPr>
+    </w:p>
+    <w:p>
+      <w:pPr>
+        <w:rPr>
+          <w:rFonts w:ascii="Nunito" w:eastAsia="Nunito" w:hAnsi="Nunito" w:cs="Nunito"/>
+        </w:rPr>
+      </w:pPr>
+    </w:p>
+    <w:p>
+      <w:pPr>
+        <w:rPr>
+          <w:rFonts w:ascii="Nunito" w:eastAsia="Nunito" w:hAnsi="Nunito" w:cs="Nunito"/>
+        </w:rPr>
+      </w:pPr>
+    </w:p>
+    <w:p>
+      <w:pPr>
+        <w:rPr>
+          <w:rFonts w:ascii="Nunito" w:eastAsia="Nunito" w:hAnsi="Nunito" w:cs="Nunito"/>
+          <w:b/>
+          <w:color w:val="CC0000"/>
           <w:sz w:val="26"/>
           <w:szCs w:val="26"/>
         </w:rPr>
       </w:pPr>
-      <w:r>
-        <w:rPr>
-          <w:rFonts w:ascii="Nunito" w:cs="Nunito" w:eastAsia="Nunito" w:hAnsi="Nunito"/>
-          <w:b w:val="1"/>
-          <w:color w:val="cc0000"/>
+      <w:proofErr w:type="spellStart"/>
+      <w:r>
+        <w:rPr>
+          <w:rFonts w:ascii="Nunito" w:eastAsia="Nunito" w:hAnsi="Nunito" w:cs="Nunito"/>
+          <w:b/>
+          <w:color w:val="CC0000"/>
           <w:sz w:val="26"/>
           <w:szCs w:val="26"/>
-          <w:rtl w:val="0"/>
-        </w:rPr>
-        <w:t xml:space="preserve">Etude de cas</w:t>
-      </w:r>
-    </w:p>
-    <w:p>
-      <w:pPr>
-        <w:ind w:left="0" w:firstLine="0"/>
-        <w:rPr>
-          <w:rFonts w:ascii="Nunito" w:cs="Nunito" w:eastAsia="Nunito" w:hAnsi="Nunito"/>
-        </w:rPr>
-      </w:pPr>
-      <w:r>
-        <w:rPr>
-          <w:rFonts w:ascii="Nunito" w:cs="Nunito" w:eastAsia="Nunito" w:hAnsi="Nunito"/>
-          <w:rtl w:val="0"/>
-        </w:rPr>
-        <w:t xml:space="preserve">5 “questions” posées pour chaque étude :</w:t>
+        </w:rPr>
+        <w:lastRenderedPageBreak/>
+        <w:t>Etude</w:t>
+      </w:r>
+      <w:proofErr w:type="spellEnd"/>
+      <w:r>
+        <w:rPr>
+          <w:rFonts w:ascii="Nunito" w:eastAsia="Nunito" w:hAnsi="Nunito" w:cs="Nunito"/>
+          <w:b/>
+          <w:color w:val="CC0000"/>
+          <w:sz w:val="26"/>
+          <w:szCs w:val="26"/>
+        </w:rPr>
+        <w:t xml:space="preserve"> de cas</w:t>
+      </w:r>
+    </w:p>
+    <w:p>
+      <w:pPr>
+        <w:rPr>
+          <w:rFonts w:ascii="Nunito" w:eastAsia="Nunito" w:hAnsi="Nunito" w:cs="Nunito"/>
+        </w:rPr>
+      </w:pPr>
+      <w:r>
+        <w:rPr>
+          <w:rFonts w:ascii="Nunito" w:eastAsia="Nunito" w:hAnsi="Nunito" w:cs="Nunito"/>
+        </w:rPr>
+        <w:t>5 “questions” posées pour chaque étude :</w:t>
       </w:r>
     </w:p>
     <w:p>
@@ -571,18 +658,15 @@
           <w:ilvl w:val="0"/>
           <w:numId w:val="2"/>
         </w:numPr>
-        <w:ind w:left="720" w:hanging="360"/>
-        <w:rPr>
-          <w:rFonts w:ascii="Nunito" w:cs="Nunito" w:eastAsia="Nunito" w:hAnsi="Nunito"/>
-          <w:u w:val="none"/>
-        </w:rPr>
-      </w:pPr>
-      <w:r>
-        <w:rPr>
-          <w:rFonts w:ascii="Nunito" w:cs="Nunito" w:eastAsia="Nunito" w:hAnsi="Nunito"/>
-          <w:rtl w:val="0"/>
-        </w:rPr>
-        <w:t xml:space="preserve">Analyse de la situation : facteurs marquants à avoir en tête avant d’arriver en réunion</w:t>
+        <w:rPr>
+          <w:rFonts w:ascii="Nunito" w:eastAsia="Nunito" w:hAnsi="Nunito" w:cs="Nunito"/>
+        </w:rPr>
+      </w:pPr>
+      <w:r>
+        <w:rPr>
+          <w:rFonts w:ascii="Nunito" w:eastAsia="Nunito" w:hAnsi="Nunito" w:cs="Nunito"/>
+        </w:rPr>
+        <w:t>Analyse de la situation : facteurs marquants à avoir en tête avant d’arriver en réunion</w:t>
       </w:r>
     </w:p>
     <w:p>
@@ -591,18 +675,15 @@
           <w:ilvl w:val="0"/>
           <w:numId w:val="2"/>
         </w:numPr>
-        <w:ind w:left="720" w:hanging="360"/>
-        <w:rPr>
-          <w:rFonts w:ascii="Nunito" w:cs="Nunito" w:eastAsia="Nunito" w:hAnsi="Nunito"/>
-          <w:u w:val="none"/>
-        </w:rPr>
-      </w:pPr>
-      <w:r>
-        <w:rPr>
-          <w:rFonts w:ascii="Nunito" w:cs="Nunito" w:eastAsia="Nunito" w:hAnsi="Nunito"/>
-          <w:rtl w:val="0"/>
-        </w:rPr>
-        <w:t xml:space="preserve">Conséquences si en tant que manager on ne fait rien</w:t>
+        <w:rPr>
+          <w:rFonts w:ascii="Nunito" w:eastAsia="Nunito" w:hAnsi="Nunito" w:cs="Nunito"/>
+        </w:rPr>
+      </w:pPr>
+      <w:r>
+        <w:rPr>
+          <w:rFonts w:ascii="Nunito" w:eastAsia="Nunito" w:hAnsi="Nunito" w:cs="Nunito"/>
+        </w:rPr>
+        <w:t>Conséquences si en tant que manager on ne fait rien</w:t>
       </w:r>
     </w:p>
     <w:p>
@@ -611,18 +692,15 @@
           <w:ilvl w:val="0"/>
           <w:numId w:val="2"/>
         </w:numPr>
-        <w:ind w:left="720" w:hanging="360"/>
-        <w:rPr>
-          <w:rFonts w:ascii="Nunito" w:cs="Nunito" w:eastAsia="Nunito" w:hAnsi="Nunito"/>
-          <w:u w:val="none"/>
-        </w:rPr>
-      </w:pPr>
-      <w:r>
-        <w:rPr>
-          <w:rFonts w:ascii="Nunito" w:cs="Nunito" w:eastAsia="Nunito" w:hAnsi="Nunito"/>
-          <w:rtl w:val="0"/>
-        </w:rPr>
-        <w:t xml:space="preserve">Intention managériale : but, portée de l’action</w:t>
+        <w:rPr>
+          <w:rFonts w:ascii="Nunito" w:eastAsia="Nunito" w:hAnsi="Nunito" w:cs="Nunito"/>
+        </w:rPr>
+      </w:pPr>
+      <w:r>
+        <w:rPr>
+          <w:rFonts w:ascii="Nunito" w:eastAsia="Nunito" w:hAnsi="Nunito" w:cs="Nunito"/>
+        </w:rPr>
+        <w:t>Intention managériale : but, portée de l’action</w:t>
       </w:r>
     </w:p>
     <w:p>
@@ -631,18 +709,15 @@
           <w:ilvl w:val="0"/>
           <w:numId w:val="2"/>
         </w:numPr>
-        <w:ind w:left="720" w:hanging="360"/>
-        <w:rPr>
-          <w:rFonts w:ascii="Nunito" w:cs="Nunito" w:eastAsia="Nunito" w:hAnsi="Nunito"/>
-          <w:u w:val="none"/>
-        </w:rPr>
-      </w:pPr>
-      <w:r>
-        <w:rPr>
-          <w:rFonts w:ascii="Nunito" w:cs="Nunito" w:eastAsia="Nunito" w:hAnsi="Nunito"/>
-          <w:rtl w:val="0"/>
-        </w:rPr>
-        <w:t xml:space="preserve">Plan d’action : mots clés, idées</w:t>
+        <w:rPr>
+          <w:rFonts w:ascii="Nunito" w:eastAsia="Nunito" w:hAnsi="Nunito" w:cs="Nunito"/>
+        </w:rPr>
+      </w:pPr>
+      <w:r>
+        <w:rPr>
+          <w:rFonts w:ascii="Nunito" w:eastAsia="Nunito" w:hAnsi="Nunito" w:cs="Nunito"/>
+        </w:rPr>
+        <w:t>Plan d’action : mots clés, idées</w:t>
       </w:r>
     </w:p>
     <w:p>
@@ -651,116 +726,120 @@
           <w:ilvl w:val="0"/>
           <w:numId w:val="2"/>
         </w:numPr>
-        <w:ind w:left="720" w:hanging="360"/>
-        <w:rPr>
-          <w:rFonts w:ascii="Nunito" w:cs="Nunito" w:eastAsia="Nunito" w:hAnsi="Nunito"/>
-          <w:u w:val="none"/>
-        </w:rPr>
-      </w:pPr>
-      <w:r>
-        <w:rPr>
-          <w:rFonts w:ascii="Nunito" w:cs="Nunito" w:eastAsia="Nunito" w:hAnsi="Nunito"/>
-          <w:rtl w:val="0"/>
-        </w:rPr>
-        <w:t xml:space="preserve">Erreurs à éviter</w:t>
-      </w:r>
-    </w:p>
-    <w:p>
-      <w:pPr>
-        <w:rPr>
-          <w:rFonts w:ascii="Nunito" w:cs="Nunito" w:eastAsia="Nunito" w:hAnsi="Nunito"/>
-        </w:rPr>
-      </w:pPr>
-      <w:r>
-        <w:rPr>
-          <w:rtl w:val="0"/>
-        </w:rPr>
-      </w:r>
-    </w:p>
-    <w:p>
-      <w:pPr>
-        <w:rPr>
-          <w:rFonts w:ascii="Nunito" w:cs="Nunito" w:eastAsia="Nunito" w:hAnsi="Nunito"/>
-        </w:rPr>
-      </w:pPr>
-      <w:r>
-        <w:rPr>
-          <w:rFonts w:ascii="Nunito" w:cs="Nunito" w:eastAsia="Nunito" w:hAnsi="Nunito"/>
+        <w:rPr>
+          <w:rFonts w:ascii="Nunito" w:eastAsia="Nunito" w:hAnsi="Nunito" w:cs="Nunito"/>
+        </w:rPr>
+      </w:pPr>
+      <w:r>
+        <w:rPr>
+          <w:rFonts w:ascii="Nunito" w:eastAsia="Nunito" w:hAnsi="Nunito" w:cs="Nunito"/>
+        </w:rPr>
+        <w:t>Erreurs à éviter</w:t>
+      </w:r>
+    </w:p>
+    <w:p>
+      <w:pPr>
+        <w:rPr>
+          <w:rFonts w:ascii="Nunito" w:eastAsia="Nunito" w:hAnsi="Nunito" w:cs="Nunito"/>
+        </w:rPr>
+      </w:pPr>
+    </w:p>
+    <w:p>
+      <w:pPr>
+        <w:rPr>
+          <w:rFonts w:ascii="Nunito" w:eastAsia="Nunito" w:hAnsi="Nunito" w:cs="Nunito"/>
+        </w:rPr>
+      </w:pPr>
+      <w:r>
+        <w:rPr>
+          <w:rFonts w:ascii="Nunito" w:eastAsia="Nunito" w:hAnsi="Nunito" w:cs="Nunito"/>
           <w:u w:val="single"/>
-          <w:rtl w:val="0"/>
-        </w:rPr>
-        <w:t xml:space="preserve">1er cas</w:t>
-      </w:r>
-      <w:r>
-        <w:rPr>
-          <w:rFonts w:ascii="Nunito" w:cs="Nunito" w:eastAsia="Nunito" w:hAnsi="Nunito"/>
-          <w:rtl w:val="0"/>
+        </w:rPr>
+        <w:t>1er cas</w:t>
+      </w:r>
+      <w:r>
+        <w:rPr>
+          <w:rFonts w:ascii="Nunito" w:eastAsia="Nunito" w:hAnsi="Nunito" w:cs="Nunito"/>
         </w:rPr>
         <w:t xml:space="preserve"> :</w:t>
       </w:r>
     </w:p>
     <w:p>
       <w:pPr>
-        <w:ind w:left="0" w:firstLine="0"/>
-        <w:rPr>
-          <w:rFonts w:ascii="Nunito" w:cs="Nunito" w:eastAsia="Nunito" w:hAnsi="Nunito"/>
-        </w:rPr>
-      </w:pPr>
-      <w:r>
-        <w:rPr>
-          <w:rFonts w:ascii="Nunito" w:cs="Nunito" w:eastAsia="Nunito" w:hAnsi="Nunito"/>
-          <w:rtl w:val="0"/>
-        </w:rPr>
-        <w:t xml:space="preserve">Vous êtes chef de projet/manager de projet dans une entreprise, vous avez une équipe : 5 personnes développent et 5 testent une application. Le projet a déjà démarré depuis 1 mois, vous êtes agiles, vous avez livré deux fois une partie du logiciel au client, à chaque livraison l’outil ne fonctionne pas comme le client le souhaiterait. Vous décidez de réunir l’équipe lors d’un daily meeting et d’évoquer la situation pour les remotiver, traiter la problématique. </w:t>
-      </w:r>
-    </w:p>
-    <w:p>
-      <w:pPr>
-        <w:ind w:left="0" w:firstLine="0"/>
-        <w:rPr>
-          <w:rFonts w:ascii="Nunito" w:cs="Nunito" w:eastAsia="Nunito" w:hAnsi="Nunito"/>
-        </w:rPr>
-      </w:pPr>
-      <w:r>
-        <w:rPr>
-          <w:rtl w:val="0"/>
-        </w:rPr>
-      </w:r>
-    </w:p>
-    <w:p>
-      <w:pPr>
-        <w:rPr>
-          <w:rFonts w:ascii="Nunito" w:cs="Nunito" w:eastAsia="Nunito" w:hAnsi="Nunito"/>
+        <w:rPr>
+          <w:rFonts w:ascii="Nunito" w:eastAsia="Nunito" w:hAnsi="Nunito" w:cs="Nunito"/>
+        </w:rPr>
+      </w:pPr>
+      <w:r>
+        <w:rPr>
+          <w:rFonts w:ascii="Nunito" w:eastAsia="Nunito" w:hAnsi="Nunito" w:cs="Nunito"/>
+        </w:rPr>
+        <w:t>Vous êt</w:t>
+      </w:r>
+      <w:r>
+        <w:rPr>
+          <w:rFonts w:ascii="Nunito" w:eastAsia="Nunito" w:hAnsi="Nunito" w:cs="Nunito"/>
+        </w:rPr>
+        <w:t>es chef de projet/manager de projet dans une entreprise, vous avez une équipe : 5 personnes développent et 5 testent une application. Le projet a déjà démarré depuis 1 mois, vous êtes agiles, vous avez livré deux fois une partie du logiciel au client, à ch</w:t>
+      </w:r>
+      <w:r>
+        <w:rPr>
+          <w:rFonts w:ascii="Nunito" w:eastAsia="Nunito" w:hAnsi="Nunito" w:cs="Nunito"/>
+        </w:rPr>
+        <w:t xml:space="preserve">aque livraison l’outil ne fonctionne pas comme le client le souhaiterait. Vous décidez de réunir l’équipe lors d’un </w:t>
+      </w:r>
+      <w:proofErr w:type="spellStart"/>
+      <w:r>
+        <w:rPr>
+          <w:rFonts w:ascii="Nunito" w:eastAsia="Nunito" w:hAnsi="Nunito" w:cs="Nunito"/>
+        </w:rPr>
+        <w:t>daily</w:t>
+      </w:r>
+      <w:proofErr w:type="spellEnd"/>
+      <w:r>
+        <w:rPr>
+          <w:rFonts w:ascii="Nunito" w:eastAsia="Nunito" w:hAnsi="Nunito" w:cs="Nunito"/>
+        </w:rPr>
+        <w:t xml:space="preserve"> meeting et d’évoquer la situation pour les remotiver, traiter la problématique. </w:t>
+      </w:r>
+    </w:p>
+    <w:p>
+      <w:pPr>
+        <w:rPr>
+          <w:rFonts w:ascii="Nunito" w:eastAsia="Nunito" w:hAnsi="Nunito" w:cs="Nunito"/>
+        </w:rPr>
+      </w:pPr>
+    </w:p>
+    <w:p>
+      <w:pPr>
+        <w:rPr>
+          <w:rFonts w:ascii="Nunito" w:eastAsia="Nunito" w:hAnsi="Nunito" w:cs="Nunito"/>
           <w:u w:val="single"/>
         </w:rPr>
       </w:pPr>
       <w:r>
         <w:rPr>
-          <w:rFonts w:ascii="Nunito" w:cs="Nunito" w:eastAsia="Nunito" w:hAnsi="Nunito"/>
-          <w:rtl w:val="0"/>
+          <w:rFonts w:ascii="Nunito" w:eastAsia="Nunito" w:hAnsi="Nunito" w:cs="Nunito"/>
         </w:rPr>
         <w:tab/>
       </w:r>
       <w:r>
         <w:rPr>
-          <w:rFonts w:ascii="Nunito" w:cs="Nunito" w:eastAsia="Nunito" w:hAnsi="Nunito"/>
+          <w:rFonts w:ascii="Nunito" w:eastAsia="Nunito" w:hAnsi="Nunito" w:cs="Nunito"/>
           <w:u w:val="single"/>
-          <w:rtl w:val="0"/>
-        </w:rPr>
-        <w:t xml:space="preserve">Réponses :</w:t>
-      </w:r>
-    </w:p>
-    <w:p>
-      <w:pPr>
-        <w:ind w:left="0" w:firstLine="0"/>
-        <w:rPr>
-          <w:rFonts w:ascii="Nunito" w:cs="Nunito" w:eastAsia="Nunito" w:hAnsi="Nunito"/>
-        </w:rPr>
-      </w:pPr>
-      <w:r>
-        <w:rPr>
-          <w:rFonts w:ascii="Nunito" w:cs="Nunito" w:eastAsia="Nunito" w:hAnsi="Nunito"/>
-          <w:rtl w:val="0"/>
+        </w:rPr>
+        <w:t>Réponses :</w:t>
+      </w:r>
+    </w:p>
+    <w:p>
+      <w:pPr>
+        <w:rPr>
+          <w:rFonts w:ascii="Nunito" w:eastAsia="Nunito" w:hAnsi="Nunito" w:cs="Nunito"/>
+        </w:rPr>
+      </w:pPr>
+      <w:r>
+        <w:rPr>
+          <w:rFonts w:ascii="Nunito" w:eastAsia="Nunito" w:hAnsi="Nunito" w:cs="Nunito"/>
         </w:rPr>
         <w:t xml:space="preserve">Analyse situation : </w:t>
       </w:r>
@@ -771,18 +850,21 @@
           <w:ilvl w:val="0"/>
           <w:numId w:val="1"/>
         </w:numPr>
-        <w:ind w:left="720" w:hanging="360"/>
-        <w:rPr>
-          <w:rFonts w:ascii="Nunito" w:cs="Nunito" w:eastAsia="Nunito" w:hAnsi="Nunito"/>
-          <w:u w:val="none"/>
-        </w:rPr>
-      </w:pPr>
-      <w:r>
-        <w:rPr>
-          <w:rFonts w:ascii="Nunito" w:cs="Nunito" w:eastAsia="Nunito" w:hAnsi="Nunito"/>
-          <w:rtl w:val="0"/>
-        </w:rPr>
-        <w:t xml:space="preserve">il faut rectifier le tir</w:t>
+        <w:rPr>
+          <w:rFonts w:ascii="Nunito" w:eastAsia="Nunito" w:hAnsi="Nunito" w:cs="Nunito"/>
+        </w:rPr>
+      </w:pPr>
+      <w:r>
+        <w:rPr>
+          <w:rFonts w:ascii="Nunito" w:eastAsia="Nunito" w:hAnsi="Nunito" w:cs="Nunito"/>
+        </w:rPr>
+        <w:t>il faut rectifier l</w:t>
+      </w:r>
+      <w:r>
+        <w:rPr>
+          <w:rFonts w:ascii="Nunito" w:eastAsia="Nunito" w:hAnsi="Nunito" w:cs="Nunito"/>
+        </w:rPr>
+        <w:t>e tir</w:t>
       </w:r>
     </w:p>
     <w:p>
@@ -791,18 +873,15 @@
           <w:ilvl w:val="0"/>
           <w:numId w:val="1"/>
         </w:numPr>
-        <w:ind w:left="720" w:hanging="360"/>
-        <w:rPr>
-          <w:rFonts w:ascii="Nunito" w:cs="Nunito" w:eastAsia="Nunito" w:hAnsi="Nunito"/>
-          <w:u w:val="none"/>
-        </w:rPr>
-      </w:pPr>
-      <w:r>
-        <w:rPr>
-          <w:rFonts w:ascii="Nunito" w:cs="Nunito" w:eastAsia="Nunito" w:hAnsi="Nunito"/>
-          <w:rtl w:val="0"/>
-        </w:rPr>
-        <w:t xml:space="preserve">on prend le sujet rapidement pour traiter le plus tôt la problématique</w:t>
+        <w:rPr>
+          <w:rFonts w:ascii="Nunito" w:eastAsia="Nunito" w:hAnsi="Nunito" w:cs="Nunito"/>
+        </w:rPr>
+      </w:pPr>
+      <w:r>
+        <w:rPr>
+          <w:rFonts w:ascii="Nunito" w:eastAsia="Nunito" w:hAnsi="Nunito" w:cs="Nunito"/>
+        </w:rPr>
+        <w:t>on prend le sujet rapidement pour traiter le plus tôt la problématique</w:t>
       </w:r>
     </w:p>
     <w:p>
@@ -811,18 +890,15 @@
           <w:ilvl w:val="0"/>
           <w:numId w:val="1"/>
         </w:numPr>
-        <w:ind w:left="720" w:hanging="360"/>
-        <w:rPr>
-          <w:rFonts w:ascii="Nunito" w:cs="Nunito" w:eastAsia="Nunito" w:hAnsi="Nunito"/>
-          <w:u w:val="none"/>
-        </w:rPr>
-      </w:pPr>
-      <w:r>
-        <w:rPr>
-          <w:rFonts w:ascii="Nunito" w:cs="Nunito" w:eastAsia="Nunito" w:hAnsi="Nunito"/>
-          <w:rtl w:val="0"/>
-        </w:rPr>
-        <w:t xml:space="preserve">bugs constatés en production</w:t>
+        <w:rPr>
+          <w:rFonts w:ascii="Nunito" w:eastAsia="Nunito" w:hAnsi="Nunito" w:cs="Nunito"/>
+        </w:rPr>
+      </w:pPr>
+      <w:r>
+        <w:rPr>
+          <w:rFonts w:ascii="Nunito" w:eastAsia="Nunito" w:hAnsi="Nunito" w:cs="Nunito"/>
+        </w:rPr>
+        <w:t>bugs constatés en production</w:t>
       </w:r>
     </w:p>
     <w:p>
@@ -831,18 +907,15 @@
           <w:ilvl w:val="0"/>
           <w:numId w:val="1"/>
         </w:numPr>
-        <w:ind w:left="720" w:hanging="360"/>
-        <w:rPr>
-          <w:rFonts w:ascii="Nunito" w:cs="Nunito" w:eastAsia="Nunito" w:hAnsi="Nunito"/>
-          <w:u w:val="none"/>
-        </w:rPr>
-      </w:pPr>
-      <w:r>
-        <w:rPr>
-          <w:rFonts w:ascii="Nunito" w:cs="Nunito" w:eastAsia="Nunito" w:hAnsi="Nunito"/>
-          <w:rtl w:val="0"/>
-        </w:rPr>
-        <w:t xml:space="preserve">on a déjà livré deux fois des versions “ratées”</w:t>
+        <w:rPr>
+          <w:rFonts w:ascii="Nunito" w:eastAsia="Nunito" w:hAnsi="Nunito" w:cs="Nunito"/>
+        </w:rPr>
+      </w:pPr>
+      <w:r>
+        <w:rPr>
+          <w:rFonts w:ascii="Nunito" w:eastAsia="Nunito" w:hAnsi="Nunito" w:cs="Nunito"/>
+        </w:rPr>
+        <w:t>on a déjà livré deux fois des versions “ratées”</w:t>
       </w:r>
     </w:p>
     <w:p>
@@ -851,19 +924,24 @@
           <w:ilvl w:val="0"/>
           <w:numId w:val="1"/>
         </w:numPr>
-        <w:ind w:left="720" w:hanging="360"/>
-        <w:rPr>
-          <w:rFonts w:ascii="Nunito" w:cs="Nunito" w:eastAsia="Nunito" w:hAnsi="Nunito"/>
-          <w:u w:val="none"/>
-        </w:rPr>
-      </w:pPr>
-      <w:r>
-        <w:rPr>
-          <w:rFonts w:ascii="Nunito" w:cs="Nunito" w:eastAsia="Nunito" w:hAnsi="Nunito"/>
-          <w:rtl w:val="0"/>
-        </w:rPr>
-        <w:t xml:space="preserve">il faut analyser la source du pb</w:t>
-      </w:r>
+        <w:rPr>
+          <w:rFonts w:ascii="Nunito" w:eastAsia="Nunito" w:hAnsi="Nunito" w:cs="Nunito"/>
+        </w:rPr>
+      </w:pPr>
+      <w:r>
+        <w:rPr>
+          <w:rFonts w:ascii="Nunito" w:eastAsia="Nunito" w:hAnsi="Nunito" w:cs="Nunito"/>
+        </w:rPr>
+        <w:t xml:space="preserve">il faut analyser la source du </w:t>
+      </w:r>
+      <w:proofErr w:type="spellStart"/>
+      <w:r>
+        <w:rPr>
+          <w:rFonts w:ascii="Nunito" w:eastAsia="Nunito" w:hAnsi="Nunito" w:cs="Nunito"/>
+        </w:rPr>
+        <w:t>pb</w:t>
+      </w:r>
+      <w:proofErr w:type="spellEnd"/>
     </w:p>
     <w:p>
       <w:pPr>
@@ -871,46 +949,41 @@
           <w:ilvl w:val="0"/>
           <w:numId w:val="1"/>
         </w:numPr>
-        <w:ind w:left="720" w:hanging="360"/>
-        <w:rPr>
-          <w:rFonts w:ascii="Nunito" w:cs="Nunito" w:eastAsia="Nunito" w:hAnsi="Nunito"/>
-          <w:u w:val="none"/>
-        </w:rPr>
-      </w:pPr>
-      <w:r>
-        <w:rPr>
-          <w:rFonts w:ascii="Nunito" w:cs="Nunito" w:eastAsia="Nunito" w:hAnsi="Nunito"/>
-          <w:rtl w:val="0"/>
-        </w:rPr>
-        <w:t xml:space="preserve">peut-être améliorer la communication avec le client ?</w:t>
-      </w:r>
-    </w:p>
-    <w:p>
-      <w:pPr>
-        <w:ind w:left="0" w:firstLine="0"/>
-        <w:rPr>
-          <w:rFonts w:ascii="Nunito" w:cs="Nunito" w:eastAsia="Nunito" w:hAnsi="Nunito"/>
-        </w:rPr>
-      </w:pPr>
-      <w:r>
-        <w:rPr>
-          <w:rtl w:val="0"/>
-        </w:rPr>
-      </w:r>
-    </w:p>
-    <w:p>
-      <w:pPr>
-        <w:ind w:left="0" w:firstLine="0"/>
-        <w:rPr>
-          <w:rFonts w:ascii="Nunito" w:cs="Nunito" w:eastAsia="Nunito" w:hAnsi="Nunito"/>
-        </w:rPr>
-      </w:pPr>
-      <w:r>
-        <w:rPr>
-          <w:rFonts w:ascii="Nunito" w:cs="Nunito" w:eastAsia="Nunito" w:hAnsi="Nunito"/>
-          <w:rtl w:val="0"/>
-        </w:rPr>
-        <w:t xml:space="preserve">Conséquences si on ne fait rien :</w:t>
+        <w:rPr>
+          <w:rFonts w:ascii="Nunito" w:eastAsia="Nunito" w:hAnsi="Nunito" w:cs="Nunito"/>
+        </w:rPr>
+      </w:pPr>
+      <w:r>
+        <w:rPr>
+          <w:rFonts w:ascii="Nunito" w:eastAsia="Nunito" w:hAnsi="Nunito" w:cs="Nunito"/>
+        </w:rPr>
+        <w:t>peut-être améliorer la communication avec le client ?</w:t>
+      </w:r>
+    </w:p>
+    <w:p>
+      <w:pPr>
+        <w:rPr>
+          <w:rFonts w:ascii="Nunito" w:eastAsia="Nunito" w:hAnsi="Nunito" w:cs="Nunito"/>
+        </w:rPr>
+      </w:pPr>
+    </w:p>
+    <w:p>
+      <w:pPr>
+        <w:rPr>
+          <w:rFonts w:ascii="Nunito" w:eastAsia="Nunito" w:hAnsi="Nunito" w:cs="Nunito"/>
+        </w:rPr>
+      </w:pPr>
+      <w:r>
+        <w:rPr>
+          <w:rFonts w:ascii="Nunito" w:eastAsia="Nunito" w:hAnsi="Nunito" w:cs="Nunito"/>
+        </w:rPr>
+        <w:t>Conséquences s</w:t>
+      </w:r>
+      <w:r>
+        <w:rPr>
+          <w:rFonts w:ascii="Nunito" w:eastAsia="Nunito" w:hAnsi="Nunito" w:cs="Nunito"/>
+        </w:rPr>
+        <w:t>i on ne fait rien :</w:t>
       </w:r>
     </w:p>
     <w:p>
@@ -919,18 +992,15 @@
           <w:ilvl w:val="0"/>
           <w:numId w:val="8"/>
         </w:numPr>
-        <w:ind w:left="720" w:hanging="360"/>
-        <w:rPr>
-          <w:rFonts w:ascii="Nunito" w:cs="Nunito" w:eastAsia="Nunito" w:hAnsi="Nunito"/>
-          <w:u w:val="none"/>
-        </w:rPr>
-      </w:pPr>
-      <w:r>
-        <w:rPr>
-          <w:rFonts w:ascii="Nunito" w:cs="Nunito" w:eastAsia="Nunito" w:hAnsi="Nunito"/>
-          <w:rtl w:val="0"/>
-        </w:rPr>
-        <w:t xml:space="preserve">poste en jeu</w:t>
+        <w:rPr>
+          <w:rFonts w:ascii="Nunito" w:eastAsia="Nunito" w:hAnsi="Nunito" w:cs="Nunito"/>
+        </w:rPr>
+      </w:pPr>
+      <w:r>
+        <w:rPr>
+          <w:rFonts w:ascii="Nunito" w:eastAsia="Nunito" w:hAnsi="Nunito" w:cs="Nunito"/>
+        </w:rPr>
+        <w:t>poste en jeu</w:t>
       </w:r>
     </w:p>
     <w:p>
@@ -939,18 +1009,15 @@
           <w:ilvl w:val="0"/>
           <w:numId w:val="8"/>
         </w:numPr>
-        <w:ind w:left="720" w:hanging="360"/>
-        <w:rPr>
-          <w:rFonts w:ascii="Nunito" w:cs="Nunito" w:eastAsia="Nunito" w:hAnsi="Nunito"/>
-          <w:u w:val="none"/>
-        </w:rPr>
-      </w:pPr>
-      <w:r>
-        <w:rPr>
-          <w:rFonts w:ascii="Nunito" w:cs="Nunito" w:eastAsia="Nunito" w:hAnsi="Nunito"/>
-          <w:rtl w:val="0"/>
-        </w:rPr>
-        <w:t xml:space="preserve">client peut faire appel à la concurrence</w:t>
+        <w:rPr>
+          <w:rFonts w:ascii="Nunito" w:eastAsia="Nunito" w:hAnsi="Nunito" w:cs="Nunito"/>
+        </w:rPr>
+      </w:pPr>
+      <w:r>
+        <w:rPr>
+          <w:rFonts w:ascii="Nunito" w:eastAsia="Nunito" w:hAnsi="Nunito" w:cs="Nunito"/>
+        </w:rPr>
+        <w:t>client peut faire appel à la concurrence</w:t>
       </w:r>
     </w:p>
     <w:p>
@@ -959,46 +1026,36 @@
           <w:ilvl w:val="0"/>
           <w:numId w:val="8"/>
         </w:numPr>
-        <w:ind w:left="720" w:hanging="360"/>
-        <w:rPr>
-          <w:rFonts w:ascii="Nunito" w:cs="Nunito" w:eastAsia="Nunito" w:hAnsi="Nunito"/>
-          <w:u w:val="none"/>
-        </w:rPr>
-      </w:pPr>
-      <w:r>
-        <w:rPr>
-          <w:rFonts w:ascii="Nunito" w:cs="Nunito" w:eastAsia="Nunito" w:hAnsi="Nunito"/>
-          <w:rtl w:val="0"/>
-        </w:rPr>
-        <w:t xml:space="preserve">perte de réputation</w:t>
-      </w:r>
-    </w:p>
-    <w:p>
-      <w:pPr>
-        <w:ind w:left="720" w:firstLine="0"/>
-        <w:rPr>
-          <w:rFonts w:ascii="Nunito" w:cs="Nunito" w:eastAsia="Nunito" w:hAnsi="Nunito"/>
-        </w:rPr>
-      </w:pPr>
-      <w:r>
-        <w:rPr>
-          <w:rtl w:val="0"/>
-        </w:rPr>
-      </w:r>
-    </w:p>
-    <w:p>
-      <w:pPr>
-        <w:ind w:left="0" w:firstLine="0"/>
-        <w:rPr>
-          <w:rFonts w:ascii="Nunito" w:cs="Nunito" w:eastAsia="Nunito" w:hAnsi="Nunito"/>
-        </w:rPr>
-      </w:pPr>
-      <w:r>
-        <w:rPr>
-          <w:rFonts w:ascii="Nunito" w:cs="Nunito" w:eastAsia="Nunito" w:hAnsi="Nunito"/>
-          <w:rtl w:val="0"/>
-        </w:rPr>
-        <w:t xml:space="preserve">Intention managériale :</w:t>
+        <w:rPr>
+          <w:rFonts w:ascii="Nunito" w:eastAsia="Nunito" w:hAnsi="Nunito" w:cs="Nunito"/>
+        </w:rPr>
+      </w:pPr>
+      <w:r>
+        <w:rPr>
+          <w:rFonts w:ascii="Nunito" w:eastAsia="Nunito" w:hAnsi="Nunito" w:cs="Nunito"/>
+        </w:rPr>
+        <w:t>perte de réputation</w:t>
+      </w:r>
+    </w:p>
+    <w:p>
+      <w:pPr>
+        <w:ind w:left="720"/>
+        <w:rPr>
+          <w:rFonts w:ascii="Nunito" w:eastAsia="Nunito" w:hAnsi="Nunito" w:cs="Nunito"/>
+        </w:rPr>
+      </w:pPr>
+    </w:p>
+    <w:p>
+      <w:pPr>
+        <w:rPr>
+          <w:rFonts w:ascii="Nunito" w:eastAsia="Nunito" w:hAnsi="Nunito" w:cs="Nunito"/>
+        </w:rPr>
+      </w:pPr>
+      <w:r>
+        <w:rPr>
+          <w:rFonts w:ascii="Nunito" w:eastAsia="Nunito" w:hAnsi="Nunito" w:cs="Nunito"/>
+        </w:rPr>
+        <w:t>Intention managériale :</w:t>
       </w:r>
     </w:p>
     <w:p>
@@ -1007,19 +1064,24 @@
           <w:ilvl w:val="0"/>
           <w:numId w:val="6"/>
         </w:numPr>
-        <w:ind w:left="720" w:hanging="360"/>
-        <w:rPr>
-          <w:rFonts w:ascii="Nunito" w:cs="Nunito" w:eastAsia="Nunito" w:hAnsi="Nunito"/>
-          <w:u w:val="none"/>
-        </w:rPr>
-      </w:pPr>
-      <w:r>
-        <w:rPr>
-          <w:rFonts w:ascii="Nunito" w:cs="Nunito" w:eastAsia="Nunito" w:hAnsi="Nunito"/>
-          <w:rtl w:val="0"/>
-        </w:rPr>
-        <w:t xml:space="preserve">arrêter l’épidémie de bugs, trouver la source du pb</w:t>
-      </w:r>
+        <w:rPr>
+          <w:rFonts w:ascii="Nunito" w:eastAsia="Nunito" w:hAnsi="Nunito" w:cs="Nunito"/>
+        </w:rPr>
+      </w:pPr>
+      <w:r>
+        <w:rPr>
+          <w:rFonts w:ascii="Nunito" w:eastAsia="Nunito" w:hAnsi="Nunito" w:cs="Nunito"/>
+        </w:rPr>
+        <w:t xml:space="preserve">arrêter l’épidémie de bugs, trouver la source du </w:t>
+      </w:r>
+      <w:proofErr w:type="spellStart"/>
+      <w:r>
+        <w:rPr>
+          <w:rFonts w:ascii="Nunito" w:eastAsia="Nunito" w:hAnsi="Nunito" w:cs="Nunito"/>
+        </w:rPr>
+        <w:t>pb</w:t>
+      </w:r>
+      <w:proofErr w:type="spellEnd"/>
     </w:p>
     <w:p>
       <w:pPr>
@@ -1027,18 +1089,15 @@
           <w:ilvl w:val="0"/>
           <w:numId w:val="6"/>
         </w:numPr>
-        <w:ind w:left="720" w:hanging="360"/>
-        <w:rPr>
-          <w:rFonts w:ascii="Nunito" w:cs="Nunito" w:eastAsia="Nunito" w:hAnsi="Nunito"/>
-          <w:u w:val="none"/>
-        </w:rPr>
-      </w:pPr>
-      <w:r>
-        <w:rPr>
-          <w:rFonts w:ascii="Nunito" w:cs="Nunito" w:eastAsia="Nunito" w:hAnsi="Nunito"/>
-          <w:rtl w:val="0"/>
-        </w:rPr>
-        <w:t xml:space="preserve">motiver son équipe, les rassurer, valoriser leurs efforts</w:t>
+        <w:rPr>
+          <w:rFonts w:ascii="Nunito" w:eastAsia="Nunito" w:hAnsi="Nunito" w:cs="Nunito"/>
+        </w:rPr>
+      </w:pPr>
+      <w:r>
+        <w:rPr>
+          <w:rFonts w:ascii="Nunito" w:eastAsia="Nunito" w:hAnsi="Nunito" w:cs="Nunito"/>
+        </w:rPr>
+        <w:t>motiver son équipe, les rassurer, valoriser leurs efforts</w:t>
       </w:r>
     </w:p>
     <w:p>
@@ -1047,18 +1106,29 @@
           <w:ilvl w:val="0"/>
           <w:numId w:val="6"/>
         </w:numPr>
-        <w:ind w:left="720" w:hanging="360"/>
-        <w:rPr>
-          <w:rFonts w:ascii="Nunito" w:cs="Nunito" w:eastAsia="Nunito" w:hAnsi="Nunito"/>
-          <w:u w:val="none"/>
-        </w:rPr>
-      </w:pPr>
-      <w:r>
-        <w:rPr>
-          <w:rFonts w:ascii="Nunito" w:cs="Nunito" w:eastAsia="Nunito" w:hAnsi="Nunito"/>
-          <w:rtl w:val="0"/>
-        </w:rPr>
-        <w:t xml:space="preserve">améliorer la collaboration entre l’équipe de dev et l’équipe de test</w:t>
+        <w:rPr>
+          <w:rFonts w:ascii="Nunito" w:eastAsia="Nunito" w:hAnsi="Nunito" w:cs="Nunito"/>
+        </w:rPr>
+      </w:pPr>
+      <w:r>
+        <w:rPr>
+          <w:rFonts w:ascii="Nunito" w:eastAsia="Nunito" w:hAnsi="Nunito" w:cs="Nunito"/>
+        </w:rPr>
+        <w:t xml:space="preserve">améliorer la collaboration entre l’équipe de </w:t>
+      </w:r>
+      <w:proofErr w:type="spellStart"/>
+      <w:r>
+        <w:rPr>
+          <w:rFonts w:ascii="Nunito" w:eastAsia="Nunito" w:hAnsi="Nunito" w:cs="Nunito"/>
+        </w:rPr>
+        <w:t>dev</w:t>
+      </w:r>
+      <w:proofErr w:type="spellEnd"/>
+      <w:r>
+        <w:rPr>
+          <w:rFonts w:ascii="Nunito" w:eastAsia="Nunito" w:hAnsi="Nunito" w:cs="Nunito"/>
+        </w:rPr>
+        <w:t xml:space="preserve"> et l’équipe de test</w:t>
       </w:r>
     </w:p>
     <w:p>
@@ -1067,46 +1137,42 @@
           <w:ilvl w:val="0"/>
           <w:numId w:val="6"/>
         </w:numPr>
-        <w:ind w:left="720" w:hanging="360"/>
-        <w:rPr>
-          <w:rFonts w:ascii="Nunito" w:cs="Nunito" w:eastAsia="Nunito" w:hAnsi="Nunito"/>
-          <w:u w:val="none"/>
-        </w:rPr>
-      </w:pPr>
-      <w:r>
-        <w:rPr>
-          <w:rFonts w:ascii="Nunito" w:cs="Nunito" w:eastAsia="Nunito" w:hAnsi="Nunito"/>
-          <w:rtl w:val="0"/>
-        </w:rPr>
-        <w:t xml:space="preserve">fixer une réunion après les améliorations pour aller plus loin dans le temps d’action et voir l’amélioration (+motivant)</w:t>
-      </w:r>
-    </w:p>
-    <w:p>
-      <w:pPr>
-        <w:ind w:left="720" w:firstLine="0"/>
-        <w:rPr>
-          <w:rFonts w:ascii="Nunito" w:cs="Nunito" w:eastAsia="Nunito" w:hAnsi="Nunito"/>
-        </w:rPr>
-      </w:pPr>
-      <w:r>
-        <w:rPr>
-          <w:rtl w:val="0"/>
-        </w:rPr>
-      </w:r>
-    </w:p>
-    <w:p>
-      <w:pPr>
-        <w:ind w:left="0" w:firstLine="0"/>
-        <w:rPr>
-          <w:rFonts w:ascii="Nunito" w:cs="Nunito" w:eastAsia="Nunito" w:hAnsi="Nunito"/>
-        </w:rPr>
-      </w:pPr>
-      <w:r>
-        <w:rPr>
-          <w:rFonts w:ascii="Nunito" w:cs="Nunito" w:eastAsia="Nunito" w:hAnsi="Nunito"/>
-          <w:rtl w:val="0"/>
-        </w:rPr>
-        <w:t xml:space="preserve">Plan d’action :</w:t>
+        <w:rPr>
+          <w:rFonts w:ascii="Nunito" w:eastAsia="Nunito" w:hAnsi="Nunito" w:cs="Nunito"/>
+        </w:rPr>
+      </w:pPr>
+      <w:r>
+        <w:rPr>
+          <w:rFonts w:ascii="Nunito" w:eastAsia="Nunito" w:hAnsi="Nunito" w:cs="Nunito"/>
+        </w:rPr>
+        <w:t>fixer une réunion après les améliorations pour aller plus loin dans le temps d’action et voir l’amélioration (+motivant)</w:t>
+      </w:r>
+    </w:p>
+    <w:p>
+      <w:pPr>
+        <w:ind w:left="720"/>
+        <w:rPr>
+          <w:rFonts w:ascii="Nunito" w:eastAsia="Nunito" w:hAnsi="Nunito" w:cs="Nunito"/>
+        </w:rPr>
+      </w:pPr>
+    </w:p>
+    <w:p>
+      <w:pPr>
+        <w:rPr>
+          <w:rFonts w:ascii="Nunito" w:eastAsia="Nunito" w:hAnsi="Nunito" w:cs="Nunito"/>
+        </w:rPr>
+      </w:pPr>
+      <w:r>
+        <w:rPr>
+          <w:rFonts w:ascii="Nunito" w:eastAsia="Nunito" w:hAnsi="Nunito" w:cs="Nunito"/>
+        </w:rPr>
+        <w:t>Plan d’</w:t>
+      </w:r>
+      <w:r>
+        <w:rPr>
+          <w:rFonts w:ascii="Nunito" w:eastAsia="Nunito" w:hAnsi="Nunito" w:cs="Nunito"/>
+        </w:rPr>
+        <w:t>action :</w:t>
       </w:r>
     </w:p>
     <w:p>
@@ -1115,18 +1181,15 @@
           <w:ilvl w:val="0"/>
           <w:numId w:val="7"/>
         </w:numPr>
-        <w:ind w:left="720" w:hanging="360"/>
-        <w:rPr>
-          <w:rFonts w:ascii="Nunito" w:cs="Nunito" w:eastAsia="Nunito" w:hAnsi="Nunito"/>
-          <w:u w:val="none"/>
-        </w:rPr>
-      </w:pPr>
-      <w:r>
-        <w:rPr>
-          <w:rFonts w:ascii="Nunito" w:cs="Nunito" w:eastAsia="Nunito" w:hAnsi="Nunito"/>
-          <w:rtl w:val="0"/>
-        </w:rPr>
-        <w:t xml:space="preserve">mettre en place un système de test + conséquent</w:t>
+        <w:rPr>
+          <w:rFonts w:ascii="Nunito" w:eastAsia="Nunito" w:hAnsi="Nunito" w:cs="Nunito"/>
+        </w:rPr>
+      </w:pPr>
+      <w:r>
+        <w:rPr>
+          <w:rFonts w:ascii="Nunito" w:eastAsia="Nunito" w:hAnsi="Nunito" w:cs="Nunito"/>
+        </w:rPr>
+        <w:t>mettre en place un système de test + conséquent</w:t>
       </w:r>
     </w:p>
     <w:p>
@@ -1135,18 +1198,16 @@
           <w:ilvl w:val="0"/>
           <w:numId w:val="7"/>
         </w:numPr>
-        <w:ind w:left="720" w:hanging="360"/>
-        <w:rPr>
-          <w:rFonts w:ascii="Nunito" w:cs="Nunito" w:eastAsia="Nunito" w:hAnsi="Nunito"/>
-          <w:u w:val="none"/>
-        </w:rPr>
-      </w:pPr>
-      <w:r>
-        <w:rPr>
-          <w:rFonts w:ascii="Nunito" w:cs="Nunito" w:eastAsia="Nunito" w:hAnsi="Nunito"/>
-          <w:rtl w:val="0"/>
-        </w:rPr>
-        <w:t xml:space="preserve">analyser les erreurs commises</w:t>
+        <w:rPr>
+          <w:rFonts w:ascii="Nunito" w:eastAsia="Nunito" w:hAnsi="Nunito" w:cs="Nunito"/>
+        </w:rPr>
+      </w:pPr>
+      <w:r>
+        <w:rPr>
+          <w:rFonts w:ascii="Nunito" w:eastAsia="Nunito" w:hAnsi="Nunito" w:cs="Nunito"/>
+        </w:rPr>
+        <w:lastRenderedPageBreak/>
+        <w:t>analyser les erreurs commises</w:t>
       </w:r>
     </w:p>
     <w:p>
@@ -1155,18 +1216,15 @@
           <w:ilvl w:val="0"/>
           <w:numId w:val="7"/>
         </w:numPr>
-        <w:ind w:left="720" w:hanging="360"/>
-        <w:rPr>
-          <w:rFonts w:ascii="Nunito" w:cs="Nunito" w:eastAsia="Nunito" w:hAnsi="Nunito"/>
-          <w:u w:val="none"/>
-        </w:rPr>
-      </w:pPr>
-      <w:r>
-        <w:rPr>
-          <w:rFonts w:ascii="Nunito" w:cs="Nunito" w:eastAsia="Nunito" w:hAnsi="Nunito"/>
-          <w:rtl w:val="0"/>
-        </w:rPr>
-        <w:t xml:space="preserve">points plus fréquents avec le client pour mieux analyser les besoins</w:t>
+        <w:rPr>
+          <w:rFonts w:ascii="Nunito" w:eastAsia="Nunito" w:hAnsi="Nunito" w:cs="Nunito"/>
+        </w:rPr>
+      </w:pPr>
+      <w:r>
+        <w:rPr>
+          <w:rFonts w:ascii="Nunito" w:eastAsia="Nunito" w:hAnsi="Nunito" w:cs="Nunito"/>
+        </w:rPr>
+        <w:t>points plus fréquents avec le client pour mieux analyser les besoins</w:t>
       </w:r>
     </w:p>
     <w:p>
@@ -1175,18 +1233,15 @@
           <w:ilvl w:val="0"/>
           <w:numId w:val="7"/>
         </w:numPr>
-        <w:ind w:left="720" w:hanging="360"/>
-        <w:rPr>
-          <w:rFonts w:ascii="Nunito" w:cs="Nunito" w:eastAsia="Nunito" w:hAnsi="Nunito"/>
-          <w:u w:val="none"/>
-        </w:rPr>
-      </w:pPr>
-      <w:r>
-        <w:rPr>
-          <w:rFonts w:ascii="Nunito" w:cs="Nunito" w:eastAsia="Nunito" w:hAnsi="Nunito"/>
-          <w:rtl w:val="0"/>
-        </w:rPr>
-        <w:t xml:space="preserve">donner plus de vision aux développeurs pour mieux répondre aux besoins</w:t>
+        <w:rPr>
+          <w:rFonts w:ascii="Nunito" w:eastAsia="Nunito" w:hAnsi="Nunito" w:cs="Nunito"/>
+        </w:rPr>
+      </w:pPr>
+      <w:r>
+        <w:rPr>
+          <w:rFonts w:ascii="Nunito" w:eastAsia="Nunito" w:hAnsi="Nunito" w:cs="Nunito"/>
+        </w:rPr>
+        <w:t>donner plus de vision aux développeurs pour mieux répondre aux besoins</w:t>
       </w:r>
     </w:p>
     <w:p>
@@ -1195,18 +1250,15 @@
           <w:ilvl w:val="0"/>
           <w:numId w:val="7"/>
         </w:numPr>
-        <w:ind w:left="720" w:hanging="360"/>
-        <w:rPr>
-          <w:rFonts w:ascii="Nunito" w:cs="Nunito" w:eastAsia="Nunito" w:hAnsi="Nunito"/>
-          <w:u w:val="none"/>
-        </w:rPr>
-      </w:pPr>
-      <w:r>
-        <w:rPr>
-          <w:rFonts w:ascii="Nunito" w:cs="Nunito" w:eastAsia="Nunito" w:hAnsi="Nunito"/>
-          <w:rtl w:val="0"/>
-        </w:rPr>
-        <w:t xml:space="preserve">accorder plus de temps</w:t>
+        <w:rPr>
+          <w:rFonts w:ascii="Nunito" w:eastAsia="Nunito" w:hAnsi="Nunito" w:cs="Nunito"/>
+        </w:rPr>
+      </w:pPr>
+      <w:r>
+        <w:rPr>
+          <w:rFonts w:ascii="Nunito" w:eastAsia="Nunito" w:hAnsi="Nunito" w:cs="Nunito"/>
+        </w:rPr>
+        <w:t>accorder plus de temps</w:t>
       </w:r>
     </w:p>
     <w:p>
@@ -1215,46 +1267,42 @@
           <w:ilvl w:val="0"/>
           <w:numId w:val="7"/>
         </w:numPr>
-        <w:ind w:left="720" w:hanging="360"/>
-        <w:rPr>
-          <w:rFonts w:ascii="Nunito" w:cs="Nunito" w:eastAsia="Nunito" w:hAnsi="Nunito"/>
-          <w:u w:val="none"/>
-        </w:rPr>
-      </w:pPr>
-      <w:r>
-        <w:rPr>
-          <w:rFonts w:ascii="Nunito" w:cs="Nunito" w:eastAsia="Nunito" w:hAnsi="Nunito"/>
-          <w:rtl w:val="0"/>
-        </w:rPr>
-        <w:t xml:space="preserve">appliquer les améliorations, faire un retour d’XP</w:t>
-      </w:r>
-    </w:p>
-    <w:p>
-      <w:pPr>
-        <w:ind w:left="720" w:firstLine="0"/>
-        <w:rPr>
-          <w:rFonts w:ascii="Nunito" w:cs="Nunito" w:eastAsia="Nunito" w:hAnsi="Nunito"/>
-        </w:rPr>
-      </w:pPr>
-      <w:r>
-        <w:rPr>
-          <w:rtl w:val="0"/>
-        </w:rPr>
-      </w:r>
-    </w:p>
-    <w:p>
-      <w:pPr>
-        <w:ind w:left="0" w:firstLine="0"/>
-        <w:rPr>
-          <w:rFonts w:ascii="Nunito" w:cs="Nunito" w:eastAsia="Nunito" w:hAnsi="Nunito"/>
-        </w:rPr>
-      </w:pPr>
-      <w:r>
-        <w:rPr>
-          <w:rFonts w:ascii="Nunito" w:cs="Nunito" w:eastAsia="Nunito" w:hAnsi="Nunito"/>
-          <w:rtl w:val="0"/>
-        </w:rPr>
-        <w:t xml:space="preserve">Erreurs à éviter :</w:t>
+        <w:rPr>
+          <w:rFonts w:ascii="Nunito" w:eastAsia="Nunito" w:hAnsi="Nunito" w:cs="Nunito"/>
+        </w:rPr>
+      </w:pPr>
+      <w:r>
+        <w:rPr>
+          <w:rFonts w:ascii="Nunito" w:eastAsia="Nunito" w:hAnsi="Nunito" w:cs="Nunito"/>
+        </w:rPr>
+        <w:t>appliq</w:t>
+      </w:r>
+      <w:r>
+        <w:rPr>
+          <w:rFonts w:ascii="Nunito" w:eastAsia="Nunito" w:hAnsi="Nunito" w:cs="Nunito"/>
+        </w:rPr>
+        <w:t>uer les améliorations, faire un retour d’XP</w:t>
+      </w:r>
+    </w:p>
+    <w:p>
+      <w:pPr>
+        <w:ind w:left="720"/>
+        <w:rPr>
+          <w:rFonts w:ascii="Nunito" w:eastAsia="Nunito" w:hAnsi="Nunito" w:cs="Nunito"/>
+        </w:rPr>
+      </w:pPr>
+    </w:p>
+    <w:p>
+      <w:pPr>
+        <w:rPr>
+          <w:rFonts w:ascii="Nunito" w:eastAsia="Nunito" w:hAnsi="Nunito" w:cs="Nunito"/>
+        </w:rPr>
+      </w:pPr>
+      <w:r>
+        <w:rPr>
+          <w:rFonts w:ascii="Nunito" w:eastAsia="Nunito" w:hAnsi="Nunito" w:cs="Nunito"/>
+        </w:rPr>
+        <w:t>Erreurs à éviter :</w:t>
       </w:r>
     </w:p>
     <w:p>
@@ -1263,18 +1311,15 @@
           <w:ilvl w:val="0"/>
           <w:numId w:val="4"/>
         </w:numPr>
-        <w:ind w:left="720" w:hanging="360"/>
-        <w:rPr>
-          <w:rFonts w:ascii="Nunito" w:cs="Nunito" w:eastAsia="Nunito" w:hAnsi="Nunito"/>
-          <w:u w:val="none"/>
-        </w:rPr>
-      </w:pPr>
-      <w:r>
-        <w:rPr>
-          <w:rFonts w:ascii="Nunito" w:cs="Nunito" w:eastAsia="Nunito" w:hAnsi="Nunito"/>
-          <w:rtl w:val="0"/>
-        </w:rPr>
-        <w:t xml:space="preserve">cibler une personne</w:t>
+        <w:rPr>
+          <w:rFonts w:ascii="Nunito" w:eastAsia="Nunito" w:hAnsi="Nunito" w:cs="Nunito"/>
+        </w:rPr>
+      </w:pPr>
+      <w:r>
+        <w:rPr>
+          <w:rFonts w:ascii="Nunito" w:eastAsia="Nunito" w:hAnsi="Nunito" w:cs="Nunito"/>
+        </w:rPr>
+        <w:t>cibler une personne</w:t>
       </w:r>
     </w:p>
     <w:p>
@@ -1283,18 +1328,15 @@
           <w:ilvl w:val="0"/>
           <w:numId w:val="4"/>
         </w:numPr>
-        <w:ind w:left="720" w:hanging="360"/>
-        <w:rPr>
-          <w:rFonts w:ascii="Nunito" w:cs="Nunito" w:eastAsia="Nunito" w:hAnsi="Nunito"/>
-          <w:u w:val="none"/>
-        </w:rPr>
-      </w:pPr>
-      <w:r>
-        <w:rPr>
-          <w:rFonts w:ascii="Nunito" w:cs="Nunito" w:eastAsia="Nunito" w:hAnsi="Nunito"/>
-          <w:rtl w:val="0"/>
-        </w:rPr>
-        <w:t xml:space="preserve">mettre la pression</w:t>
+        <w:rPr>
+          <w:rFonts w:ascii="Nunito" w:eastAsia="Nunito" w:hAnsi="Nunito" w:cs="Nunito"/>
+        </w:rPr>
+      </w:pPr>
+      <w:r>
+        <w:rPr>
+          <w:rFonts w:ascii="Nunito" w:eastAsia="Nunito" w:hAnsi="Nunito" w:cs="Nunito"/>
+        </w:rPr>
+        <w:t>mettre la pression</w:t>
       </w:r>
     </w:p>
     <w:p>
@@ -1303,18 +1345,29 @@
           <w:ilvl w:val="0"/>
           <w:numId w:val="4"/>
         </w:numPr>
-        <w:ind w:left="720" w:hanging="360"/>
-        <w:rPr>
-          <w:rFonts w:ascii="Nunito" w:cs="Nunito" w:eastAsia="Nunito" w:hAnsi="Nunito"/>
-          <w:u w:val="none"/>
-        </w:rPr>
-      </w:pPr>
-      <w:r>
-        <w:rPr>
-          <w:rFonts w:ascii="Nunito" w:cs="Nunito" w:eastAsia="Nunito" w:hAnsi="Nunito"/>
-          <w:rtl w:val="0"/>
-        </w:rPr>
-        <w:t xml:space="preserve">accuser les collabs de mal faire le travail : vous êtes dedans aussi en tant que chef de projet</w:t>
+        <w:rPr>
+          <w:rFonts w:ascii="Nunito" w:eastAsia="Nunito" w:hAnsi="Nunito" w:cs="Nunito"/>
+        </w:rPr>
+      </w:pPr>
+      <w:r>
+        <w:rPr>
+          <w:rFonts w:ascii="Nunito" w:eastAsia="Nunito" w:hAnsi="Nunito" w:cs="Nunito"/>
+        </w:rPr>
+        <w:t xml:space="preserve">accuser les </w:t>
+      </w:r>
+      <w:proofErr w:type="spellStart"/>
+      <w:r>
+        <w:rPr>
+          <w:rFonts w:ascii="Nunito" w:eastAsia="Nunito" w:hAnsi="Nunito" w:cs="Nunito"/>
+        </w:rPr>
+        <w:t>collabs</w:t>
+      </w:r>
+      <w:proofErr w:type="spellEnd"/>
+      <w:r>
+        <w:rPr>
+          <w:rFonts w:ascii="Nunito" w:eastAsia="Nunito" w:hAnsi="Nunito" w:cs="Nunito"/>
+        </w:rPr>
+        <w:t xml:space="preserve"> de mal faire le travail : vous êtes dedans aussi en tant que chef de projet</w:t>
       </w:r>
     </w:p>
     <w:p>
@@ -1323,18 +1376,21 @@
           <w:ilvl w:val="0"/>
           <w:numId w:val="4"/>
         </w:numPr>
-        <w:ind w:left="720" w:hanging="360"/>
-        <w:rPr>
-          <w:rFonts w:ascii="Nunito" w:cs="Nunito" w:eastAsia="Nunito" w:hAnsi="Nunito"/>
-          <w:u w:val="none"/>
-        </w:rPr>
-      </w:pPr>
-      <w:r>
-        <w:rPr>
-          <w:rFonts w:ascii="Nunito" w:cs="Nunito" w:eastAsia="Nunito" w:hAnsi="Nunito"/>
-          <w:rtl w:val="0"/>
-        </w:rPr>
-        <w:t xml:space="preserve">ne pas être trop laxiste : il faut trouver le juste milieu</w:t>
+        <w:rPr>
+          <w:rFonts w:ascii="Nunito" w:eastAsia="Nunito" w:hAnsi="Nunito" w:cs="Nunito"/>
+        </w:rPr>
+      </w:pPr>
+      <w:r>
+        <w:rPr>
+          <w:rFonts w:ascii="Nunito" w:eastAsia="Nunito" w:hAnsi="Nunito" w:cs="Nunito"/>
+        </w:rPr>
+        <w:t>ne pas être trop laxiste : il faut trouver le juste milie</w:t>
+      </w:r>
+      <w:r>
+        <w:rPr>
+          <w:rFonts w:ascii="Nunito" w:eastAsia="Nunito" w:hAnsi="Nunito" w:cs="Nunito"/>
+        </w:rPr>
+        <w:t>u</w:t>
       </w:r>
     </w:p>
     <w:p>
@@ -1343,18 +1399,15 @@
           <w:ilvl w:val="0"/>
           <w:numId w:val="4"/>
         </w:numPr>
-        <w:ind w:left="720" w:hanging="360"/>
-        <w:rPr>
-          <w:rFonts w:ascii="Nunito" w:cs="Nunito" w:eastAsia="Nunito" w:hAnsi="Nunito"/>
-          <w:u w:val="none"/>
-        </w:rPr>
-      </w:pPr>
-      <w:r>
-        <w:rPr>
-          <w:rFonts w:ascii="Nunito" w:cs="Nunito" w:eastAsia="Nunito" w:hAnsi="Nunito"/>
-          <w:rtl w:val="0"/>
-        </w:rPr>
-        <w:t xml:space="preserve">arriver directement avec les solutions</w:t>
+        <w:rPr>
+          <w:rFonts w:ascii="Nunito" w:eastAsia="Nunito" w:hAnsi="Nunito" w:cs="Nunito"/>
+        </w:rPr>
+      </w:pPr>
+      <w:r>
+        <w:rPr>
+          <w:rFonts w:ascii="Nunito" w:eastAsia="Nunito" w:hAnsi="Nunito" w:cs="Nunito"/>
+        </w:rPr>
+        <w:t>arriver directement avec les solutions</w:t>
       </w:r>
     </w:p>
     <w:p>
@@ -1363,146 +1416,136 @@
           <w:ilvl w:val="0"/>
           <w:numId w:val="4"/>
         </w:numPr>
-        <w:ind w:left="720" w:hanging="360"/>
-        <w:rPr>
-          <w:rFonts w:ascii="Nunito" w:cs="Nunito" w:eastAsia="Nunito" w:hAnsi="Nunito"/>
-          <w:u w:val="none"/>
-        </w:rPr>
-      </w:pPr>
-      <w:r>
-        <w:rPr>
-          <w:rFonts w:ascii="Nunito" w:cs="Nunito" w:eastAsia="Nunito" w:hAnsi="Nunito"/>
-          <w:rtl w:val="0"/>
-        </w:rPr>
-        <w:t xml:space="preserve">ne rien faire</w:t>
-      </w:r>
-    </w:p>
-    <w:p>
-      <w:pPr>
-        <w:rPr>
-          <w:rFonts w:ascii="Nunito" w:cs="Nunito" w:eastAsia="Nunito" w:hAnsi="Nunito"/>
-        </w:rPr>
-      </w:pPr>
-      <w:r>
-        <w:rPr>
-          <w:rtl w:val="0"/>
-        </w:rPr>
-      </w:r>
-    </w:p>
-    <w:p>
-      <w:pPr>
-        <w:rPr>
-          <w:rFonts w:ascii="Nunito" w:cs="Nunito" w:eastAsia="Nunito" w:hAnsi="Nunito"/>
-        </w:rPr>
-      </w:pPr>
-      <w:r>
-        <w:rPr>
-          <w:rFonts w:ascii="Nunito" w:cs="Nunito" w:eastAsia="Nunito" w:hAnsi="Nunito"/>
-          <w:rtl w:val="0"/>
-        </w:rPr>
-        <w:t xml:space="preserve">Il faut avoir la main sur la réunion. Ne pas dériver. Si trop de dérivations, traiter le projet hors réunion</w:t>
-      </w:r>
-    </w:p>
-    <w:p>
-      <w:pPr>
-        <w:rPr>
-          <w:rFonts w:ascii="Nunito" w:cs="Nunito" w:eastAsia="Nunito" w:hAnsi="Nunito"/>
-        </w:rPr>
-      </w:pPr>
-      <w:r>
-        <w:rPr>
-          <w:rtl w:val="0"/>
-        </w:rPr>
-      </w:r>
-    </w:p>
-    <w:p>
-      <w:pPr>
-        <w:rPr>
-          <w:rFonts w:ascii="Nunito" w:cs="Nunito" w:eastAsia="Nunito" w:hAnsi="Nunito"/>
-        </w:rPr>
-      </w:pPr>
-      <w:r>
-        <w:rPr>
-          <w:rtl w:val="0"/>
-        </w:rPr>
-      </w:r>
-    </w:p>
-    <w:p>
-      <w:pPr>
-        <w:rPr>
-          <w:rFonts w:ascii="Nunito" w:cs="Nunito" w:eastAsia="Nunito" w:hAnsi="Nunito"/>
+        <w:rPr>
+          <w:rFonts w:ascii="Nunito" w:eastAsia="Nunito" w:hAnsi="Nunito" w:cs="Nunito"/>
+        </w:rPr>
+      </w:pPr>
+      <w:r>
+        <w:rPr>
+          <w:rFonts w:ascii="Nunito" w:eastAsia="Nunito" w:hAnsi="Nunito" w:cs="Nunito"/>
+        </w:rPr>
+        <w:t>ne rien faire</w:t>
+      </w:r>
+    </w:p>
+    <w:p>
+      <w:pPr>
+        <w:rPr>
+          <w:rFonts w:ascii="Nunito" w:eastAsia="Nunito" w:hAnsi="Nunito" w:cs="Nunito"/>
+        </w:rPr>
+      </w:pPr>
+    </w:p>
+    <w:p>
+      <w:pPr>
+        <w:rPr>
+          <w:rFonts w:ascii="Nunito" w:eastAsia="Nunito" w:hAnsi="Nunito" w:cs="Nunito"/>
+        </w:rPr>
+      </w:pPr>
+      <w:r>
+        <w:rPr>
+          <w:rFonts w:ascii="Nunito" w:eastAsia="Nunito" w:hAnsi="Nunito" w:cs="Nunito"/>
+        </w:rPr>
+        <w:t>Il faut avoir la main sur la réunion. Ne pas dériver. Si trop de dérivations, traiter le projet hors réunion</w:t>
+      </w:r>
+    </w:p>
+    <w:p>
+      <w:pPr>
+        <w:rPr>
+          <w:rFonts w:ascii="Nunito" w:eastAsia="Nunito" w:hAnsi="Nunito" w:cs="Nunito"/>
+        </w:rPr>
+      </w:pPr>
+    </w:p>
+    <w:p>
+      <w:pPr>
+        <w:rPr>
+          <w:rFonts w:ascii="Nunito" w:eastAsia="Nunito" w:hAnsi="Nunito" w:cs="Nunito"/>
+        </w:rPr>
+      </w:pPr>
+    </w:p>
+    <w:p>
+      <w:pPr>
+        <w:rPr>
+          <w:rFonts w:ascii="Nunito" w:eastAsia="Nunito" w:hAnsi="Nunito" w:cs="Nunito"/>
           <w:u w:val="single"/>
         </w:rPr>
       </w:pPr>
       <w:r>
         <w:rPr>
-          <w:rFonts w:ascii="Nunito" w:cs="Nunito" w:eastAsia="Nunito" w:hAnsi="Nunito"/>
+          <w:rFonts w:ascii="Nunito" w:eastAsia="Nunito" w:hAnsi="Nunito" w:cs="Nunito"/>
           <w:u w:val="single"/>
-          <w:rtl w:val="0"/>
-        </w:rPr>
-        <w:t xml:space="preserve">2ème cas :</w:t>
-      </w:r>
-    </w:p>
-    <w:p>
-      <w:pPr>
-        <w:rPr>
-          <w:rFonts w:ascii="Nunito" w:cs="Nunito" w:eastAsia="Nunito" w:hAnsi="Nunito"/>
-        </w:rPr>
-      </w:pPr>
-      <w:r>
-        <w:rPr>
-          <w:rFonts w:ascii="Nunito" w:cs="Nunito" w:eastAsia="Nunito" w:hAnsi="Nunito"/>
-          <w:rtl w:val="0"/>
-        </w:rPr>
-        <w:t xml:space="preserve">Vous managez un collaborateur jeune, ultra motivé,il part un peu dans tous les sens mais bosse très bien, il a un beau potentiel. Il est sur une mission pour un client, ce n’est pas forcément vous le chef de projet. Il semble s’ennuyer sur sa mission, il se confie à vous, et vous prenez la décision de le rencontrer seul pour travailler le sujet.</w:t>
-      </w:r>
-    </w:p>
-    <w:p>
-      <w:pPr>
-        <w:ind w:left="0" w:firstLine="0"/>
-        <w:rPr>
-          <w:rFonts w:ascii="Nunito" w:cs="Nunito" w:eastAsia="Nunito" w:hAnsi="Nunito"/>
-        </w:rPr>
-      </w:pPr>
-      <w:r>
-        <w:rPr>
-          <w:rtl w:val="0"/>
-        </w:rPr>
-      </w:r>
-    </w:p>
-    <w:p>
-      <w:pPr>
-        <w:rPr>
-          <w:rFonts w:ascii="Nunito" w:cs="Nunito" w:eastAsia="Nunito" w:hAnsi="Nunito"/>
+        </w:rPr>
+        <w:t>2ème cas :</w:t>
+      </w:r>
+    </w:p>
+    <w:p>
+      <w:pPr>
+        <w:rPr>
+          <w:rFonts w:ascii="Nunito" w:eastAsia="Nunito" w:hAnsi="Nunito" w:cs="Nunito"/>
+        </w:rPr>
+      </w:pPr>
+      <w:r>
+        <w:rPr>
+          <w:rFonts w:ascii="Nunito" w:eastAsia="Nunito" w:hAnsi="Nunito" w:cs="Nunito"/>
+        </w:rPr>
+        <w:t xml:space="preserve">Vous managez un collaborateur jeune, ultra </w:t>
+      </w:r>
+      <w:proofErr w:type="spellStart"/>
+      <w:r>
+        <w:rPr>
+          <w:rFonts w:ascii="Nunito" w:eastAsia="Nunito" w:hAnsi="Nunito" w:cs="Nunito"/>
+        </w:rPr>
+        <w:t>motivé,il</w:t>
+      </w:r>
+      <w:proofErr w:type="spellEnd"/>
+      <w:r>
+        <w:rPr>
+          <w:rFonts w:ascii="Nunito" w:eastAsia="Nunito" w:hAnsi="Nunito" w:cs="Nunito"/>
+        </w:rPr>
+        <w:t xml:space="preserve"> part un peu dans tous les sens mais bosse très bien, il a un beau potentiel. Il est sur une mission pour un client, ce n’est pas forcément vous le chef de projet. Il semble s’ennuyer sur sa mission, il s</w:t>
+      </w:r>
+      <w:r>
+        <w:rPr>
+          <w:rFonts w:ascii="Nunito" w:eastAsia="Nunito" w:hAnsi="Nunito" w:cs="Nunito"/>
+        </w:rPr>
+        <w:t>e confie à vous, et vous prenez la décision de le rencontrer seul pour travailler le sujet.</w:t>
+      </w:r>
+    </w:p>
+    <w:p>
+      <w:pPr>
+        <w:rPr>
+          <w:rFonts w:ascii="Nunito" w:eastAsia="Nunito" w:hAnsi="Nunito" w:cs="Nunito"/>
+        </w:rPr>
+      </w:pPr>
+    </w:p>
+    <w:p>
+      <w:pPr>
+        <w:rPr>
+          <w:rFonts w:ascii="Nunito" w:eastAsia="Nunito" w:hAnsi="Nunito" w:cs="Nunito"/>
           <w:u w:val="single"/>
         </w:rPr>
       </w:pPr>
       <w:r>
         <w:rPr>
-          <w:rFonts w:ascii="Nunito" w:cs="Nunito" w:eastAsia="Nunito" w:hAnsi="Nunito"/>
-          <w:rtl w:val="0"/>
+          <w:rFonts w:ascii="Nunito" w:eastAsia="Nunito" w:hAnsi="Nunito" w:cs="Nunito"/>
         </w:rPr>
         <w:tab/>
       </w:r>
       <w:r>
         <w:rPr>
-          <w:rFonts w:ascii="Nunito" w:cs="Nunito" w:eastAsia="Nunito" w:hAnsi="Nunito"/>
+          <w:rFonts w:ascii="Nunito" w:eastAsia="Nunito" w:hAnsi="Nunito" w:cs="Nunito"/>
           <w:u w:val="single"/>
-          <w:rtl w:val="0"/>
-        </w:rPr>
-        <w:t xml:space="preserve">Réponses :</w:t>
-      </w:r>
-    </w:p>
-    <w:p>
-      <w:pPr>
-        <w:rPr>
-          <w:rFonts w:ascii="Nunito" w:cs="Nunito" w:eastAsia="Nunito" w:hAnsi="Nunito"/>
-        </w:rPr>
-      </w:pPr>
-      <w:r>
-        <w:rPr>
-          <w:rFonts w:ascii="Nunito" w:cs="Nunito" w:eastAsia="Nunito" w:hAnsi="Nunito"/>
-          <w:rtl w:val="0"/>
+        </w:rPr>
+        <w:t>Réponses :</w:t>
+      </w:r>
+    </w:p>
+    <w:p>
+      <w:pPr>
+        <w:rPr>
+          <w:rFonts w:ascii="Nunito" w:eastAsia="Nunito" w:hAnsi="Nunito" w:cs="Nunito"/>
+        </w:rPr>
+      </w:pPr>
+      <w:r>
+        <w:rPr>
+          <w:rFonts w:ascii="Nunito" w:eastAsia="Nunito" w:hAnsi="Nunito" w:cs="Nunito"/>
         </w:rPr>
         <w:t xml:space="preserve">Analyse situation : </w:t>
       </w:r>
@@ -1513,44 +1556,55 @@
           <w:ilvl w:val="0"/>
           <w:numId w:val="5"/>
         </w:numPr>
-        <w:ind w:left="720" w:hanging="360"/>
-        <w:rPr>
-          <w:rFonts w:ascii="Nunito" w:cs="Nunito" w:eastAsia="Nunito" w:hAnsi="Nunito"/>
-          <w:u w:val="none"/>
-        </w:rPr>
-      </w:pPr>
-      <w:r>
-        <w:rPr>
-          <w:rFonts w:ascii="Nunito" w:cs="Nunito" w:eastAsia="Nunito" w:hAnsi="Nunito"/>
-          <w:rtl w:val="0"/>
-        </w:rPr>
-        <w:t xml:space="preserve">le collab ne manque pas de motivation, capable de mener des tâches conséquentes, peut faire plein de choses en même temps, peut-être trop =&gt; mettre un cadre</w:t>
-      </w:r>
-    </w:p>
-    <w:p>
-      <w:pPr>
-        <w:rPr>
-          <w:rFonts w:ascii="Nunito" w:cs="Nunito" w:eastAsia="Nunito" w:hAnsi="Nunito"/>
-        </w:rPr>
-      </w:pPr>
-      <w:r>
-        <w:rPr>
-          <w:rtl w:val="0"/>
-        </w:rPr>
-      </w:r>
-    </w:p>
-    <w:p>
-      <w:pPr>
-        <w:rPr>
-          <w:rFonts w:ascii="Nunito" w:cs="Nunito" w:eastAsia="Nunito" w:hAnsi="Nunito"/>
-        </w:rPr>
-      </w:pPr>
-      <w:r>
-        <w:rPr>
-          <w:rFonts w:ascii="Nunito" w:cs="Nunito" w:eastAsia="Nunito" w:hAnsi="Nunito"/>
-          <w:rtl w:val="0"/>
-        </w:rPr>
-        <w:t xml:space="preserve">Conséquences si on ne fait rien :</w:t>
+        <w:rPr>
+          <w:rFonts w:ascii="Nunito" w:eastAsia="Nunito" w:hAnsi="Nunito" w:cs="Nunito"/>
+        </w:rPr>
+      </w:pPr>
+      <w:r>
+        <w:rPr>
+          <w:rFonts w:ascii="Nunito" w:eastAsia="Nunito" w:hAnsi="Nunito" w:cs="Nunito"/>
+        </w:rPr>
+        <w:t xml:space="preserve">le </w:t>
+      </w:r>
+      <w:proofErr w:type="spellStart"/>
+      <w:r>
+        <w:rPr>
+          <w:rFonts w:ascii="Nunito" w:eastAsia="Nunito" w:hAnsi="Nunito" w:cs="Nunito"/>
+        </w:rPr>
+        <w:t>collab</w:t>
+      </w:r>
+      <w:proofErr w:type="spellEnd"/>
+      <w:r>
+        <w:rPr>
+          <w:rFonts w:ascii="Nunito" w:eastAsia="Nunito" w:hAnsi="Nunito" w:cs="Nunito"/>
+        </w:rPr>
+        <w:t xml:space="preserve"> ne manque pas de motivation, capable de mener des tâches conséquentes, peut faire plein de choses en même temps, peut-êt</w:t>
+      </w:r>
+      <w:r>
+        <w:rPr>
+          <w:rFonts w:ascii="Nunito" w:eastAsia="Nunito" w:hAnsi="Nunito" w:cs="Nunito"/>
+        </w:rPr>
+        <w:t>re trop =&gt; mettre un cadre</w:t>
+      </w:r>
+    </w:p>
+    <w:p>
+      <w:pPr>
+        <w:rPr>
+          <w:rFonts w:ascii="Nunito" w:eastAsia="Nunito" w:hAnsi="Nunito" w:cs="Nunito"/>
+        </w:rPr>
+      </w:pPr>
+    </w:p>
+    <w:p>
+      <w:pPr>
+        <w:rPr>
+          <w:rFonts w:ascii="Nunito" w:eastAsia="Nunito" w:hAnsi="Nunito" w:cs="Nunito"/>
+        </w:rPr>
+      </w:pPr>
+      <w:r>
+        <w:rPr>
+          <w:rFonts w:ascii="Nunito" w:eastAsia="Nunito" w:hAnsi="Nunito" w:cs="Nunito"/>
+        </w:rPr>
+        <w:t>Conséquences si on ne fait rien :</w:t>
       </w:r>
     </w:p>
     <w:p>
@@ -1559,15 +1613,13 @@
           <w:ilvl w:val="0"/>
           <w:numId w:val="8"/>
         </w:numPr>
-        <w:ind w:left="720" w:hanging="360"/>
-        <w:rPr>
-          <w:rFonts w:ascii="Nunito" w:cs="Nunito" w:eastAsia="Nunito" w:hAnsi="Nunito"/>
-        </w:rPr>
-      </w:pPr>
-      <w:r>
-        <w:rPr>
-          <w:rFonts w:ascii="Nunito" w:cs="Nunito" w:eastAsia="Nunito" w:hAnsi="Nunito"/>
-          <w:rtl w:val="0"/>
+        <w:rPr>
+          <w:rFonts w:ascii="Nunito" w:eastAsia="Nunito" w:hAnsi="Nunito" w:cs="Nunito"/>
+        </w:rPr>
+      </w:pPr>
+      <w:r>
+        <w:rPr>
+          <w:rFonts w:ascii="Nunito" w:eastAsia="Nunito" w:hAnsi="Nunito" w:cs="Nunito"/>
         </w:rPr>
         <w:t xml:space="preserve">il peut changer d’entreprise </w:t>
       </w:r>
@@ -1578,45 +1630,36 @@
           <w:ilvl w:val="0"/>
           <w:numId w:val="8"/>
         </w:numPr>
-        <w:ind w:left="720" w:hanging="360"/>
-        <w:rPr>
-          <w:rFonts w:ascii="Nunito" w:cs="Nunito" w:eastAsia="Nunito" w:hAnsi="Nunito"/>
-          <w:u w:val="none"/>
-        </w:rPr>
-      </w:pPr>
-      <w:r>
-        <w:rPr>
-          <w:rFonts w:ascii="Nunito" w:cs="Nunito" w:eastAsia="Nunito" w:hAnsi="Nunito"/>
-          <w:rtl w:val="0"/>
-        </w:rPr>
-        <w:t xml:space="preserve">perte de motivation</w:t>
-      </w:r>
-    </w:p>
-    <w:p>
-      <w:pPr>
-        <w:ind w:left="720" w:firstLine="0"/>
-        <w:rPr>
-          <w:rFonts w:ascii="Nunito" w:cs="Nunito" w:eastAsia="Nunito" w:hAnsi="Nunito"/>
-        </w:rPr>
-      </w:pPr>
-      <w:r>
-        <w:rPr>
-          <w:rtl w:val="0"/>
-        </w:rPr>
-      </w:r>
-    </w:p>
-    <w:p>
-      <w:pPr>
-        <w:rPr>
-          <w:rFonts w:ascii="Nunito" w:cs="Nunito" w:eastAsia="Nunito" w:hAnsi="Nunito"/>
-        </w:rPr>
-      </w:pPr>
-      <w:r>
-        <w:rPr>
-          <w:rFonts w:ascii="Nunito" w:cs="Nunito" w:eastAsia="Nunito" w:hAnsi="Nunito"/>
-          <w:rtl w:val="0"/>
-        </w:rPr>
-        <w:t xml:space="preserve">Intention managériale :</w:t>
+        <w:rPr>
+          <w:rFonts w:ascii="Nunito" w:eastAsia="Nunito" w:hAnsi="Nunito" w:cs="Nunito"/>
+        </w:rPr>
+      </w:pPr>
+      <w:r>
+        <w:rPr>
+          <w:rFonts w:ascii="Nunito" w:eastAsia="Nunito" w:hAnsi="Nunito" w:cs="Nunito"/>
+        </w:rPr>
+        <w:t>perte de motivation</w:t>
+      </w:r>
+    </w:p>
+    <w:p>
+      <w:pPr>
+        <w:ind w:left="720"/>
+        <w:rPr>
+          <w:rFonts w:ascii="Nunito" w:eastAsia="Nunito" w:hAnsi="Nunito" w:cs="Nunito"/>
+        </w:rPr>
+      </w:pPr>
+    </w:p>
+    <w:p>
+      <w:pPr>
+        <w:rPr>
+          <w:rFonts w:ascii="Nunito" w:eastAsia="Nunito" w:hAnsi="Nunito" w:cs="Nunito"/>
+        </w:rPr>
+      </w:pPr>
+      <w:r>
+        <w:rPr>
+          <w:rFonts w:ascii="Nunito" w:eastAsia="Nunito" w:hAnsi="Nunito" w:cs="Nunito"/>
+        </w:rPr>
+        <w:t>Intention managériale :</w:t>
       </w:r>
     </w:p>
     <w:p>
@@ -1625,44 +1668,36 @@
           <w:ilvl w:val="0"/>
           <w:numId w:val="6"/>
         </w:numPr>
-        <w:ind w:left="720" w:hanging="360"/>
-        <w:rPr>
-          <w:rFonts w:ascii="Nunito" w:cs="Nunito" w:eastAsia="Nunito" w:hAnsi="Nunito"/>
-        </w:rPr>
-      </w:pPr>
-      <w:r>
-        <w:rPr>
-          <w:rFonts w:ascii="Nunito" w:cs="Nunito" w:eastAsia="Nunito" w:hAnsi="Nunito"/>
-          <w:rtl w:val="0"/>
-        </w:rPr>
-        <w:t xml:space="preserve">trouver le moyen de le motiver, l’écouter, comprendre la raison de sa baisse de motivation, le guider</w:t>
-      </w:r>
-    </w:p>
-    <w:p>
-      <w:pPr>
-        <w:ind w:left="720" w:firstLine="0"/>
-        <w:rPr>
-          <w:rFonts w:ascii="Nunito" w:cs="Nunito" w:eastAsia="Nunito" w:hAnsi="Nunito"/>
-        </w:rPr>
-      </w:pPr>
-      <w:r>
-        <w:rPr>
-          <w:rtl w:val="0"/>
-        </w:rPr>
-      </w:r>
-    </w:p>
-    <w:p>
-      <w:pPr>
-        <w:rPr>
-          <w:rFonts w:ascii="Nunito" w:cs="Nunito" w:eastAsia="Nunito" w:hAnsi="Nunito"/>
-        </w:rPr>
-      </w:pPr>
-      <w:r>
-        <w:rPr>
-          <w:rFonts w:ascii="Nunito" w:cs="Nunito" w:eastAsia="Nunito" w:hAnsi="Nunito"/>
-          <w:rtl w:val="0"/>
-        </w:rPr>
-        <w:t xml:space="preserve">Plan d’action :</w:t>
+        <w:rPr>
+          <w:rFonts w:ascii="Nunito" w:eastAsia="Nunito" w:hAnsi="Nunito" w:cs="Nunito"/>
+        </w:rPr>
+      </w:pPr>
+      <w:r>
+        <w:rPr>
+          <w:rFonts w:ascii="Nunito" w:eastAsia="Nunito" w:hAnsi="Nunito" w:cs="Nunito"/>
+        </w:rPr>
+        <w:t>trouver le moyen de le motiver, l’écouter, comprendre la raison de sa baisse de motivation, le guider</w:t>
+      </w:r>
+    </w:p>
+    <w:p>
+      <w:pPr>
+        <w:ind w:left="720"/>
+        <w:rPr>
+          <w:rFonts w:ascii="Nunito" w:eastAsia="Nunito" w:hAnsi="Nunito" w:cs="Nunito"/>
+        </w:rPr>
+      </w:pPr>
+    </w:p>
+    <w:p>
+      <w:pPr>
+        <w:rPr>
+          <w:rFonts w:ascii="Nunito" w:eastAsia="Nunito" w:hAnsi="Nunito" w:cs="Nunito"/>
+        </w:rPr>
+      </w:pPr>
+      <w:r>
+        <w:rPr>
+          <w:rFonts w:ascii="Nunito" w:eastAsia="Nunito" w:hAnsi="Nunito" w:cs="Nunito"/>
+        </w:rPr>
+        <w:t>Plan d’action :</w:t>
       </w:r>
     </w:p>
     <w:p>
@@ -1671,17 +1706,16 @@
           <w:ilvl w:val="0"/>
           <w:numId w:val="7"/>
         </w:numPr>
-        <w:ind w:left="720" w:hanging="360"/>
-        <w:rPr>
-          <w:rFonts w:ascii="Nunito" w:cs="Nunito" w:eastAsia="Nunito" w:hAnsi="Nunito"/>
-        </w:rPr>
-      </w:pPr>
-      <w:r>
-        <w:rPr>
-          <w:rFonts w:ascii="Nunito" w:cs="Nunito" w:eastAsia="Nunito" w:hAnsi="Nunito"/>
-          <w:rtl w:val="0"/>
-        </w:rPr>
-        <w:t xml:space="preserve">soit trouver un sujet challengeant à lui confier sur sa mission, soit le former sur différentes choses</w:t>
+        <w:rPr>
+          <w:rFonts w:ascii="Nunito" w:eastAsia="Nunito" w:hAnsi="Nunito" w:cs="Nunito"/>
+        </w:rPr>
+      </w:pPr>
+      <w:r>
+        <w:rPr>
+          <w:rFonts w:ascii="Nunito" w:eastAsia="Nunito" w:hAnsi="Nunito" w:cs="Nunito"/>
+        </w:rPr>
+        <w:lastRenderedPageBreak/>
+        <w:t>soit trouver un sujet challengeant à lui confier sur sa mission, soit le former sur différentes choses</w:t>
       </w:r>
     </w:p>
     <w:p>
@@ -1690,18 +1724,21 @@
           <w:ilvl w:val="0"/>
           <w:numId w:val="7"/>
         </w:numPr>
-        <w:ind w:left="720" w:hanging="360"/>
-        <w:rPr>
-          <w:rFonts w:ascii="Nunito" w:cs="Nunito" w:eastAsia="Nunito" w:hAnsi="Nunito"/>
-          <w:u w:val="none"/>
-        </w:rPr>
-      </w:pPr>
-      <w:r>
-        <w:rPr>
-          <w:rFonts w:ascii="Nunito" w:cs="Nunito" w:eastAsia="Nunito" w:hAnsi="Nunito"/>
-          <w:rtl w:val="0"/>
-        </w:rPr>
-        <w:t xml:space="preserve">prendre son avis, lui demander s’il a des idées sur le sujet, cela peut lui faire prendre conscience qu’il y a des choses à mettre en place dans sa mission, des choses à construire =&gt; le rend acteur de sa carrière </w:t>
+        <w:rPr>
+          <w:rFonts w:ascii="Nunito" w:eastAsia="Nunito" w:hAnsi="Nunito" w:cs="Nunito"/>
+        </w:rPr>
+      </w:pPr>
+      <w:r>
+        <w:rPr>
+          <w:rFonts w:ascii="Nunito" w:eastAsia="Nunito" w:hAnsi="Nunito" w:cs="Nunito"/>
+        </w:rPr>
+        <w:t>prendre son avis, lui demander s’il a des idées sur le sujet, cela peut lui faire prendre conscience qu’il y a des choses à mettre en place dans sa missi</w:t>
+      </w:r>
+      <w:r>
+        <w:rPr>
+          <w:rFonts w:ascii="Nunito" w:eastAsia="Nunito" w:hAnsi="Nunito" w:cs="Nunito"/>
+        </w:rPr>
+        <w:t xml:space="preserve">on, des choses à construire =&gt; le rend acteur de sa carrière </w:t>
       </w:r>
     </w:p>
     <w:p>
@@ -1710,45 +1747,36 @@
           <w:ilvl w:val="0"/>
           <w:numId w:val="7"/>
         </w:numPr>
-        <w:ind w:left="720" w:hanging="360"/>
-        <w:rPr>
-          <w:rFonts w:ascii="Nunito" w:cs="Nunito" w:eastAsia="Nunito" w:hAnsi="Nunito"/>
-          <w:u w:val="none"/>
-        </w:rPr>
-      </w:pPr>
-      <w:r>
-        <w:rPr>
-          <w:rFonts w:ascii="Nunito" w:cs="Nunito" w:eastAsia="Nunito" w:hAnsi="Nunito"/>
-          <w:rtl w:val="0"/>
-        </w:rPr>
-        <w:t xml:space="preserve">faire un point avec le chef de projet (à 3) puisqu’il s’est confié à moi, il a confiance en moi</w:t>
-      </w:r>
-    </w:p>
-    <w:p>
-      <w:pPr>
-        <w:ind w:left="720" w:firstLine="0"/>
-        <w:rPr>
-          <w:rFonts w:ascii="Nunito" w:cs="Nunito" w:eastAsia="Nunito" w:hAnsi="Nunito"/>
-        </w:rPr>
-      </w:pPr>
-      <w:r>
-        <w:rPr>
-          <w:rtl w:val="0"/>
-        </w:rPr>
-      </w:r>
-    </w:p>
-    <w:p>
-      <w:pPr>
-        <w:rPr>
-          <w:rFonts w:ascii="Nunito" w:cs="Nunito" w:eastAsia="Nunito" w:hAnsi="Nunito"/>
-        </w:rPr>
-      </w:pPr>
-      <w:r>
-        <w:rPr>
-          <w:rFonts w:ascii="Nunito" w:cs="Nunito" w:eastAsia="Nunito" w:hAnsi="Nunito"/>
-          <w:rtl w:val="0"/>
-        </w:rPr>
-        <w:t xml:space="preserve">Erreurs à éviter :</w:t>
+        <w:rPr>
+          <w:rFonts w:ascii="Nunito" w:eastAsia="Nunito" w:hAnsi="Nunito" w:cs="Nunito"/>
+        </w:rPr>
+      </w:pPr>
+      <w:r>
+        <w:rPr>
+          <w:rFonts w:ascii="Nunito" w:eastAsia="Nunito" w:hAnsi="Nunito" w:cs="Nunito"/>
+        </w:rPr>
+        <w:t>faire un point avec le chef de projet (à 3) puisqu’il s’est confié à moi, il a confiance en moi</w:t>
+      </w:r>
+    </w:p>
+    <w:p>
+      <w:pPr>
+        <w:ind w:left="720"/>
+        <w:rPr>
+          <w:rFonts w:ascii="Nunito" w:eastAsia="Nunito" w:hAnsi="Nunito" w:cs="Nunito"/>
+        </w:rPr>
+      </w:pPr>
+    </w:p>
+    <w:p>
+      <w:pPr>
+        <w:rPr>
+          <w:rFonts w:ascii="Nunito" w:eastAsia="Nunito" w:hAnsi="Nunito" w:cs="Nunito"/>
+        </w:rPr>
+      </w:pPr>
+      <w:r>
+        <w:rPr>
+          <w:rFonts w:ascii="Nunito" w:eastAsia="Nunito" w:hAnsi="Nunito" w:cs="Nunito"/>
+        </w:rPr>
+        <w:t>Erreurs à éviter :</w:t>
       </w:r>
     </w:p>
     <w:p>
@@ -1757,17 +1785,21 @@
           <w:ilvl w:val="0"/>
           <w:numId w:val="4"/>
         </w:numPr>
-        <w:ind w:left="720" w:hanging="360"/>
-        <w:rPr>
-          <w:rFonts w:ascii="Nunito" w:cs="Nunito" w:eastAsia="Nunito" w:hAnsi="Nunito"/>
-        </w:rPr>
-      </w:pPr>
-      <w:r>
-        <w:rPr>
-          <w:rFonts w:ascii="Nunito" w:cs="Nunito" w:eastAsia="Nunito" w:hAnsi="Nunito"/>
-          <w:rtl w:val="0"/>
-        </w:rPr>
-        <w:t xml:space="preserve">le laisser en disant qu’on ne peut rien faire =&gt; il ne reviendra pas les prochaines fois quand ça n’ira pas</w:t>
+        <w:rPr>
+          <w:rFonts w:ascii="Nunito" w:eastAsia="Nunito" w:hAnsi="Nunito" w:cs="Nunito"/>
+        </w:rPr>
+      </w:pPr>
+      <w:r>
+        <w:rPr>
+          <w:rFonts w:ascii="Nunito" w:eastAsia="Nunito" w:hAnsi="Nunito" w:cs="Nunito"/>
+        </w:rPr>
+        <w:t>le laisser en disant qu’on ne peut rien faire =&gt; il ne reviendra pas les proch</w:t>
+      </w:r>
+      <w:r>
+        <w:rPr>
+          <w:rFonts w:ascii="Nunito" w:eastAsia="Nunito" w:hAnsi="Nunito" w:cs="Nunito"/>
+        </w:rPr>
+        <w:t>aines fois quand ça n’ira pas</w:t>
       </w:r>
     </w:p>
     <w:p>
@@ -1776,18 +1808,15 @@
           <w:ilvl w:val="0"/>
           <w:numId w:val="4"/>
         </w:numPr>
-        <w:ind w:left="720" w:hanging="360"/>
-        <w:rPr>
-          <w:rFonts w:ascii="Nunito" w:cs="Nunito" w:eastAsia="Nunito" w:hAnsi="Nunito"/>
-          <w:u w:val="none"/>
-        </w:rPr>
-      </w:pPr>
-      <w:r>
-        <w:rPr>
-          <w:rFonts w:ascii="Nunito" w:cs="Nunito" w:eastAsia="Nunito" w:hAnsi="Nunito"/>
-          <w:rtl w:val="0"/>
-        </w:rPr>
-        <w:t xml:space="preserve">lui mettre la pression</w:t>
+        <w:rPr>
+          <w:rFonts w:ascii="Nunito" w:eastAsia="Nunito" w:hAnsi="Nunito" w:cs="Nunito"/>
+        </w:rPr>
+      </w:pPr>
+      <w:r>
+        <w:rPr>
+          <w:rFonts w:ascii="Nunito" w:eastAsia="Nunito" w:hAnsi="Nunito" w:cs="Nunito"/>
+        </w:rPr>
+        <w:t>lui mettre la pression</w:t>
       </w:r>
     </w:p>
     <w:p>
@@ -1796,45 +1825,109 @@
           <w:ilvl w:val="0"/>
           <w:numId w:val="4"/>
         </w:numPr>
-        <w:ind w:left="720" w:hanging="360"/>
-        <w:rPr>
-          <w:rFonts w:ascii="Nunito" w:cs="Nunito" w:eastAsia="Nunito" w:hAnsi="Nunito"/>
-          <w:u w:val="none"/>
-        </w:rPr>
-      </w:pPr>
-      <w:r>
-        <w:rPr>
-          <w:rFonts w:ascii="Nunito" w:cs="Nunito" w:eastAsia="Nunito" w:hAnsi="Nunito"/>
-          <w:rtl w:val="0"/>
-        </w:rPr>
-        <w:t xml:space="preserve">promettre des choses (évolutions) qu’on ne peut pas tenir</w:t>
-      </w:r>
-    </w:p>
-    <w:p>
-      <w:pPr>
-        <w:ind w:left="0" w:firstLine="0"/>
-        <w:rPr>
-          <w:rFonts w:ascii="Nunito" w:cs="Nunito" w:eastAsia="Nunito" w:hAnsi="Nunito"/>
-        </w:rPr>
-      </w:pPr>
-      <w:r>
-        <w:rPr>
-          <w:rtl w:val="0"/>
-        </w:rPr>
+        <w:rPr>
+          <w:rFonts w:ascii="Nunito" w:eastAsia="Nunito" w:hAnsi="Nunito" w:cs="Nunito"/>
+        </w:rPr>
+      </w:pPr>
+      <w:r>
+        <w:rPr>
+          <w:rFonts w:ascii="Nunito" w:eastAsia="Nunito" w:hAnsi="Nunito" w:cs="Nunito"/>
+        </w:rPr>
+        <w:t>promettre des choses (évolutions) qu’on ne peut pas tenir</w:t>
+      </w:r>
+    </w:p>
+    <w:p>
+      <w:pPr>
+        <w:rPr>
+          <w:rFonts w:ascii="Nunito" w:eastAsia="Nunito" w:hAnsi="Nunito" w:cs="Nunito"/>
+        </w:rPr>
+      </w:pPr>
+    </w:p>
+    <w:p>
+      <w:pPr>
+        <w:rPr>
+          <w:rFonts w:ascii="Nunito" w:eastAsia="Nunito" w:hAnsi="Nunito" w:cs="Nunito"/>
+        </w:rPr>
+      </w:pPr>
+      <w:r>
+        <w:rPr>
+          <w:rFonts w:ascii="Nunito" w:eastAsia="Nunito" w:hAnsi="Nunito" w:cs="Nunito"/>
+        </w:rPr>
+        <w:t>`</w:t>
+      </w:r>
+      <w:bookmarkStart w:id="0" w:name="_GoBack"/>
+      <w:bookmarkEnd w:id="0"/>
+    </w:p>
+    <w:p>
+      <w:pPr>
+        <w:rPr>
+          <w:rFonts w:ascii="Nunito" w:eastAsia="Nunito" w:hAnsi="Nunito" w:cs="Nunito"/>
+        </w:rPr>
+      </w:pPr>
+      <w:r>
+        <w:rPr>
+          <w:rFonts w:ascii="Nunito" w:eastAsia="Nunito" w:hAnsi="Nunito" w:cs="Nunito"/>
+          <w:noProof/>
+        </w:rPr>
+        <w:drawing>
+          <wp:inline distT="0" distB="0" distL="0" distR="0" wp14:anchorId="50980C5B" wp14:editId="5F795575">
+            <wp:extent cx="4495800" cy="4495800"/>
+            <wp:effectExtent l="0" t="0" r="0" b="0"/>
+            <wp:docPr id="1" name="Image 1"/>
+            <wp:cNvGraphicFramePr>
+              <a:graphicFrameLocks xmlns:a="http://schemas.openxmlformats.org/drawingml/2006/main" noChangeAspect="1"/>
+            </wp:cNvGraphicFramePr>
+            <a:graphic xmlns:a="http://schemas.openxmlformats.org/drawingml/2006/main">
+              <a:graphicData uri="http://schemas.openxmlformats.org/drawingml/2006/picture">
+                <pic:pic xmlns:pic="http://schemas.openxmlformats.org/drawingml/2006/picture">
+                  <pic:nvPicPr>
+                    <pic:cNvPr id="1" name="Nails-by-S.-ssfond.png"/>
+                    <pic:cNvPicPr/>
+                  </pic:nvPicPr>
+                  <pic:blipFill>
+                    <a:blip r:embed="rId5">
+                      <a:extLst>
+                        <a:ext uri="{28A0092B-C50C-407E-A947-70E740481C1C}">
+                          <a14:useLocalDpi xmlns:a14="http://schemas.microsoft.com/office/drawing/2010/main" val="0"/>
+                        </a:ext>
+                      </a:extLst>
+                    </a:blip>
+                    <a:stretch>
+                      <a:fillRect/>
+                    </a:stretch>
+                  </pic:blipFill>
+                  <pic:spPr>
+                    <a:xfrm>
+                      <a:off x="0" y="0"/>
+                      <a:ext cx="4495800" cy="4495800"/>
+                    </a:xfrm>
+                    <a:prstGeom prst="rect">
+                      <a:avLst/>
+                    </a:prstGeom>
+                  </pic:spPr>
+                </pic:pic>
+              </a:graphicData>
+            </a:graphic>
+          </wp:inline>
+        </w:drawing>
       </w:r>
     </w:p>
     <w:sectPr>
-      <w:pgSz w:h="16834" w:w="11909" w:orient="portrait"/>
-      <w:pgMar w:bottom="1440" w:top="1440" w:left="1440" w:right="1440" w:header="720" w:footer="720"/>
+      <w:pgSz w:w="11909" w:h="16834"/>
+      <w:pgMar w:top="1440" w:right="1440" w:bottom="1440" w:left="1440" w:header="720" w:footer="720" w:gutter="0"/>
       <w:pgNumType w:start="1"/>
+      <w:cols w:space="720"/>
     </w:sectPr>
   </w:body>
 </w:document>
 </file>
 
 <file path=word/numbering.xml><?xml version="1.0" encoding="utf-8"?>
-<w:numbering xmlns:mc="http://schemas.openxmlformats.org/markup-compatibility/2006" xmlns:o="urn:schemas-microsoft-com:office:office" xmlns:r="http://schemas.openxmlformats.org/officeDocument/2006/relationships" xmlns:m="http://schemas.openxmlformats.org/officeDocument/2006/math" xmlns:v="urn:schemas-microsoft-com:vml" xmlns:wp="http://schemas.openxmlformats.org/drawingml/2006/wordprocessingDrawing" xmlns:w10="urn:schemas-microsoft-com:office:word" xmlns:w="http://schemas.openxmlformats.org/wordprocessingml/2006/main" xmlns:wne="http://schemas.microsoft.com/office/word/2006/wordml" xmlns:sl="http://schemas.openxmlformats.org/schemaLibrary/2006/main" xmlns:a="http://schemas.openxmlformats.org/drawingml/2006/main" xmlns:pic="http://schemas.openxmlformats.org/drawingml/2006/picture" xmlns:c="http://schemas.openxmlformats.org/drawingml/2006/chart" xmlns:lc="http://schemas.openxmlformats.org/drawingml/2006/lockedCanvas" xmlns:dgm="http://schemas.openxmlformats.org/drawingml/2006/diagram" xmlns:wps="http://schemas.microsoft.com/office/word/2010/wordprocessingShape" xmlns:wpg="http://schemas.microsoft.com/office/word/2010/wordprocessingGroup" xmlns:w14="http://schemas.microsoft.com/office/word/2010/wordml" xmlns:w15="http://schemas.microsoft.com/office/word/2012/wordml">
-  <w:abstractNum w:abstractNumId="1">
+<w:numbering xmlns:wpc="http://schemas.microsoft.com/office/word/2010/wordprocessingCanvas" xmlns:cx="http://schemas.microsoft.com/office/drawing/2014/chartex" xmlns:cx1="http://schemas.microsoft.com/office/drawing/2015/9/8/chartex" xmlns:cx2="http://schemas.microsoft.com/office/drawing/2015/10/21/chartex" xmlns:cx3="http://schemas.microsoft.com/office/drawing/2016/5/9/chartex" xmlns:cx4="http://schemas.microsoft.com/office/drawing/2016/5/10/chartex" xmlns:cx5="http://schemas.microsoft.com/office/drawing/2016/5/11/chartex" xmlns:cx6="http://schemas.microsoft.com/office/drawing/2016/5/12/chartex" xmlns:cx7="http://schemas.microsoft.com/office/drawing/2016/5/13/chartex" xmlns:cx8="http://schemas.microsoft.com/office/drawing/2016/5/14/chartex" xmlns:mc="http://schemas.openxmlformats.org/markup-compatibility/2006" xmlns:aink="http://schemas.microsoft.com/office/drawing/2016/ink" xmlns:am3d="http://schemas.microsoft.com/office/drawing/2017/model3d" xmlns:o="urn:schemas-microsoft-com:office:office" xmlns:r="http://schemas.openxmlformats.org/officeDocument/2006/relationships" xmlns:m="http://schemas.openxmlformats.org/officeDocument/2006/math" xmlns:v="urn:schemas-microsoft-com:vml" xmlns:wp14="http://schemas.microsoft.com/office/word/2010/wordprocessingDrawing" xmlns:wp="http://schemas.openxmlformats.org/drawingml/2006/wordprocessingDrawing" xmlns:w10="urn:schemas-microsoft-com:office:word" xmlns:w="http://schemas.openxmlformats.org/wordprocessingml/2006/main" xmlns:w14="http://schemas.microsoft.com/office/word/2010/wordml" xmlns:w15="http://schemas.microsoft.com/office/word/2012/wordml" xmlns:w16cex="http://schemas.microsoft.com/office/word/2018/wordml/cex" xmlns:w16cid="http://schemas.microsoft.com/office/word/2016/wordml/cid" xmlns:w16="http://schemas.microsoft.com/office/word/2018/wordml" xmlns:w16se="http://schemas.microsoft.com/office/word/2015/wordml/symex" xmlns:wpg="http://schemas.microsoft.com/office/word/2010/wordprocessingGroup" xmlns:wpi="http://schemas.microsoft.com/office/word/2010/wordprocessingInk" xmlns:wne="http://schemas.microsoft.com/office/word/2006/wordml" xmlns:wps="http://schemas.microsoft.com/office/word/2010/wordprocessingShape" mc:Ignorable="w14 w15 w16se w16cid w16 w16cex wp14">
+  <w:abstractNum w:abstractNumId="0" w15:restartNumberingAfterBreak="0">
+    <w:nsid w:val="0B1F5D3B"/>
+    <w:multiLevelType w:val="multilevel"/>
+    <w:tmpl w:val="B30C5544"/>
     <w:lvl w:ilvl="0">
       <w:start w:val="1"/>
       <w:numFmt w:val="bullet"/>
@@ -1944,7 +2037,10 @@
       </w:rPr>
     </w:lvl>
   </w:abstractNum>
-  <w:abstractNum w:abstractNumId="2">
+  <w:abstractNum w:abstractNumId="1" w15:restartNumberingAfterBreak="0">
+    <w:nsid w:val="0BA746FC"/>
+    <w:multiLevelType w:val="multilevel"/>
+    <w:tmpl w:val="D784949E"/>
     <w:lvl w:ilvl="0">
       <w:start w:val="1"/>
       <w:numFmt w:val="bullet"/>
@@ -2054,7 +2150,10 @@
       </w:rPr>
     </w:lvl>
   </w:abstractNum>
-  <w:abstractNum w:abstractNumId="3">
+  <w:abstractNum w:abstractNumId="2" w15:restartNumberingAfterBreak="0">
+    <w:nsid w:val="1A7F3B64"/>
+    <w:multiLevelType w:val="multilevel"/>
+    <w:tmpl w:val="7756A932"/>
     <w:lvl w:ilvl="0">
       <w:start w:val="1"/>
       <w:numFmt w:val="bullet"/>
@@ -2164,7 +2263,10 @@
       </w:rPr>
     </w:lvl>
   </w:abstractNum>
-  <w:abstractNum w:abstractNumId="4">
+  <w:abstractNum w:abstractNumId="3" w15:restartNumberingAfterBreak="0">
+    <w:nsid w:val="30265DA4"/>
+    <w:multiLevelType w:val="multilevel"/>
+    <w:tmpl w:val="59C41582"/>
     <w:lvl w:ilvl="0">
       <w:start w:val="1"/>
       <w:numFmt w:val="bullet"/>
@@ -2274,7 +2376,10 @@
       </w:rPr>
     </w:lvl>
   </w:abstractNum>
-  <w:abstractNum w:abstractNumId="5">
+  <w:abstractNum w:abstractNumId="4" w15:restartNumberingAfterBreak="0">
+    <w:nsid w:val="4B9008AE"/>
+    <w:multiLevelType w:val="multilevel"/>
+    <w:tmpl w:val="6AF84620"/>
     <w:lvl w:ilvl="0">
       <w:start w:val="1"/>
       <w:numFmt w:val="bullet"/>
@@ -2384,7 +2489,10 @@
       </w:rPr>
     </w:lvl>
   </w:abstractNum>
-  <w:abstractNum w:abstractNumId="6">
+  <w:abstractNum w:abstractNumId="5" w15:restartNumberingAfterBreak="0">
+    <w:nsid w:val="53FC2BA6"/>
+    <w:multiLevelType w:val="multilevel"/>
+    <w:tmpl w:val="649E969A"/>
     <w:lvl w:ilvl="0">
       <w:start w:val="1"/>
       <w:numFmt w:val="bullet"/>
@@ -2494,7 +2602,10 @@
       </w:rPr>
     </w:lvl>
   </w:abstractNum>
-  <w:abstractNum w:abstractNumId="7">
+  <w:abstractNum w:abstractNumId="6" w15:restartNumberingAfterBreak="0">
+    <w:nsid w:val="54075282"/>
+    <w:multiLevelType w:val="multilevel"/>
+    <w:tmpl w:val="2EB403C4"/>
     <w:lvl w:ilvl="0">
       <w:start w:val="1"/>
       <w:numFmt w:val="bullet"/>
@@ -2604,7 +2715,10 @@
       </w:rPr>
     </w:lvl>
   </w:abstractNum>
-  <w:abstractNum w:abstractNumId="8">
+  <w:abstractNum w:abstractNumId="7" w15:restartNumberingAfterBreak="0">
+    <w:nsid w:val="77AB260B"/>
+    <w:multiLevelType w:val="multilevel"/>
+    <w:tmpl w:val="649C4476"/>
     <w:lvl w:ilvl="0">
       <w:start w:val="1"/>
       <w:numFmt w:val="bullet"/>
@@ -2718,38 +2832,38 @@
     <w:abstractNumId w:val="1"/>
   </w:num>
   <w:num w:numId="2">
+    <w:abstractNumId w:val="0"/>
+  </w:num>
+  <w:num w:numId="3">
+    <w:abstractNumId w:val="5"/>
+  </w:num>
+  <w:num w:numId="4">
     <w:abstractNumId w:val="2"/>
   </w:num>
-  <w:num w:numId="3">
+  <w:num w:numId="5">
     <w:abstractNumId w:val="3"/>
   </w:num>
-  <w:num w:numId="4">
+  <w:num w:numId="6">
     <w:abstractNumId w:val="4"/>
   </w:num>
-  <w:num w:numId="5">
-    <w:abstractNumId w:val="5"/>
-  </w:num>
-  <w:num w:numId="6">
+  <w:num w:numId="7">
     <w:abstractNumId w:val="6"/>
   </w:num>
-  <w:num w:numId="7">
+  <w:num w:numId="8">
     <w:abstractNumId w:val="7"/>
-  </w:num>
-  <w:num w:numId="8">
-    <w:abstractNumId w:val="8"/>
   </w:num>
 </w:numbering>
 </file>
 
 <file path=word/styles.xml><?xml version="1.0" encoding="utf-8"?>
-<w:styles xmlns:mc="http://schemas.openxmlformats.org/markup-compatibility/2006" xmlns:o="urn:schemas-microsoft-com:office:office" xmlns:r="http://schemas.openxmlformats.org/officeDocument/2006/relationships" xmlns:m="http://schemas.openxmlformats.org/officeDocument/2006/math" xmlns:v="urn:schemas-microsoft-com:vml" xmlns:wp="http://schemas.openxmlformats.org/drawingml/2006/wordprocessingDrawing" xmlns:w10="urn:schemas-microsoft-com:office:word" xmlns:w="http://schemas.openxmlformats.org/wordprocessingml/2006/main" xmlns:wne="http://schemas.microsoft.com/office/word/2006/wordml" xmlns:sl="http://schemas.openxmlformats.org/schemaLibrary/2006/main" xmlns:a="http://schemas.openxmlformats.org/drawingml/2006/main" xmlns:pic="http://schemas.openxmlformats.org/drawingml/2006/picture" xmlns:c="http://schemas.openxmlformats.org/drawingml/2006/chart" xmlns:lc="http://schemas.openxmlformats.org/drawingml/2006/lockedCanvas" xmlns:dgm="http://schemas.openxmlformats.org/drawingml/2006/diagram" xmlns:wps="http://schemas.microsoft.com/office/word/2010/wordprocessingShape" xmlns:wpg="http://schemas.microsoft.com/office/word/2010/wordprocessingGroup" xmlns:w14="http://schemas.microsoft.com/office/word/2010/wordml" xmlns:w15="http://schemas.microsoft.com/office/word/2012/wordml">
+<w:styles xmlns:mc="http://schemas.openxmlformats.org/markup-compatibility/2006" xmlns:r="http://schemas.openxmlformats.org/officeDocument/2006/relationships" xmlns:w="http://schemas.openxmlformats.org/wordprocessingml/2006/main" xmlns:w14="http://schemas.microsoft.com/office/word/2010/wordml" xmlns:w15="http://schemas.microsoft.com/office/word/2012/wordml" xmlns:w16cex="http://schemas.microsoft.com/office/word/2018/wordml/cex" xmlns:w16cid="http://schemas.microsoft.com/office/word/2016/wordml/cid" xmlns:w16="http://schemas.microsoft.com/office/word/2018/wordml" xmlns:w16se="http://schemas.microsoft.com/office/word/2015/wordml/symex" mc:Ignorable="w14 w15 w16se w16cid w16 w16cex">
   <w:docDefaults>
     <w:rPrDefault>
       <w:rPr>
-        <w:rFonts w:ascii="Arial" w:cs="Arial" w:eastAsia="Arial" w:hAnsi="Arial"/>
+        <w:rFonts w:ascii="Arial" w:eastAsia="Arial" w:hAnsi="Arial" w:cs="Arial"/>
         <w:sz w:val="22"/>
         <w:szCs w:val="22"/>
-        <w:lang w:val="fr"/>
+        <w:lang w:val="fr" w:eastAsia="fr-FR" w:bidi="ar-SA"/>
       </w:rPr>
     </w:rPrDefault>
     <w:pPrDefault>
@@ -2758,65 +2872,457 @@
       </w:pPr>
     </w:pPrDefault>
   </w:docDefaults>
-  <w:style w:type="paragraph" w:styleId="Normal" w:default="1">
-    <w:name w:val="normal"/>
+  <w:latentStyles w:defLockedState="0" w:defUIPriority="99" w:defSemiHidden="0" w:defUnhideWhenUsed="0" w:defQFormat="0" w:count="376">
+    <w:lsdException w:name="Normal" w:uiPriority="0" w:qFormat="1"/>
+    <w:lsdException w:name="heading 1" w:uiPriority="9" w:qFormat="1"/>
+    <w:lsdException w:name="heading 2" w:semiHidden="1" w:uiPriority="9" w:unhideWhenUsed="1" w:qFormat="1"/>
+    <w:lsdException w:name="heading 3" w:semiHidden="1" w:uiPriority="9" w:unhideWhenUsed="1" w:qFormat="1"/>
+    <w:lsdException w:name="heading 4" w:semiHidden="1" w:uiPriority="9" w:unhideWhenUsed="1" w:qFormat="1"/>
+    <w:lsdException w:name="heading 5" w:semiHidden="1" w:uiPriority="9" w:unhideWhenUsed="1" w:qFormat="1"/>
+    <w:lsdException w:name="heading 6" w:semiHidden="1" w:uiPriority="9" w:unhideWhenUsed="1" w:qFormat="1"/>
+    <w:lsdException w:name="heading 7" w:semiHidden="1" w:uiPriority="9" w:unhideWhenUsed="1" w:qFormat="1"/>
+    <w:lsdException w:name="heading 8" w:semiHidden="1" w:uiPriority="9" w:unhideWhenUsed="1" w:qFormat="1"/>
+    <w:lsdException w:name="heading 9" w:semiHidden="1" w:uiPriority="9" w:unhideWhenUsed="1" w:qFormat="1"/>
+    <w:lsdException w:name="index 1" w:semiHidden="1" w:unhideWhenUsed="1"/>
+    <w:lsdException w:name="index 2" w:semiHidden="1" w:unhideWhenUsed="1"/>
+    <w:lsdException w:name="index 3" w:semiHidden="1" w:unhideWhenUsed="1"/>
+    <w:lsdException w:name="index 4" w:semiHidden="1" w:unhideWhenUsed="1"/>
+    <w:lsdException w:name="index 5" w:semiHidden="1" w:unhideWhenUsed="1"/>
+    <w:lsdException w:name="index 6" w:semiHidden="1" w:unhideWhenUsed="1"/>
+    <w:lsdException w:name="index 7" w:semiHidden="1" w:unhideWhenUsed="1"/>
+    <w:lsdException w:name="index 8" w:semiHidden="1" w:unhideWhenUsed="1"/>
+    <w:lsdException w:name="index 9" w:semiHidden="1" w:unhideWhenUsed="1"/>
+    <w:lsdException w:name="toc 1" w:semiHidden="1" w:uiPriority="39" w:unhideWhenUsed="1"/>
+    <w:lsdException w:name="toc 2" w:semiHidden="1" w:uiPriority="39" w:unhideWhenUsed="1"/>
+    <w:lsdException w:name="toc 3" w:semiHidden="1" w:uiPriority="39" w:unhideWhenUsed="1"/>
+    <w:lsdException w:name="toc 4" w:semiHidden="1" w:uiPriority="39" w:unhideWhenUsed="1"/>
+    <w:lsdException w:name="toc 5" w:semiHidden="1" w:uiPriority="39" w:unhideWhenUsed="1"/>
+    <w:lsdException w:name="toc 6" w:semiHidden="1" w:uiPriority="39" w:unhideWhenUsed="1"/>
+    <w:lsdException w:name="toc 7" w:semiHidden="1" w:uiPriority="39" w:unhideWhenUsed="1"/>
+    <w:lsdException w:name="toc 8" w:semiHidden="1" w:uiPriority="39" w:unhideWhenUsed="1"/>
+    <w:lsdException w:name="toc 9" w:semiHidden="1" w:uiPriority="39" w:unhideWhenUsed="1"/>
+    <w:lsdException w:name="Normal Indent" w:semiHidden="1" w:unhideWhenUsed="1"/>
+    <w:lsdException w:name="footnote text" w:semiHidden="1" w:unhideWhenUsed="1"/>
+    <w:lsdException w:name="annotation text" w:semiHidden="1" w:unhideWhenUsed="1"/>
+    <w:lsdException w:name="header" w:semiHidden="1" w:unhideWhenUsed="1"/>
+    <w:lsdException w:name="footer" w:semiHidden="1" w:unhideWhenUsed="1"/>
+    <w:lsdException w:name="index heading" w:semiHidden="1" w:unhideWhenUsed="1"/>
+    <w:lsdException w:name="caption" w:semiHidden="1" w:uiPriority="35" w:unhideWhenUsed="1" w:qFormat="1"/>
+    <w:lsdException w:name="table of figures" w:semiHidden="1" w:unhideWhenUsed="1"/>
+    <w:lsdException w:name="envelope address" w:semiHidden="1" w:unhideWhenUsed="1"/>
+    <w:lsdException w:name="envelope return" w:semiHidden="1" w:unhideWhenUsed="1"/>
+    <w:lsdException w:name="footnote reference" w:semiHidden="1" w:unhideWhenUsed="1"/>
+    <w:lsdException w:name="annotation reference" w:semiHidden="1" w:unhideWhenUsed="1"/>
+    <w:lsdException w:name="line number" w:semiHidden="1" w:unhideWhenUsed="1"/>
+    <w:lsdException w:name="page number" w:semiHidden="1" w:unhideWhenUsed="1"/>
+    <w:lsdException w:name="endnote reference" w:semiHidden="1" w:unhideWhenUsed="1"/>
+    <w:lsdException w:name="endnote text" w:semiHidden="1" w:unhideWhenUsed="1"/>
+    <w:lsdException w:name="table of authorities" w:semiHidden="1" w:unhideWhenUsed="1"/>
+    <w:lsdException w:name="macro" w:semiHidden="1" w:unhideWhenUsed="1"/>
+    <w:lsdException w:name="toa heading" w:semiHidden="1" w:unhideWhenUsed="1"/>
+    <w:lsdException w:name="List" w:semiHidden="1" w:unhideWhenUsed="1"/>
+    <w:lsdException w:name="List Bullet" w:semiHidden="1" w:unhideWhenUsed="1"/>
+    <w:lsdException w:name="List Number" w:semiHidden="1" w:unhideWhenUsed="1"/>
+    <w:lsdException w:name="List 2" w:semiHidden="1" w:unhideWhenUsed="1"/>
+    <w:lsdException w:name="List 3" w:semiHidden="1" w:unhideWhenUsed="1"/>
+    <w:lsdException w:name="List 4" w:semiHidden="1" w:unhideWhenUsed="1"/>
+    <w:lsdException w:name="List 5" w:semiHidden="1" w:unhideWhenUsed="1"/>
+    <w:lsdException w:name="List Bullet 2" w:semiHidden="1" w:unhideWhenUsed="1"/>
+    <w:lsdException w:name="List Bullet 3" w:semiHidden="1" w:unhideWhenUsed="1"/>
+    <w:lsdException w:name="List Bullet 4" w:semiHidden="1" w:unhideWhenUsed="1"/>
+    <w:lsdException w:name="List Bullet 5" w:semiHidden="1" w:unhideWhenUsed="1"/>
+    <w:lsdException w:name="List Number 2" w:semiHidden="1" w:unhideWhenUsed="1"/>
+    <w:lsdException w:name="List Number 3" w:semiHidden="1" w:unhideWhenUsed="1"/>
+    <w:lsdException w:name="List Number 4" w:semiHidden="1" w:unhideWhenUsed="1"/>
+    <w:lsdException w:name="List Number 5" w:semiHidden="1" w:unhideWhenUsed="1"/>
+    <w:lsdException w:name="Title" w:uiPriority="10" w:qFormat="1"/>
+    <w:lsdException w:name="Closing" w:semiHidden="1" w:unhideWhenUsed="1"/>
+    <w:lsdException w:name="Signature" w:semiHidden="1" w:unhideWhenUsed="1"/>
+    <w:lsdException w:name="Default Paragraph Font" w:semiHidden="1" w:uiPriority="1" w:unhideWhenUsed="1"/>
+    <w:lsdException w:name="Body Text" w:semiHidden="1" w:unhideWhenUsed="1"/>
+    <w:lsdException w:name="Body Text Indent" w:semiHidden="1" w:unhideWhenUsed="1"/>
+    <w:lsdException w:name="List Continue" w:semiHidden="1" w:unhideWhenUsed="1"/>
+    <w:lsdException w:name="List Continue 2" w:semiHidden="1" w:unhideWhenUsed="1"/>
+    <w:lsdException w:name="List Continue 3" w:semiHidden="1" w:unhideWhenUsed="1"/>
+    <w:lsdException w:name="List Continue 4" w:semiHidden="1" w:unhideWhenUsed="1"/>
+    <w:lsdException w:name="List Continue 5" w:semiHidden="1" w:unhideWhenUsed="1"/>
+    <w:lsdException w:name="Message Header" w:semiHidden="1" w:unhideWhenUsed="1"/>
+    <w:lsdException w:name="Subtitle" w:uiPriority="11" w:qFormat="1"/>
+    <w:lsdException w:name="Salutation" w:semiHidden="1" w:unhideWhenUsed="1"/>
+    <w:lsdException w:name="Date" w:semiHidden="1" w:unhideWhenUsed="1"/>
+    <w:lsdException w:name="Body Text First Indent" w:semiHidden="1" w:unhideWhenUsed="1"/>
+    <w:lsdException w:name="Body Text First Indent 2" w:semiHidden="1" w:unhideWhenUsed="1"/>
+    <w:lsdException w:name="Note Heading" w:semiHidden="1" w:unhideWhenUsed="1"/>
+    <w:lsdException w:name="Body Text 2" w:semiHidden="1" w:unhideWhenUsed="1"/>
+    <w:lsdException w:name="Body Text 3" w:semiHidden="1" w:unhideWhenUsed="1"/>
+    <w:lsdException w:name="Body Text Indent 2" w:semiHidden="1" w:unhideWhenUsed="1"/>
+    <w:lsdException w:name="Body Text Indent 3" w:semiHidden="1" w:unhideWhenUsed="1"/>
+    <w:lsdException w:name="Block Text" w:semiHidden="1" w:unhideWhenUsed="1"/>
+    <w:lsdException w:name="Hyperlink" w:semiHidden="1" w:unhideWhenUsed="1"/>
+    <w:lsdException w:name="FollowedHyperlink" w:semiHidden="1" w:unhideWhenUsed="1"/>
+    <w:lsdException w:name="Strong" w:uiPriority="22" w:qFormat="1"/>
+    <w:lsdException w:name="Emphasis" w:uiPriority="20" w:qFormat="1"/>
+    <w:lsdException w:name="Document Map" w:semiHidden="1" w:unhideWhenUsed="1"/>
+    <w:lsdException w:name="Plain Text" w:semiHidden="1" w:unhideWhenUsed="1"/>
+    <w:lsdException w:name="E-mail Signature" w:semiHidden="1" w:unhideWhenUsed="1"/>
+    <w:lsdException w:name="HTML Top of Form" w:semiHidden="1" w:unhideWhenUsed="1"/>
+    <w:lsdException w:name="HTML Bottom of Form" w:semiHidden="1" w:unhideWhenUsed="1"/>
+    <w:lsdException w:name="Normal (Web)" w:semiHidden="1" w:unhideWhenUsed="1"/>
+    <w:lsdException w:name="HTML Acronym" w:semiHidden="1" w:unhideWhenUsed="1"/>
+    <w:lsdException w:name="HTML Address" w:semiHidden="1" w:unhideWhenUsed="1"/>
+    <w:lsdException w:name="HTML Cite" w:semiHidden="1" w:unhideWhenUsed="1"/>
+    <w:lsdException w:name="HTML Code" w:semiHidden="1" w:unhideWhenUsed="1"/>
+    <w:lsdException w:name="HTML Definition" w:semiHidden="1" w:unhideWhenUsed="1"/>
+    <w:lsdException w:name="HTML Keyboard" w:semiHidden="1" w:unhideWhenUsed="1"/>
+    <w:lsdException w:name="HTML Preformatted" w:semiHidden="1" w:unhideWhenUsed="1"/>
+    <w:lsdException w:name="HTML Sample" w:semiHidden="1" w:unhideWhenUsed="1"/>
+    <w:lsdException w:name="HTML Typewriter" w:semiHidden="1" w:unhideWhenUsed="1"/>
+    <w:lsdException w:name="HTML Variable" w:semiHidden="1" w:unhideWhenUsed="1"/>
+    <w:lsdException w:name="Normal Table" w:semiHidden="1" w:unhideWhenUsed="1"/>
+    <w:lsdException w:name="annotation subject" w:semiHidden="1" w:unhideWhenUsed="1"/>
+    <w:lsdException w:name="No List" w:semiHidden="1" w:unhideWhenUsed="1"/>
+    <w:lsdException w:name="Outline List 1" w:semiHidden="1" w:unhideWhenUsed="1"/>
+    <w:lsdException w:name="Outline List 2" w:semiHidden="1" w:unhideWhenUsed="1"/>
+    <w:lsdException w:name="Outline List 3" w:semiHidden="1" w:unhideWhenUsed="1"/>
+    <w:lsdException w:name="Table Simple 1" w:semiHidden="1" w:unhideWhenUsed="1"/>
+    <w:lsdException w:name="Table Simple 2" w:semiHidden="1" w:unhideWhenUsed="1"/>
+    <w:lsdException w:name="Table Simple 3" w:semiHidden="1" w:unhideWhenUsed="1"/>
+    <w:lsdException w:name="Table Classic 1" w:semiHidden="1" w:unhideWhenUsed="1"/>
+    <w:lsdException w:name="Table Classic 2" w:semiHidden="1" w:unhideWhenUsed="1"/>
+    <w:lsdException w:name="Table Classic 3" w:semiHidden="1" w:unhideWhenUsed="1"/>
+    <w:lsdException w:name="Table Classic 4" w:semiHidden="1" w:unhideWhenUsed="1"/>
+    <w:lsdException w:name="Table Colorful 1" w:semiHidden="1" w:unhideWhenUsed="1"/>
+    <w:lsdException w:name="Table Colorful 2" w:semiHidden="1" w:unhideWhenUsed="1"/>
+    <w:lsdException w:name="Table Colorful 3" w:semiHidden="1" w:unhideWhenUsed="1"/>
+    <w:lsdException w:name="Table Columns 1" w:semiHidden="1" w:unhideWhenUsed="1"/>
+    <w:lsdException w:name="Table Columns 2" w:semiHidden="1" w:unhideWhenUsed="1"/>
+    <w:lsdException w:name="Table Columns 3" w:semiHidden="1" w:unhideWhenUsed="1"/>
+    <w:lsdException w:name="Table Columns 4" w:semiHidden="1" w:unhideWhenUsed="1"/>
+    <w:lsdException w:name="Table Columns 5" w:semiHidden="1" w:unhideWhenUsed="1"/>
+    <w:lsdException w:name="Table Grid 1" w:semiHidden="1" w:unhideWhenUsed="1"/>
+    <w:lsdException w:name="Table Grid 2" w:semiHidden="1" w:unhideWhenUsed="1"/>
+    <w:lsdException w:name="Table Grid 3" w:semiHidden="1" w:unhideWhenUsed="1"/>
+    <w:lsdException w:name="Table Grid 4" w:semiHidden="1" w:unhideWhenUsed="1"/>
+    <w:lsdException w:name="Table Grid 5" w:semiHidden="1" w:unhideWhenUsed="1"/>
+    <w:lsdException w:name="Table Grid 6" w:semiHidden="1" w:unhideWhenUsed="1"/>
+    <w:lsdException w:name="Table Grid 7" w:semiHidden="1" w:unhideWhenUsed="1"/>
+    <w:lsdException w:name="Table Grid 8" w:semiHidden="1" w:unhideWhenUsed="1"/>
+    <w:lsdException w:name="Table List 1" w:semiHidden="1" w:unhideWhenUsed="1"/>
+    <w:lsdException w:name="Table List 2" w:semiHidden="1" w:unhideWhenUsed="1"/>
+    <w:lsdException w:name="Table List 3" w:semiHidden="1" w:unhideWhenUsed="1"/>
+    <w:lsdException w:name="Table List 4" w:semiHidden="1" w:unhideWhenUsed="1"/>
+    <w:lsdException w:name="Table List 5" w:semiHidden="1" w:unhideWhenUsed="1"/>
+    <w:lsdException w:name="Table List 6" w:semiHidden="1" w:unhideWhenUsed="1"/>
+    <w:lsdException w:name="Table List 7" w:semiHidden="1" w:unhideWhenUsed="1"/>
+    <w:lsdException w:name="Table List 8" w:semiHidden="1" w:unhideWhenUsed="1"/>
+    <w:lsdException w:name="Table 3D effects 1" w:semiHidden="1" w:unhideWhenUsed="1"/>
+    <w:lsdException w:name="Table 3D effects 2" w:semiHidden="1" w:unhideWhenUsed="1"/>
+    <w:lsdException w:name="Table 3D effects 3" w:semiHidden="1" w:unhideWhenUsed="1"/>
+    <w:lsdException w:name="Table Contemporary" w:semiHidden="1" w:unhideWhenUsed="1"/>
+    <w:lsdException w:name="Table Elegant" w:semiHidden="1" w:unhideWhenUsed="1"/>
+    <w:lsdException w:name="Table Professional" w:semiHidden="1" w:unhideWhenUsed="1"/>
+    <w:lsdException w:name="Table Subtle 1" w:semiHidden="1" w:unhideWhenUsed="1"/>
+    <w:lsdException w:name="Table Subtle 2" w:semiHidden="1" w:unhideWhenUsed="1"/>
+    <w:lsdException w:name="Table Web 1" w:semiHidden="1" w:unhideWhenUsed="1"/>
+    <w:lsdException w:name="Table Web 2" w:semiHidden="1" w:unhideWhenUsed="1"/>
+    <w:lsdException w:name="Table Web 3" w:semiHidden="1" w:unhideWhenUsed="1"/>
+    <w:lsdException w:name="Balloon Text" w:semiHidden="1" w:unhideWhenUsed="1"/>
+    <w:lsdException w:name="Table Grid" w:uiPriority="39"/>
+    <w:lsdException w:name="Table Theme" w:semiHidden="1" w:unhideWhenUsed="1"/>
+    <w:lsdException w:name="Placeholder Text" w:semiHidden="1"/>
+    <w:lsdException w:name="No Spacing" w:uiPriority="1" w:qFormat="1"/>
+    <w:lsdException w:name="Light Shading" w:uiPriority="60"/>
+    <w:lsdException w:name="Light List" w:uiPriority="61"/>
+    <w:lsdException w:name="Light Grid" w:uiPriority="62"/>
+    <w:lsdException w:name="Medium Shading 1" w:uiPriority="63"/>
+    <w:lsdException w:name="Medium Shading 2" w:uiPriority="64"/>
+    <w:lsdException w:name="Medium List 1" w:uiPriority="65"/>
+    <w:lsdException w:name="Medium List 2" w:uiPriority="66"/>
+    <w:lsdException w:name="Medium Grid 1" w:uiPriority="67"/>
+    <w:lsdException w:name="Medium Grid 2" w:uiPriority="68"/>
+    <w:lsdException w:name="Medium Grid 3" w:uiPriority="69"/>
+    <w:lsdException w:name="Dark List" w:uiPriority="70"/>
+    <w:lsdException w:name="Colorful Shading" w:uiPriority="71"/>
+    <w:lsdException w:name="Colorful List" w:uiPriority="72"/>
+    <w:lsdException w:name="Colorful Grid" w:uiPriority="73"/>
+    <w:lsdException w:name="Light Shading Accent 1" w:uiPriority="60"/>
+    <w:lsdException w:name="Light List Accent 1" w:uiPriority="61"/>
+    <w:lsdException w:name="Light Grid Accent 1" w:uiPriority="62"/>
+    <w:lsdException w:name="Medium Shading 1 Accent 1" w:uiPriority="63"/>
+    <w:lsdException w:name="Medium Shading 2 Accent 1" w:uiPriority="64"/>
+    <w:lsdException w:name="Medium List 1 Accent 1" w:uiPriority="65"/>
+    <w:lsdException w:name="Revision" w:semiHidden="1"/>
+    <w:lsdException w:name="List Paragraph" w:uiPriority="34" w:qFormat="1"/>
+    <w:lsdException w:name="Quote" w:uiPriority="29" w:qFormat="1"/>
+    <w:lsdException w:name="Intense Quote" w:uiPriority="30" w:qFormat="1"/>
+    <w:lsdException w:name="Medium List 2 Accent 1" w:uiPriority="66"/>
+    <w:lsdException w:name="Medium Grid 1 Accent 1" w:uiPriority="67"/>
+    <w:lsdException w:name="Medium Grid 2 Accent 1" w:uiPriority="68"/>
+    <w:lsdException w:name="Medium Grid 3 Accent 1" w:uiPriority="69"/>
+    <w:lsdException w:name="Dark List Accent 1" w:uiPriority="70"/>
+    <w:lsdException w:name="Colorful Shading Accent 1" w:uiPriority="71"/>
+    <w:lsdException w:name="Colorful List Accent 1" w:uiPriority="72"/>
+    <w:lsdException w:name="Colorful Grid Accent 1" w:uiPriority="73"/>
+    <w:lsdException w:name="Light Shading Accent 2" w:uiPriority="60"/>
+    <w:lsdException w:name="Light List Accent 2" w:uiPriority="61"/>
+    <w:lsdException w:name="Light Grid Accent 2" w:uiPriority="62"/>
+    <w:lsdException w:name="Medium Shading 1 Accent 2" w:uiPriority="63"/>
+    <w:lsdException w:name="Medium Shading 2 Accent 2" w:uiPriority="64"/>
+    <w:lsdException w:name="Medium List 1 Accent 2" w:uiPriority="65"/>
+    <w:lsdException w:name="Medium List 2 Accent 2" w:uiPriority="66"/>
+    <w:lsdException w:name="Medium Grid 1 Accent 2" w:uiPriority="67"/>
+    <w:lsdException w:name="Medium Grid 2 Accent 2" w:uiPriority="68"/>
+    <w:lsdException w:name="Medium Grid 3 Accent 2" w:uiPriority="69"/>
+    <w:lsdException w:name="Dark List Accent 2" w:uiPriority="70"/>
+    <w:lsdException w:name="Colorful Shading Accent 2" w:uiPriority="71"/>
+    <w:lsdException w:name="Colorful List Accent 2" w:uiPriority="72"/>
+    <w:lsdException w:name="Colorful Grid Accent 2" w:uiPriority="73"/>
+    <w:lsdException w:name="Light Shading Accent 3" w:uiPriority="60"/>
+    <w:lsdException w:name="Light List Accent 3" w:uiPriority="61"/>
+    <w:lsdException w:name="Light Grid Accent 3" w:uiPriority="62"/>
+    <w:lsdException w:name="Medium Shading 1 Accent 3" w:uiPriority="63"/>
+    <w:lsdException w:name="Medium Shading 2 Accent 3" w:uiPriority="64"/>
+    <w:lsdException w:name="Medium List 1 Accent 3" w:uiPriority="65"/>
+    <w:lsdException w:name="Medium List 2 Accent 3" w:uiPriority="66"/>
+    <w:lsdException w:name="Medium Grid 1 Accent 3" w:uiPriority="67"/>
+    <w:lsdException w:name="Medium Grid 2 Accent 3" w:uiPriority="68"/>
+    <w:lsdException w:name="Medium Grid 3 Accent 3" w:uiPriority="69"/>
+    <w:lsdException w:name="Dark List Accent 3" w:uiPriority="70"/>
+    <w:lsdException w:name="Colorful Shading Accent 3" w:uiPriority="71"/>
+    <w:lsdException w:name="Colorful List Accent 3" w:uiPriority="72"/>
+    <w:lsdException w:name="Colorful Grid Accent 3" w:uiPriority="73"/>
+    <w:lsdException w:name="Light Shading Accent 4" w:uiPriority="60"/>
+    <w:lsdException w:name="Light List Accent 4" w:uiPriority="61"/>
+    <w:lsdException w:name="Light Grid Accent 4" w:uiPriority="62"/>
+    <w:lsdException w:name="Medium Shading 1 Accent 4" w:uiPriority="63"/>
+    <w:lsdException w:name="Medium Shading 2 Accent 4" w:uiPriority="64"/>
+    <w:lsdException w:name="Medium List 1 Accent 4" w:uiPriority="65"/>
+    <w:lsdException w:name="Medium List 2 Accent 4" w:uiPriority="66"/>
+    <w:lsdException w:name="Medium Grid 1 Accent 4" w:uiPriority="67"/>
+    <w:lsdException w:name="Medium Grid 2 Accent 4" w:uiPriority="68"/>
+    <w:lsdException w:name="Medium Grid 3 Accent 4" w:uiPriority="69"/>
+    <w:lsdException w:name="Dark List Accent 4" w:uiPriority="70"/>
+    <w:lsdException w:name="Colorful Shading Accent 4" w:uiPriority="71"/>
+    <w:lsdException w:name="Colorful List Accent 4" w:uiPriority="72"/>
+    <w:lsdException w:name="Colorful Grid Accent 4" w:uiPriority="73"/>
+    <w:lsdException w:name="Light Shading Accent 5" w:uiPriority="60"/>
+    <w:lsdException w:name="Light List Accent 5" w:uiPriority="61"/>
+    <w:lsdException w:name="Light Grid Accent 5" w:uiPriority="62"/>
+    <w:lsdException w:name="Medium Shading 1 Accent 5" w:uiPriority="63"/>
+    <w:lsdException w:name="Medium Shading 2 Accent 5" w:uiPriority="64"/>
+    <w:lsdException w:name="Medium List 1 Accent 5" w:uiPriority="65"/>
+    <w:lsdException w:name="Medium List 2 Accent 5" w:uiPriority="66"/>
+    <w:lsdException w:name="Medium Grid 1 Accent 5" w:uiPriority="67"/>
+    <w:lsdException w:name="Medium Grid 2 Accent 5" w:uiPriority="68"/>
+    <w:lsdException w:name="Medium Grid 3 Accent 5" w:uiPriority="69"/>
+    <w:lsdException w:name="Dark List Accent 5" w:uiPriority="70"/>
+    <w:lsdException w:name="Colorful Shading Accent 5" w:uiPriority="71"/>
+    <w:lsdException w:name="Colorful List Accent 5" w:uiPriority="72"/>
+    <w:lsdException w:name="Colorful Grid Accent 5" w:uiPriority="73"/>
+    <w:lsdException w:name="Light Shading Accent 6" w:uiPriority="60"/>
+    <w:lsdException w:name="Light List Accent 6" w:uiPriority="61"/>
+    <w:lsdException w:name="Light Grid Accent 6" w:uiPriority="62"/>
+    <w:lsdException w:name="Medium Shading 1 Accent 6" w:uiPriority="63"/>
+    <w:lsdException w:name="Medium Shading 2 Accent 6" w:uiPriority="64"/>
+    <w:lsdException w:name="Medium List 1 Accent 6" w:uiPriority="65"/>
+    <w:lsdException w:name="Medium List 2 Accent 6" w:uiPriority="66"/>
+    <w:lsdException w:name="Medium Grid 1 Accent 6" w:uiPriority="67"/>
+    <w:lsdException w:name="Medium Grid 2 Accent 6" w:uiPriority="68"/>
+    <w:lsdException w:name="Medium Grid 3 Accent 6" w:uiPriority="69"/>
+    <w:lsdException w:name="Dark List Accent 6" w:uiPriority="70"/>
+    <w:lsdException w:name="Colorful Shading Accent 6" w:uiPriority="71"/>
+    <w:lsdException w:name="Colorful List Accent 6" w:uiPriority="72"/>
+    <w:lsdException w:name="Colorful Grid Accent 6" w:uiPriority="73"/>
+    <w:lsdException w:name="Subtle Emphasis" w:uiPriority="19" w:qFormat="1"/>
+    <w:lsdException w:name="Intense Emphasis" w:uiPriority="21" w:qFormat="1"/>
+    <w:lsdException w:name="Subtle Reference" w:uiPriority="31" w:qFormat="1"/>
+    <w:lsdException w:name="Intense Reference" w:uiPriority="32" w:qFormat="1"/>
+    <w:lsdException w:name="Book Title" w:uiPriority="33" w:qFormat="1"/>
+    <w:lsdException w:name="Bibliography" w:semiHidden="1" w:uiPriority="37" w:unhideWhenUsed="1"/>
+    <w:lsdException w:name="TOC Heading" w:semiHidden="1" w:uiPriority="39" w:unhideWhenUsed="1" w:qFormat="1"/>
+    <w:lsdException w:name="Plain Table 1" w:uiPriority="41"/>
+    <w:lsdException w:name="Plain Table 2" w:uiPriority="42"/>
+    <w:lsdException w:name="Plain Table 3" w:uiPriority="43"/>
+    <w:lsdException w:name="Plain Table 4" w:uiPriority="44"/>
+    <w:lsdException w:name="Plain Table 5" w:uiPriority="45"/>
+    <w:lsdException w:name="Grid Table Light" w:uiPriority="40"/>
+    <w:lsdException w:name="Grid Table 1 Light" w:uiPriority="46"/>
+    <w:lsdException w:name="Grid Table 2" w:uiPriority="47"/>
+    <w:lsdException w:name="Grid Table 3" w:uiPriority="48"/>
+    <w:lsdException w:name="Grid Table 4" w:uiPriority="49"/>
+    <w:lsdException w:name="Grid Table 5 Dark" w:uiPriority="50"/>
+    <w:lsdException w:name="Grid Table 6 Colorful" w:uiPriority="51"/>
+    <w:lsdException w:name="Grid Table 7 Colorful" w:uiPriority="52"/>
+    <w:lsdException w:name="Grid Table 1 Light Accent 1" w:uiPriority="46"/>
+    <w:lsdException w:name="Grid Table 2 Accent 1" w:uiPriority="47"/>
+    <w:lsdException w:name="Grid Table 3 Accent 1" w:uiPriority="48"/>
+    <w:lsdException w:name="Grid Table 4 Accent 1" w:uiPriority="49"/>
+    <w:lsdException w:name="Grid Table 5 Dark Accent 1" w:uiPriority="50"/>
+    <w:lsdException w:name="Grid Table 6 Colorful Accent 1" w:uiPriority="51"/>
+    <w:lsdException w:name="Grid Table 7 Colorful Accent 1" w:uiPriority="52"/>
+    <w:lsdException w:name="Grid Table 1 Light Accent 2" w:uiPriority="46"/>
+    <w:lsdException w:name="Grid Table 2 Accent 2" w:uiPriority="47"/>
+    <w:lsdException w:name="Grid Table 3 Accent 2" w:uiPriority="48"/>
+    <w:lsdException w:name="Grid Table 4 Accent 2" w:uiPriority="49"/>
+    <w:lsdException w:name="Grid Table 5 Dark Accent 2" w:uiPriority="50"/>
+    <w:lsdException w:name="Grid Table 6 Colorful Accent 2" w:uiPriority="51"/>
+    <w:lsdException w:name="Grid Table 7 Colorful Accent 2" w:uiPriority="52"/>
+    <w:lsdException w:name="Grid Table 1 Light Accent 3" w:uiPriority="46"/>
+    <w:lsdException w:name="Grid Table 2 Accent 3" w:uiPriority="47"/>
+    <w:lsdException w:name="Grid Table 3 Accent 3" w:uiPriority="48"/>
+    <w:lsdException w:name="Grid Table 4 Accent 3" w:uiPriority="49"/>
+    <w:lsdException w:name="Grid Table 5 Dark Accent 3" w:uiPriority="50"/>
+    <w:lsdException w:name="Grid Table 6 Colorful Accent 3" w:uiPriority="51"/>
+    <w:lsdException w:name="Grid Table 7 Colorful Accent 3" w:uiPriority="52"/>
+    <w:lsdException w:name="Grid Table 1 Light Accent 4" w:uiPriority="46"/>
+    <w:lsdException w:name="Grid Table 2 Accent 4" w:uiPriority="47"/>
+    <w:lsdException w:name="Grid Table 3 Accent 4" w:uiPriority="48"/>
+    <w:lsdException w:name="Grid Table 4 Accent 4" w:uiPriority="49"/>
+    <w:lsdException w:name="Grid Table 5 Dark Accent 4" w:uiPriority="50"/>
+    <w:lsdException w:name="Grid Table 6 Colorful Accent 4" w:uiPriority="51"/>
+    <w:lsdException w:name="Grid Table 7 Colorful Accent 4" w:uiPriority="52"/>
+    <w:lsdException w:name="Grid Table 1 Light Accent 5" w:uiPriority="46"/>
+    <w:lsdException w:name="Grid Table 2 Accent 5" w:uiPriority="47"/>
+    <w:lsdException w:name="Grid Table 3 Accent 5" w:uiPriority="48"/>
+    <w:lsdException w:name="Grid Table 4 Accent 5" w:uiPriority="49"/>
+    <w:lsdException w:name="Grid Table 5 Dark Accent 5" w:uiPriority="50"/>
+    <w:lsdException w:name="Grid Table 6 Colorful Accent 5" w:uiPriority="51"/>
+    <w:lsdException w:name="Grid Table 7 Colorful Accent 5" w:uiPriority="52"/>
+    <w:lsdException w:name="Grid Table 1 Light Accent 6" w:uiPriority="46"/>
+    <w:lsdException w:name="Grid Table 2 Accent 6" w:uiPriority="47"/>
+    <w:lsdException w:name="Grid Table 3 Accent 6" w:uiPriority="48"/>
+    <w:lsdException w:name="Grid Table 4 Accent 6" w:uiPriority="49"/>
+    <w:lsdException w:name="Grid Table 5 Dark Accent 6" w:uiPriority="50"/>
+    <w:lsdException w:name="Grid Table 6 Colorful Accent 6" w:uiPriority="51"/>
+    <w:lsdException w:name="Grid Table 7 Colorful Accent 6" w:uiPriority="52"/>
+    <w:lsdException w:name="List Table 1 Light" w:uiPriority="46"/>
+    <w:lsdException w:name="List Table 2" w:uiPriority="47"/>
+    <w:lsdException w:name="List Table 3" w:uiPriority="48"/>
+    <w:lsdException w:name="List Table 4" w:uiPriority="49"/>
+    <w:lsdException w:name="List Table 5 Dark" w:uiPriority="50"/>
+    <w:lsdException w:name="List Table 6 Colorful" w:uiPriority="51"/>
+    <w:lsdException w:name="List Table 7 Colorful" w:uiPriority="52"/>
+    <w:lsdException w:name="List Table 1 Light Accent 1" w:uiPriority="46"/>
+    <w:lsdException w:name="List Table 2 Accent 1" w:uiPriority="47"/>
+    <w:lsdException w:name="List Table 3 Accent 1" w:uiPriority="48"/>
+    <w:lsdException w:name="List Table 4 Accent 1" w:uiPriority="49"/>
+    <w:lsdException w:name="List Table 5 Dark Accent 1" w:uiPriority="50"/>
+    <w:lsdException w:name="List Table 6 Colorful Accent 1" w:uiPriority="51"/>
+    <w:lsdException w:name="List Table 7 Colorful Accent 1" w:uiPriority="52"/>
+    <w:lsdException w:name="List Table 1 Light Accent 2" w:uiPriority="46"/>
+    <w:lsdException w:name="List Table 2 Accent 2" w:uiPriority="47"/>
+    <w:lsdException w:name="List Table 3 Accent 2" w:uiPriority="48"/>
+    <w:lsdException w:name="List Table 4 Accent 2" w:uiPriority="49"/>
+    <w:lsdException w:name="List Table 5 Dark Accent 2" w:uiPriority="50"/>
+    <w:lsdException w:name="List Table 6 Colorful Accent 2" w:uiPriority="51"/>
+    <w:lsdException w:name="List Table 7 Colorful Accent 2" w:uiPriority="52"/>
+    <w:lsdException w:name="List Table 1 Light Accent 3" w:uiPriority="46"/>
+    <w:lsdException w:name="List Table 2 Accent 3" w:uiPriority="47"/>
+    <w:lsdException w:name="List Table 3 Accent 3" w:uiPriority="48"/>
+    <w:lsdException w:name="List Table 4 Accent 3" w:uiPriority="49"/>
+    <w:lsdException w:name="List Table 5 Dark Accent 3" w:uiPriority="50"/>
+    <w:lsdException w:name="List Table 6 Colorful Accent 3" w:uiPriority="51"/>
+    <w:lsdException w:name="List Table 7 Colorful Accent 3" w:uiPriority="52"/>
+    <w:lsdException w:name="List Table 1 Light Accent 4" w:uiPriority="46"/>
+    <w:lsdException w:name="List Table 2 Accent 4" w:uiPriority="47"/>
+    <w:lsdException w:name="List Table 3 Accent 4" w:uiPriority="48"/>
+    <w:lsdException w:name="List Table 4 Accent 4" w:uiPriority="49"/>
+    <w:lsdException w:name="List Table 5 Dark Accent 4" w:uiPriority="50"/>
+    <w:lsdException w:name="List Table 6 Colorful Accent 4" w:uiPriority="51"/>
+    <w:lsdException w:name="List Table 7 Colorful Accent 4" w:uiPriority="52"/>
+    <w:lsdException w:name="List Table 1 Light Accent 5" w:uiPriority="46"/>
+    <w:lsdException w:name="List Table 2 Accent 5" w:uiPriority="47"/>
+    <w:lsdException w:name="List Table 3 Accent 5" w:uiPriority="48"/>
+    <w:lsdException w:name="List Table 4 Accent 5" w:uiPriority="49"/>
+    <w:lsdException w:name="List Table 5 Dark Accent 5" w:uiPriority="50"/>
+    <w:lsdException w:name="List Table 6 Colorful Accent 5" w:uiPriority="51"/>
+    <w:lsdException w:name="List Table 7 Colorful Accent 5" w:uiPriority="52"/>
+    <w:lsdException w:name="List Table 1 Light Accent 6" w:uiPriority="46"/>
+    <w:lsdException w:name="List Table 2 Accent 6" w:uiPriority="47"/>
+    <w:lsdException w:name="List Table 3 Accent 6" w:uiPriority="48"/>
+    <w:lsdException w:name="List Table 4 Accent 6" w:uiPriority="49"/>
+    <w:lsdException w:name="List Table 5 Dark Accent 6" w:uiPriority="50"/>
+    <w:lsdException w:name="List Table 6 Colorful Accent 6" w:uiPriority="51"/>
+    <w:lsdException w:name="List Table 7 Colorful Accent 6" w:uiPriority="52"/>
+    <w:lsdException w:name="Mention" w:semiHidden="1" w:unhideWhenUsed="1"/>
+    <w:lsdException w:name="Smart Hyperlink" w:semiHidden="1" w:unhideWhenUsed="1"/>
+    <w:lsdException w:name="Hashtag" w:semiHidden="1" w:unhideWhenUsed="1"/>
+    <w:lsdException w:name="Unresolved Mention" w:semiHidden="1" w:unhideWhenUsed="1"/>
+    <w:lsdException w:name="Smart Link" w:semiHidden="1" w:unhideWhenUsed="1"/>
+  </w:latentStyles>
+  <w:style w:type="paragraph" w:default="1" w:styleId="Normal">
+    <w:name w:val="Normal"/>
+    <w:qFormat/>
   </w:style>
-  <w:style w:type="table" w:styleId="TableNormal" w:default="1">
-    <w:name w:val="Table Normal"/>
-  </w:style>
-  <w:style w:type="paragraph" w:styleId="Heading1">
+  <w:style w:type="paragraph" w:styleId="Titre1">
     <w:name w:val="heading 1"/>
     <w:basedOn w:val="Normal"/>
     <w:next w:val="Normal"/>
+    <w:uiPriority w:val="9"/>
+    <w:qFormat/>
     <w:pPr>
-      <w:keepNext w:val="1"/>
-      <w:keepLines w:val="1"/>
-      <w:spacing w:after="120" w:before="400" w:lineRule="auto"/>
+      <w:keepNext/>
+      <w:keepLines/>
+      <w:spacing w:before="400" w:after="120"/>
+      <w:outlineLvl w:val="0"/>
     </w:pPr>
     <w:rPr>
       <w:sz w:val="40"/>
       <w:szCs w:val="40"/>
     </w:rPr>
   </w:style>
-  <w:style w:type="paragraph" w:styleId="Heading2">
+  <w:style w:type="paragraph" w:styleId="Titre2">
     <w:name w:val="heading 2"/>
     <w:basedOn w:val="Normal"/>
     <w:next w:val="Normal"/>
+    <w:uiPriority w:val="9"/>
+    <w:semiHidden/>
+    <w:unhideWhenUsed/>
+    <w:qFormat/>
     <w:pPr>
-      <w:keepNext w:val="1"/>
-      <w:keepLines w:val="1"/>
-      <w:spacing w:after="120" w:before="360" w:lineRule="auto"/>
+      <w:keepNext/>
+      <w:keepLines/>
+      <w:spacing w:before="360" w:after="120"/>
+      <w:outlineLvl w:val="1"/>
     </w:pPr>
     <w:rPr>
-      <w:b w:val="0"/>
       <w:sz w:val="32"/>
       <w:szCs w:val="32"/>
     </w:rPr>
   </w:style>
-  <w:style w:type="paragraph" w:styleId="Heading3">
+  <w:style w:type="paragraph" w:styleId="Titre3">
     <w:name w:val="heading 3"/>
     <w:basedOn w:val="Normal"/>
     <w:next w:val="Normal"/>
+    <w:uiPriority w:val="9"/>
+    <w:semiHidden/>
+    <w:unhideWhenUsed/>
+    <w:qFormat/>
     <w:pPr>
-      <w:keepNext w:val="1"/>
-      <w:keepLines w:val="1"/>
-      <w:spacing w:after="80" w:before="320" w:lineRule="auto"/>
+      <w:keepNext/>
+      <w:keepLines/>
+      <w:spacing w:before="320" w:after="80"/>
+      <w:outlineLvl w:val="2"/>
     </w:pPr>
     <w:rPr>
-      <w:b w:val="0"/>
       <w:color w:val="434343"/>
       <w:sz w:val="28"/>
       <w:szCs w:val="28"/>
     </w:rPr>
   </w:style>
-  <w:style w:type="paragraph" w:styleId="Heading4">
+  <w:style w:type="paragraph" w:styleId="Titre4">
     <w:name w:val="heading 4"/>
     <w:basedOn w:val="Normal"/>
     <w:next w:val="Normal"/>
+    <w:uiPriority w:val="9"/>
+    <w:semiHidden/>
+    <w:unhideWhenUsed/>
+    <w:qFormat/>
     <w:pPr>
-      <w:keepNext w:val="1"/>
-      <w:keepLines w:val="1"/>
-      <w:spacing w:after="80" w:before="280" w:lineRule="auto"/>
+      <w:keepNext/>
+      <w:keepLines/>
+      <w:spacing w:before="280" w:after="80"/>
+      <w:outlineLvl w:val="3"/>
     </w:pPr>
     <w:rPr>
       <w:color w:val="666666"/>
@@ -2824,63 +3330,109 @@
       <w:szCs w:val="24"/>
     </w:rPr>
   </w:style>
-  <w:style w:type="paragraph" w:styleId="Heading5">
+  <w:style w:type="paragraph" w:styleId="Titre5">
     <w:name w:val="heading 5"/>
     <w:basedOn w:val="Normal"/>
     <w:next w:val="Normal"/>
+    <w:uiPriority w:val="9"/>
+    <w:semiHidden/>
+    <w:unhideWhenUsed/>
+    <w:qFormat/>
     <w:pPr>
-      <w:keepNext w:val="1"/>
-      <w:keepLines w:val="1"/>
-      <w:spacing w:after="80" w:before="240" w:lineRule="auto"/>
+      <w:keepNext/>
+      <w:keepLines/>
+      <w:spacing w:before="240" w:after="80"/>
+      <w:outlineLvl w:val="4"/>
     </w:pPr>
     <w:rPr>
       <w:color w:val="666666"/>
-      <w:sz w:val="22"/>
-      <w:szCs w:val="22"/>
     </w:rPr>
   </w:style>
-  <w:style w:type="paragraph" w:styleId="Heading6">
+  <w:style w:type="paragraph" w:styleId="Titre6">
     <w:name w:val="heading 6"/>
     <w:basedOn w:val="Normal"/>
     <w:next w:val="Normal"/>
+    <w:uiPriority w:val="9"/>
+    <w:semiHidden/>
+    <w:unhideWhenUsed/>
+    <w:qFormat/>
     <w:pPr>
-      <w:keepNext w:val="1"/>
-      <w:keepLines w:val="1"/>
-      <w:spacing w:after="80" w:before="240" w:lineRule="auto"/>
+      <w:keepNext/>
+      <w:keepLines/>
+      <w:spacing w:before="240" w:after="80"/>
+      <w:outlineLvl w:val="5"/>
     </w:pPr>
     <w:rPr>
-      <w:i w:val="1"/>
+      <w:i/>
       <w:color w:val="666666"/>
-      <w:sz w:val="22"/>
-      <w:szCs w:val="22"/>
     </w:rPr>
   </w:style>
-  <w:style w:type="paragraph" w:styleId="Title">
+  <w:style w:type="character" w:default="1" w:styleId="Policepardfaut">
+    <w:name w:val="Default Paragraph Font"/>
+    <w:uiPriority w:val="1"/>
+    <w:semiHidden/>
+    <w:unhideWhenUsed/>
+  </w:style>
+  <w:style w:type="table" w:default="1" w:styleId="TableauNormal">
+    <w:name w:val="Normal Table"/>
+    <w:uiPriority w:val="99"/>
+    <w:semiHidden/>
+    <w:unhideWhenUsed/>
+    <w:tblPr>
+      <w:tblInd w:w="0" w:type="dxa"/>
+      <w:tblCellMar>
+        <w:top w:w="0" w:type="dxa"/>
+        <w:left w:w="108" w:type="dxa"/>
+        <w:bottom w:w="0" w:type="dxa"/>
+        <w:right w:w="108" w:type="dxa"/>
+      </w:tblCellMar>
+    </w:tblPr>
+  </w:style>
+  <w:style w:type="numbering" w:default="1" w:styleId="Aucuneliste">
+    <w:name w:val="No List"/>
+    <w:uiPriority w:val="99"/>
+    <w:semiHidden/>
+    <w:unhideWhenUsed/>
+  </w:style>
+  <w:style w:type="table" w:customStyle="1" w:styleId="TableNormal">
+    <w:name w:val="Table Normal"/>
+    <w:tblPr>
+      <w:tblCellMar>
+        <w:top w:w="0" w:type="dxa"/>
+        <w:left w:w="0" w:type="dxa"/>
+        <w:bottom w:w="0" w:type="dxa"/>
+        <w:right w:w="0" w:type="dxa"/>
+      </w:tblCellMar>
+    </w:tblPr>
+  </w:style>
+  <w:style w:type="paragraph" w:styleId="Titre">
     <w:name w:val="Title"/>
     <w:basedOn w:val="Normal"/>
     <w:next w:val="Normal"/>
+    <w:uiPriority w:val="10"/>
+    <w:qFormat/>
     <w:pPr>
-      <w:keepNext w:val="1"/>
-      <w:keepLines w:val="1"/>
-      <w:spacing w:after="60" w:before="0" w:lineRule="auto"/>
+      <w:keepNext/>
+      <w:keepLines/>
+      <w:spacing w:after="60"/>
     </w:pPr>
     <w:rPr>
       <w:sz w:val="52"/>
       <w:szCs w:val="52"/>
     </w:rPr>
   </w:style>
-  <w:style w:type="paragraph" w:styleId="Subtitle">
+  <w:style w:type="paragraph" w:styleId="Sous-titre">
     <w:name w:val="Subtitle"/>
     <w:basedOn w:val="Normal"/>
     <w:next w:val="Normal"/>
+    <w:uiPriority w:val="11"/>
+    <w:qFormat/>
     <w:pPr>
-      <w:keepNext w:val="1"/>
-      <w:keepLines w:val="1"/>
-      <w:spacing w:after="320" w:before="0" w:lineRule="auto"/>
+      <w:keepNext/>
+      <w:keepLines/>
+      <w:spacing w:after="320"/>
     </w:pPr>
     <w:rPr>
-      <w:rFonts w:ascii="Arial" w:cs="Arial" w:eastAsia="Arial" w:hAnsi="Arial"/>
-      <w:i w:val="0"/>
       <w:color w:val="666666"/>
       <w:sz w:val="30"/>
       <w:szCs w:val="30"/>
